--- a/ТП.docx
+++ b/ТП.docx
@@ -1,6 +1,6 @@
 
 <file path=word/document.xml><?xml version="1.0" encoding="utf-8"?>
-<w:document xmlns:wpc="http://schemas.microsoft.com/office/word/2010/wordprocessingCanvas" xmlns:cx="http://schemas.microsoft.com/office/drawing/2014/chartex" xmlns:cx1="http://schemas.microsoft.com/office/drawing/2015/9/8/chartex" xmlns:mc="http://schemas.openxmlformats.org/markup-compatibility/2006" xmlns:o="urn:schemas-microsoft-com:office:office" xmlns:r="http://schemas.openxmlformats.org/officeDocument/2006/relationships" xmlns:m="http://schemas.openxmlformats.org/officeDocument/2006/math" xmlns:v="urn:schemas-microsoft-com:vml" xmlns:wp14="http://schemas.microsoft.com/office/word/2010/wordprocessingDrawing" xmlns:wp="http://schemas.openxmlformats.org/drawingml/2006/wordprocessingDrawing" xmlns:w10="urn:schemas-microsoft-com:office:word" xmlns:w="http://schemas.openxmlformats.org/wordprocessingml/2006/main" xmlns:w14="http://schemas.microsoft.com/office/word/2010/wordml" xmlns:w15="http://schemas.microsoft.com/office/word/2012/wordml" xmlns:w16se="http://schemas.microsoft.com/office/word/2015/wordml/symex" xmlns:wpg="http://schemas.microsoft.com/office/word/2010/wordprocessingGroup" xmlns:wpi="http://schemas.microsoft.com/office/word/2010/wordprocessingInk" xmlns:wne="http://schemas.microsoft.com/office/word/2006/wordml" xmlns:wps="http://schemas.microsoft.com/office/word/2010/wordprocessingShape" mc:Ignorable="w14 w15 w16se wp14">
+<w:document xmlns:wpc="http://schemas.microsoft.com/office/word/2010/wordprocessingCanvas" xmlns:cx="http://schemas.microsoft.com/office/drawing/2014/chartex" xmlns:cx1="http://schemas.microsoft.com/office/drawing/2015/9/8/chartex" xmlns:cx2="http://schemas.microsoft.com/office/drawing/2015/10/21/chartex" xmlns:cx3="http://schemas.microsoft.com/office/drawing/2016/5/9/chartex" xmlns:cx4="http://schemas.microsoft.com/office/drawing/2016/5/10/chartex" xmlns:cx5="http://schemas.microsoft.com/office/drawing/2016/5/11/chartex" xmlns:cx6="http://schemas.microsoft.com/office/drawing/2016/5/12/chartex" xmlns:cx7="http://schemas.microsoft.com/office/drawing/2016/5/13/chartex" xmlns:cx8="http://schemas.microsoft.com/office/drawing/2016/5/14/chartex" xmlns:mc="http://schemas.openxmlformats.org/markup-compatibility/2006" xmlns:aink="http://schemas.microsoft.com/office/drawing/2016/ink" xmlns:am3d="http://schemas.microsoft.com/office/drawing/2017/model3d" xmlns:o="urn:schemas-microsoft-com:office:office" xmlns:r="http://schemas.openxmlformats.org/officeDocument/2006/relationships" xmlns:m="http://schemas.openxmlformats.org/officeDocument/2006/math" xmlns:v="urn:schemas-microsoft-com:vml" xmlns:wp14="http://schemas.microsoft.com/office/word/2010/wordprocessingDrawing" xmlns:wp="http://schemas.openxmlformats.org/drawingml/2006/wordprocessingDrawing" xmlns:w10="urn:schemas-microsoft-com:office:word" xmlns:w="http://schemas.openxmlformats.org/wordprocessingml/2006/main" xmlns:w14="http://schemas.microsoft.com/office/word/2010/wordml" xmlns:w15="http://schemas.microsoft.com/office/word/2012/wordml" xmlns:w16cex="http://schemas.microsoft.com/office/word/2018/wordml/cex" xmlns:w16cid="http://schemas.microsoft.com/office/word/2016/wordml/cid" xmlns:w16="http://schemas.microsoft.com/office/word/2018/wordml" xmlns:w16sdtdh="http://schemas.microsoft.com/office/word/2020/wordml/sdtdatahash" xmlns:w16se="http://schemas.microsoft.com/office/word/2015/wordml/symex" xmlns:wpg="http://schemas.microsoft.com/office/word/2010/wordprocessingGroup" xmlns:wpi="http://schemas.microsoft.com/office/word/2010/wordprocessingInk" xmlns:wne="http://schemas.microsoft.com/office/word/2006/wordml" xmlns:wps="http://schemas.microsoft.com/office/word/2010/wordprocessingShape" mc:Ignorable="w14 w15 w16se w16cid w16 w16cex w16sdtdh wp14">
   <w:body>
     <w:p/>
     <w:p>
@@ -509,7 +509,7 @@
           <w:r>
             <w:fldChar w:fldCharType="separate"/>
           </w:r>
-          <w:hyperlink w:anchor="_Toc182614422" w:history="1">
+          <w:hyperlink w:anchor="_Toc182624442" w:history="1">
             <w:r>
               <w:rPr>
                 <w:rStyle w:val="a6"/>
@@ -546,7 +546,7 @@
               <w:rPr>
                 <w:webHidden/>
               </w:rPr>
-              <w:instrText xml:space="preserve"> PAGEREF _Toc182614422 \h </w:instrText>
+              <w:instrText xml:space="preserve"> PAGEREF _Toc182624442 \h </w:instrText>
             </w:r>
             <w:r>
               <w:rPr>
@@ -582,7 +582,7 @@
               <w:szCs w:val="22"/>
             </w:rPr>
           </w:pPr>
-          <w:hyperlink w:anchor="_Toc182614423" w:history="1">
+          <w:hyperlink w:anchor="_Toc182624443" w:history="1">
             <w:r>
               <w:rPr>
                 <w:rStyle w:val="a6"/>
@@ -621,7 +621,7 @@
               <w:rPr>
                 <w:webHidden/>
               </w:rPr>
-              <w:instrText xml:space="preserve"> PAGEREF _Toc182614423 \h </w:instrText>
+              <w:instrText xml:space="preserve"> PAGEREF _Toc182624443 \h </w:instrText>
             </w:r>
             <w:r>
               <w:rPr>
@@ -657,7 +657,7 @@
               <w:szCs w:val="22"/>
             </w:rPr>
           </w:pPr>
-          <w:hyperlink w:anchor="_Toc182614424" w:history="1">
+          <w:hyperlink w:anchor="_Toc182624444" w:history="1">
             <w:r>
               <w:rPr>
                 <w:rStyle w:val="a6"/>
@@ -681,7 +681,7 @@
               <w:rPr>
                 <w:webHidden/>
               </w:rPr>
-              <w:instrText xml:space="preserve"> PAGEREF _Toc182614424 \h </w:instrText>
+              <w:instrText xml:space="preserve"> PAGEREF _Toc182624444 \h </w:instrText>
             </w:r>
             <w:r>
               <w:rPr>
@@ -717,7 +717,7 @@
               <w:szCs w:val="22"/>
             </w:rPr>
           </w:pPr>
-          <w:hyperlink w:anchor="_Toc182614425" w:history="1">
+          <w:hyperlink w:anchor="_Toc182624445" w:history="1">
             <w:r>
               <w:rPr>
                 <w:rStyle w:val="a6"/>
@@ -741,7 +741,7 @@
               <w:rPr>
                 <w:webHidden/>
               </w:rPr>
-              <w:instrText xml:space="preserve"> PAGEREF _Toc182614425 \h </w:instrText>
+              <w:instrText xml:space="preserve"> PAGEREF _Toc182624445 \h </w:instrText>
             </w:r>
             <w:r>
               <w:rPr>
@@ -777,7 +777,7 @@
               <w:szCs w:val="22"/>
             </w:rPr>
           </w:pPr>
-          <w:hyperlink w:anchor="_Toc182614426" w:history="1">
+          <w:hyperlink w:anchor="_Toc182624446" w:history="1">
             <w:r>
               <w:rPr>
                 <w:rStyle w:val="a6"/>
@@ -814,7 +814,7 @@
               <w:rPr>
                 <w:webHidden/>
               </w:rPr>
-              <w:instrText xml:space="preserve"> PAGEREF _Toc182614426 \h </w:instrText>
+              <w:instrText xml:space="preserve"> PAGEREF _Toc182624446 \h </w:instrText>
             </w:r>
             <w:r>
               <w:rPr>
@@ -850,7 +850,7 @@
               <w:szCs w:val="22"/>
             </w:rPr>
           </w:pPr>
-          <w:hyperlink w:anchor="_Toc182614427" w:history="1">
+          <w:hyperlink w:anchor="_Toc182624447" w:history="1">
             <w:r>
               <w:rPr>
                 <w:rStyle w:val="a6"/>
@@ -887,7 +887,7 @@
               <w:rPr>
                 <w:webHidden/>
               </w:rPr>
-              <w:instrText xml:space="preserve"> PAGEREF _Toc182614427 \h </w:instrText>
+              <w:instrText xml:space="preserve"> PAGEREF _Toc182624447 \h </w:instrText>
             </w:r>
             <w:r>
               <w:rPr>
@@ -923,7 +923,7 @@
               <w:szCs w:val="22"/>
             </w:rPr>
           </w:pPr>
-          <w:hyperlink w:anchor="_Toc182614428" w:history="1">
+          <w:hyperlink w:anchor="_Toc182624448" w:history="1">
             <w:r>
               <w:rPr>
                 <w:rStyle w:val="a6"/>
@@ -960,7 +960,7 @@
               <w:rPr>
                 <w:webHidden/>
               </w:rPr>
-              <w:instrText xml:space="preserve"> PAGEREF _Toc182614428 \h </w:instrText>
+              <w:instrText xml:space="preserve"> PAGEREF _Toc182624448 \h </w:instrText>
             </w:r>
             <w:r>
               <w:rPr>
@@ -977,7 +977,7 @@
               <w:rPr>
                 <w:webHidden/>
               </w:rPr>
-              <w:t>31</w:t>
+              <w:t>37</w:t>
             </w:r>
             <w:r>
               <w:rPr>
@@ -996,7 +996,7 @@
               <w:szCs w:val="22"/>
             </w:rPr>
           </w:pPr>
-          <w:hyperlink w:anchor="_Toc182614429" w:history="1">
+          <w:hyperlink w:anchor="_Toc182624449" w:history="1">
             <w:r>
               <w:rPr>
                 <w:rStyle w:val="a6"/>
@@ -1033,7 +1033,7 @@
               <w:rPr>
                 <w:webHidden/>
               </w:rPr>
-              <w:instrText xml:space="preserve"> PAGEREF _Toc182614429 \h </w:instrText>
+              <w:instrText xml:space="preserve"> PAGEREF _Toc182624449 \h </w:instrText>
             </w:r>
             <w:r>
               <w:rPr>
@@ -1050,7 +1050,7 @@
               <w:rPr>
                 <w:webHidden/>
               </w:rPr>
-              <w:t>32</w:t>
+              <w:t>38</w:t>
             </w:r>
             <w:r>
               <w:rPr>
@@ -1094,7 +1094,7 @@
         </w:tabs>
         <w:ind w:left="0" w:firstLine="709"/>
       </w:pPr>
-      <w:bookmarkStart w:id="0" w:name="_Toc182614422"/>
+      <w:bookmarkStart w:id="0" w:name="_Toc182624442"/>
       <w:r>
         <w:lastRenderedPageBreak/>
         <w:t>Уточнение структуры данных</w:t>
@@ -5640,6 +5640,7 @@
                 <w:sz w:val="20"/>
                 <w:szCs w:val="20"/>
               </w:rPr>
+              <w:lastRenderedPageBreak/>
               <w:t>Пользователи</w:t>
             </w:r>
           </w:p>
@@ -8627,7 +8628,7 @@
         </w:tabs>
         <w:ind w:left="0" w:firstLine="709"/>
       </w:pPr>
-      <w:bookmarkStart w:id="1" w:name="_Toc182614423"/>
+      <w:bookmarkStart w:id="1" w:name="_Toc182624443"/>
       <w:r>
         <w:t>Связи между сущностями</w:t>
       </w:r>
@@ -8845,7 +8846,7 @@
         </w:tabs>
         <w:ind w:firstLine="709"/>
       </w:pPr>
-      <w:bookmarkStart w:id="2" w:name="_Toc182614424"/>
+      <w:bookmarkStart w:id="2" w:name="_Toc182624444"/>
       <w:r>
         <w:t>1.2. Целостность ссылок</w:t>
       </w:r>
@@ -9287,7 +9288,7 @@
           <w:b w:val="0"/>
         </w:rPr>
       </w:pPr>
-      <w:bookmarkStart w:id="3" w:name="_Toc182614425"/>
+      <w:bookmarkStart w:id="3" w:name="_Toc182624445"/>
       <w:r>
         <w:rPr>
           <w:b w:val="0"/>
@@ -13134,7 +13135,7 @@
         </w:tabs>
         <w:ind w:left="0" w:firstLine="709"/>
       </w:pPr>
-      <w:bookmarkStart w:id="4" w:name="_Toc182614426"/>
+      <w:bookmarkStart w:id="4" w:name="_Toc182624446"/>
       <w:r>
         <w:lastRenderedPageBreak/>
         <w:t>Формы представления данных</w:t>
@@ -15428,7 +15429,7 @@
           <w:b/>
         </w:rPr>
       </w:pPr>
-      <w:bookmarkStart w:id="6" w:name="_Toc182614427"/>
+      <w:bookmarkStart w:id="6" w:name="_Toc182624447"/>
       <w:r>
         <w:rPr>
           <w:b/>
@@ -18080,19 +18081,7 @@
         <w:rPr>
           <w:lang w:eastAsia="ja-JP"/>
         </w:rPr>
-        <w:t>» была создана схема алгоритма, которая изображена ниже</w:t>
-      </w:r>
-      <w:r>
-        <w:rPr>
-          <w:lang w:eastAsia="ja-JP"/>
-        </w:rPr>
-        <w:t xml:space="preserve"> (рис.22)</w:t>
-      </w:r>
-      <w:r>
-        <w:rPr>
-          <w:lang w:eastAsia="ja-JP"/>
-        </w:rPr>
-        <w:t>.</w:t>
+        <w:t>» была создана схема алгоритма, которая изображена ниже (рис.22).</w:t>
       </w:r>
     </w:p>
     <w:p>
@@ -18104,6 +18093,9 @@
         <w:jc w:val="center"/>
       </w:pPr>
       <w:r>
+        <w:rPr>
+          <w:noProof/>
+        </w:rPr>
         <w:drawing>
           <wp:inline distT="0" distB="0" distL="0" distR="0" wp14:anchorId="3DCD89F2" wp14:editId="5D8EEBED">
             <wp:extent cx="1485090" cy="3515723"/>
@@ -18196,37 +18188,7 @@
         <w:rPr>
           <w:lang w:eastAsia="ja-JP"/>
         </w:rPr>
-        <w:t xml:space="preserve">» </w:t>
-      </w:r>
-      <w:r>
-        <w:rPr>
-          <w:lang w:eastAsia="ja-JP"/>
-        </w:rPr>
-        <w:t>была создана схема алгоритма, которая изображена ниже</w:t>
-      </w:r>
-      <w:r>
-        <w:rPr>
-          <w:lang w:eastAsia="ja-JP"/>
-        </w:rPr>
-        <w:t xml:space="preserve"> </w:t>
-      </w:r>
-      <w:r>
-        <w:rPr>
-          <w:lang w:eastAsia="ja-JP"/>
-        </w:rPr>
-        <w:t>(рис.2</w:t>
-      </w:r>
-      <w:r>
-        <w:rPr>
-          <w:lang w:eastAsia="ja-JP"/>
-        </w:rPr>
-        <w:t>3</w:t>
-      </w:r>
-      <w:r>
-        <w:rPr>
-          <w:lang w:eastAsia="ja-JP"/>
-        </w:rPr>
-        <w:t>).</w:t>
+        <w:t>» была создана схема алгоритма, которая изображена ниже (рис.23).</w:t>
       </w:r>
     </w:p>
     <w:p>
@@ -18287,19 +18249,7 @@
         <w:jc w:val="center"/>
       </w:pPr>
       <w:r>
-        <w:t>Рисунок 2</w:t>
-      </w:r>
-      <w:r>
-        <w:t>3</w:t>
-      </w:r>
-      <w:r>
-        <w:t xml:space="preserve"> – Алгоритм «</w:t>
-      </w:r>
-      <w:r>
-        <w:t>Регистрации</w:t>
-      </w:r>
-      <w:r>
-        <w:t>»</w:t>
+        <w:t>Рисунок 23 – Алгоритм «Регистрации»</w:t>
       </w:r>
     </w:p>
     <w:p>
@@ -18370,6 +18320,9 @@
         <w:jc w:val="center"/>
       </w:pPr>
       <w:r>
+        <w:rPr>
+          <w:noProof/>
+        </w:rPr>
         <w:drawing>
           <wp:inline distT="0" distB="0" distL="0" distR="0" wp14:anchorId="4FDF0682" wp14:editId="680E15C3">
             <wp:extent cx="1485696" cy="3295650"/>
@@ -18416,13 +18369,7 @@
         <w:jc w:val="center"/>
       </w:pPr>
       <w:r>
-        <w:t>Рисунок 2</w:t>
-      </w:r>
-      <w:r>
-        <w:t>4</w:t>
-      </w:r>
-      <w:r>
-        <w:t xml:space="preserve"> – Алгоритм «</w:t>
+        <w:t>Рисунок 24 – Алгоритм «</w:t>
       </w:r>
       <w:r>
         <w:t>Обновление личных данных</w:t>
@@ -18475,19 +18422,7 @@
         <w:rPr>
           <w:lang w:eastAsia="ja-JP"/>
         </w:rPr>
-        <w:t>» была создана схема алгоритма, которая изображена ниже (рис.2</w:t>
-      </w:r>
-      <w:r>
-        <w:rPr>
-          <w:lang w:eastAsia="ja-JP"/>
-        </w:rPr>
-        <w:t>5</w:t>
-      </w:r>
-      <w:r>
-        <w:rPr>
-          <w:lang w:eastAsia="ja-JP"/>
-        </w:rPr>
-        <w:t>).</w:t>
+        <w:t>» была создана схема алгоритма, которая изображена ниже (рис.25).</w:t>
       </w:r>
     </w:p>
     <w:p>
@@ -18499,6 +18434,9 @@
         <w:jc w:val="center"/>
       </w:pPr>
       <w:r>
+        <w:rPr>
+          <w:noProof/>
+        </w:rPr>
         <w:drawing>
           <wp:inline distT="0" distB="0" distL="0" distR="0" wp14:anchorId="681A4F28" wp14:editId="34B38128">
             <wp:extent cx="1524000" cy="3865419"/>
@@ -18545,13 +18483,7 @@
         <w:jc w:val="center"/>
       </w:pPr>
       <w:r>
-        <w:t>Рисунок 2</w:t>
-      </w:r>
-      <w:r>
-        <w:t>5</w:t>
-      </w:r>
-      <w:r>
-        <w:t xml:space="preserve"> – Алгоритм «</w:t>
+        <w:t>Рисунок 25 – Алгоритм «</w:t>
       </w:r>
       <w:r>
         <w:t>Просмотр расписания занятий</w:t>
@@ -18603,19 +18535,7 @@
         <w:rPr>
           <w:lang w:eastAsia="ja-JP"/>
         </w:rPr>
-        <w:t>» была создана схема алгоритма, которая изображена ниже (рис.2</w:t>
-      </w:r>
-      <w:r>
-        <w:rPr>
-          <w:lang w:eastAsia="ja-JP"/>
-        </w:rPr>
-        <w:t>6</w:t>
-      </w:r>
-      <w:r>
-        <w:rPr>
-          <w:lang w:eastAsia="ja-JP"/>
-        </w:rPr>
-        <w:t>).</w:t>
+        <w:t>» была создана схема алгоритма, которая изображена ниже (рис.26).</w:t>
       </w:r>
     </w:p>
     <w:p>
@@ -18627,6 +18547,9 @@
         <w:jc w:val="center"/>
       </w:pPr>
       <w:r>
+        <w:rPr>
+          <w:noProof/>
+        </w:rPr>
         <w:drawing>
           <wp:inline distT="0" distB="0" distL="0" distR="0" wp14:anchorId="4A033B25" wp14:editId="21970CD6">
             <wp:extent cx="1619250" cy="3784914"/>
@@ -18673,13 +18596,7 @@
         <w:jc w:val="center"/>
       </w:pPr>
       <w:r>
-        <w:t>Рисунок 2</w:t>
-      </w:r>
-      <w:r>
-        <w:t>6</w:t>
-      </w:r>
-      <w:r>
-        <w:t xml:space="preserve"> – Алгоритм «</w:t>
+        <w:t>Рисунок 26 – Алгоритм «</w:t>
       </w:r>
       <w:r>
         <w:t>Отмена записи ученика</w:t>
@@ -18717,19 +18634,7 @@
         <w:rPr>
           <w:lang w:eastAsia="ja-JP"/>
         </w:rPr>
-        <w:t>» была создана схема алгоритма, которая изображена ниже (рис.2</w:t>
-      </w:r>
-      <w:r>
-        <w:rPr>
-          <w:lang w:eastAsia="ja-JP"/>
-        </w:rPr>
-        <w:t>7</w:t>
-      </w:r>
-      <w:r>
-        <w:rPr>
-          <w:lang w:eastAsia="ja-JP"/>
-        </w:rPr>
-        <w:t>).</w:t>
+        <w:t>» была создана схема алгоритма, которая изображена ниже (рис.27).</w:t>
       </w:r>
     </w:p>
     <w:p>
@@ -18741,6 +18646,9 @@
         <w:jc w:val="center"/>
       </w:pPr>
       <w:r>
+        <w:rPr>
+          <w:noProof/>
+        </w:rPr>
         <w:drawing>
           <wp:inline distT="0" distB="0" distL="0" distR="0" wp14:anchorId="7A6D071B" wp14:editId="75119E01">
             <wp:extent cx="1663633" cy="3609975"/>
@@ -18787,13 +18695,7 @@
         <w:jc w:val="center"/>
       </w:pPr>
       <w:r>
-        <w:t>Рисунок 2</w:t>
-      </w:r>
-      <w:r>
-        <w:t>7</w:t>
-      </w:r>
-      <w:r>
-        <w:t xml:space="preserve"> – Алгоритм «</w:t>
+        <w:t>Рисунок 27 – Алгоритм «</w:t>
       </w:r>
       <w:r>
         <w:t>Управление базой учеников</w:t>
@@ -18845,19 +18747,7 @@
         <w:rPr>
           <w:lang w:eastAsia="ja-JP"/>
         </w:rPr>
-        <w:t>» была создана схема алгоритма, которая изображена ниже (рис.2</w:t>
-      </w:r>
-      <w:r>
-        <w:rPr>
-          <w:lang w:eastAsia="ja-JP"/>
-        </w:rPr>
-        <w:t>8</w:t>
-      </w:r>
-      <w:r>
-        <w:rPr>
-          <w:lang w:eastAsia="ja-JP"/>
-        </w:rPr>
-        <w:t>).</w:t>
+        <w:t>» была создана схема алгоритма, которая изображена ниже (рис.28).</w:t>
       </w:r>
     </w:p>
     <w:p>
@@ -18869,6 +18759,9 @@
         <w:jc w:val="center"/>
       </w:pPr>
       <w:r>
+        <w:rPr>
+          <w:noProof/>
+        </w:rPr>
         <w:drawing>
           <wp:inline distT="0" distB="0" distL="0" distR="0" wp14:anchorId="4BAB6356" wp14:editId="552D364C">
             <wp:extent cx="1604211" cy="4572000"/>
@@ -18915,22 +18808,10 @@
         <w:jc w:val="center"/>
       </w:pPr>
       <w:r>
-        <w:t>Рисунок 2</w:t>
-      </w:r>
-      <w:r>
-        <w:t>8</w:t>
-      </w:r>
-      <w:r>
-        <w:t xml:space="preserve"> – Алгоритм «</w:t>
-      </w:r>
-      <w:r>
-        <w:t>Просмотр списка свободных автомобилей</w:t>
-      </w:r>
-      <w:r>
-        <w:t xml:space="preserve"> и </w:t>
-      </w:r>
-      <w:r>
-        <w:t>Размещение информации о местоположении автомобиля</w:t>
+        <w:t>Рисунок 28 – Алгоритм «</w:t>
+      </w:r>
+      <w:r>
+        <w:t>Просмотр списка свободных автомобилей и Размещение информации о местоположении автомобиля</w:t>
       </w:r>
       <w:r>
         <w:t>»</w:t>
@@ -18971,7 +18852,7 @@
           <w:b/>
         </w:rPr>
       </w:pPr>
-      <w:bookmarkStart w:id="7" w:name="_Toc182614428"/>
+      <w:bookmarkStart w:id="7" w:name="_Toc182624448"/>
       <w:r>
         <w:rPr>
           <w:b/>
@@ -19089,8 +18970,6 @@
       <w:r>
         <w:t xml:space="preserve"> Реализация бизнес-логики, например, расчет успеваемости, управление расписанием занятий.</w:t>
       </w:r>
-      <w:bookmarkStart w:id="8" w:name="_GoBack"/>
-      <w:bookmarkEnd w:id="8"/>
     </w:p>
     <w:p>
       <w:pPr>
@@ -19146,7 +19025,7 @@
           <w:b/>
         </w:rPr>
       </w:pPr>
-      <w:bookmarkStart w:id="9" w:name="_Toc182614429"/>
+      <w:bookmarkStart w:id="8" w:name="_Toc182624449"/>
       <w:r>
         <w:rPr>
           <w:b/>
@@ -19154,7 +19033,7 @@
         <w:lastRenderedPageBreak/>
         <w:t>Требования к техническим средствам</w:t>
       </w:r>
-      <w:bookmarkEnd w:id="9"/>
+      <w:bookmarkEnd w:id="8"/>
     </w:p>
     <w:p>
       <w:pPr>
@@ -19421,7 +19300,7 @@
 </file>
 
 <file path=word/endnotes.xml><?xml version="1.0" encoding="utf-8"?>
-<w:endnotes xmlns:wpc="http://schemas.microsoft.com/office/word/2010/wordprocessingCanvas" xmlns:cx="http://schemas.microsoft.com/office/drawing/2014/chartex" xmlns:cx1="http://schemas.microsoft.com/office/drawing/2015/9/8/chartex" xmlns:mc="http://schemas.openxmlformats.org/markup-compatibility/2006" xmlns:o="urn:schemas-microsoft-com:office:office" xmlns:r="http://schemas.openxmlformats.org/officeDocument/2006/relationships" xmlns:m="http://schemas.openxmlformats.org/officeDocument/2006/math" xmlns:v="urn:schemas-microsoft-com:vml" xmlns:wp14="http://schemas.microsoft.com/office/word/2010/wordprocessingDrawing" xmlns:wp="http://schemas.openxmlformats.org/drawingml/2006/wordprocessingDrawing" xmlns:w10="urn:schemas-microsoft-com:office:word" xmlns:w="http://schemas.openxmlformats.org/wordprocessingml/2006/main" xmlns:w14="http://schemas.microsoft.com/office/word/2010/wordml" xmlns:w15="http://schemas.microsoft.com/office/word/2012/wordml" xmlns:w16se="http://schemas.microsoft.com/office/word/2015/wordml/symex" xmlns:wpg="http://schemas.microsoft.com/office/word/2010/wordprocessingGroup" xmlns:wpi="http://schemas.microsoft.com/office/word/2010/wordprocessingInk" xmlns:wne="http://schemas.microsoft.com/office/word/2006/wordml" xmlns:wps="http://schemas.microsoft.com/office/word/2010/wordprocessingShape" mc:Ignorable="w14 w15 w16se wp14">
+<w:endnotes xmlns:wpc="http://schemas.microsoft.com/office/word/2010/wordprocessingCanvas" xmlns:cx="http://schemas.microsoft.com/office/drawing/2014/chartex" xmlns:cx1="http://schemas.microsoft.com/office/drawing/2015/9/8/chartex" xmlns:cx2="http://schemas.microsoft.com/office/drawing/2015/10/21/chartex" xmlns:cx3="http://schemas.microsoft.com/office/drawing/2016/5/9/chartex" xmlns:cx4="http://schemas.microsoft.com/office/drawing/2016/5/10/chartex" xmlns:cx5="http://schemas.microsoft.com/office/drawing/2016/5/11/chartex" xmlns:cx6="http://schemas.microsoft.com/office/drawing/2016/5/12/chartex" xmlns:cx7="http://schemas.microsoft.com/office/drawing/2016/5/13/chartex" xmlns:cx8="http://schemas.microsoft.com/office/drawing/2016/5/14/chartex" xmlns:mc="http://schemas.openxmlformats.org/markup-compatibility/2006" xmlns:aink="http://schemas.microsoft.com/office/drawing/2016/ink" xmlns:am3d="http://schemas.microsoft.com/office/drawing/2017/model3d" xmlns:o="urn:schemas-microsoft-com:office:office" xmlns:r="http://schemas.openxmlformats.org/officeDocument/2006/relationships" xmlns:m="http://schemas.openxmlformats.org/officeDocument/2006/math" xmlns:v="urn:schemas-microsoft-com:vml" xmlns:wp14="http://schemas.microsoft.com/office/word/2010/wordprocessingDrawing" xmlns:wp="http://schemas.openxmlformats.org/drawingml/2006/wordprocessingDrawing" xmlns:w10="urn:schemas-microsoft-com:office:word" xmlns:w="http://schemas.openxmlformats.org/wordprocessingml/2006/main" xmlns:w14="http://schemas.microsoft.com/office/word/2010/wordml" xmlns:w15="http://schemas.microsoft.com/office/word/2012/wordml" xmlns:w16cex="http://schemas.microsoft.com/office/word/2018/wordml/cex" xmlns:w16cid="http://schemas.microsoft.com/office/word/2016/wordml/cid" xmlns:w16="http://schemas.microsoft.com/office/word/2018/wordml" xmlns:w16sdtdh="http://schemas.microsoft.com/office/word/2020/wordml/sdtdatahash" xmlns:w16se="http://schemas.microsoft.com/office/word/2015/wordml/symex" xmlns:wpg="http://schemas.microsoft.com/office/word/2010/wordprocessingGroup" xmlns:wpi="http://schemas.microsoft.com/office/word/2010/wordprocessingInk" xmlns:wne="http://schemas.microsoft.com/office/word/2006/wordml" xmlns:wps="http://schemas.microsoft.com/office/word/2010/wordprocessingShape" mc:Ignorable="w14 w15 w16se w16cid w16 w16cex w16sdtdh wp14">
   <w:endnote w:type="separator" w:id="-1">
     <w:p>
       <w:pPr>
@@ -19446,7 +19325,7 @@
 </file>
 
 <file path=word/footer1.xml><?xml version="1.0" encoding="utf-8"?>
-<w:ftr xmlns:wpc="http://schemas.microsoft.com/office/word/2010/wordprocessingCanvas" xmlns:cx="http://schemas.microsoft.com/office/drawing/2014/chartex" xmlns:cx1="http://schemas.microsoft.com/office/drawing/2015/9/8/chartex" xmlns:mc="http://schemas.openxmlformats.org/markup-compatibility/2006" xmlns:o="urn:schemas-microsoft-com:office:office" xmlns:r="http://schemas.openxmlformats.org/officeDocument/2006/relationships" xmlns:m="http://schemas.openxmlformats.org/officeDocument/2006/math" xmlns:v="urn:schemas-microsoft-com:vml" xmlns:wp14="http://schemas.microsoft.com/office/word/2010/wordprocessingDrawing" xmlns:wp="http://schemas.openxmlformats.org/drawingml/2006/wordprocessingDrawing" xmlns:w10="urn:schemas-microsoft-com:office:word" xmlns:w="http://schemas.openxmlformats.org/wordprocessingml/2006/main" xmlns:w14="http://schemas.microsoft.com/office/word/2010/wordml" xmlns:w15="http://schemas.microsoft.com/office/word/2012/wordml" xmlns:w16se="http://schemas.microsoft.com/office/word/2015/wordml/symex" xmlns:wpg="http://schemas.microsoft.com/office/word/2010/wordprocessingGroup" xmlns:wpi="http://schemas.microsoft.com/office/word/2010/wordprocessingInk" xmlns:wne="http://schemas.microsoft.com/office/word/2006/wordml" xmlns:wps="http://schemas.microsoft.com/office/word/2010/wordprocessingShape" mc:Ignorable="w14 w15 w16se wp14">
+<w:ftr xmlns:wpc="http://schemas.microsoft.com/office/word/2010/wordprocessingCanvas" xmlns:cx="http://schemas.microsoft.com/office/drawing/2014/chartex" xmlns:cx1="http://schemas.microsoft.com/office/drawing/2015/9/8/chartex" xmlns:cx2="http://schemas.microsoft.com/office/drawing/2015/10/21/chartex" xmlns:cx3="http://schemas.microsoft.com/office/drawing/2016/5/9/chartex" xmlns:cx4="http://schemas.microsoft.com/office/drawing/2016/5/10/chartex" xmlns:cx5="http://schemas.microsoft.com/office/drawing/2016/5/11/chartex" xmlns:cx6="http://schemas.microsoft.com/office/drawing/2016/5/12/chartex" xmlns:cx7="http://schemas.microsoft.com/office/drawing/2016/5/13/chartex" xmlns:cx8="http://schemas.microsoft.com/office/drawing/2016/5/14/chartex" xmlns:mc="http://schemas.openxmlformats.org/markup-compatibility/2006" xmlns:aink="http://schemas.microsoft.com/office/drawing/2016/ink" xmlns:am3d="http://schemas.microsoft.com/office/drawing/2017/model3d" xmlns:o="urn:schemas-microsoft-com:office:office" xmlns:r="http://schemas.openxmlformats.org/officeDocument/2006/relationships" xmlns:m="http://schemas.openxmlformats.org/officeDocument/2006/math" xmlns:v="urn:schemas-microsoft-com:vml" xmlns:wp14="http://schemas.microsoft.com/office/word/2010/wordprocessingDrawing" xmlns:wp="http://schemas.openxmlformats.org/drawingml/2006/wordprocessingDrawing" xmlns:w10="urn:schemas-microsoft-com:office:word" xmlns:w="http://schemas.openxmlformats.org/wordprocessingml/2006/main" xmlns:w14="http://schemas.microsoft.com/office/word/2010/wordml" xmlns:w15="http://schemas.microsoft.com/office/word/2012/wordml" xmlns:w16cex="http://schemas.microsoft.com/office/word/2018/wordml/cex" xmlns:w16cid="http://schemas.microsoft.com/office/word/2016/wordml/cid" xmlns:w16="http://schemas.microsoft.com/office/word/2018/wordml" xmlns:w16sdtdh="http://schemas.microsoft.com/office/word/2020/wordml/sdtdatahash" xmlns:w16se="http://schemas.microsoft.com/office/word/2015/wordml/symex" xmlns:wpg="http://schemas.microsoft.com/office/word/2010/wordprocessingGroup" xmlns:wpi="http://schemas.microsoft.com/office/word/2010/wordprocessingInk" xmlns:wne="http://schemas.microsoft.com/office/word/2006/wordml" xmlns:wps="http://schemas.microsoft.com/office/word/2010/wordprocessingShape" mc:Ignorable="w14 w15 w16se w16cid w16 w16cex w16sdtdh wp14">
   <w:p>
     <w:pPr>
       <w:pBdr>
@@ -19515,7 +19394,7 @@
 </file>
 
 <file path=word/footer2.xml><?xml version="1.0" encoding="utf-8"?>
-<w:ftr xmlns:wpc="http://schemas.microsoft.com/office/word/2010/wordprocessingCanvas" xmlns:cx="http://schemas.microsoft.com/office/drawing/2014/chartex" xmlns:cx1="http://schemas.microsoft.com/office/drawing/2015/9/8/chartex" xmlns:mc="http://schemas.openxmlformats.org/markup-compatibility/2006" xmlns:o="urn:schemas-microsoft-com:office:office" xmlns:r="http://schemas.openxmlformats.org/officeDocument/2006/relationships" xmlns:m="http://schemas.openxmlformats.org/officeDocument/2006/math" xmlns:v="urn:schemas-microsoft-com:vml" xmlns:wp14="http://schemas.microsoft.com/office/word/2010/wordprocessingDrawing" xmlns:wp="http://schemas.openxmlformats.org/drawingml/2006/wordprocessingDrawing" xmlns:w10="urn:schemas-microsoft-com:office:word" xmlns:w="http://schemas.openxmlformats.org/wordprocessingml/2006/main" xmlns:w14="http://schemas.microsoft.com/office/word/2010/wordml" xmlns:w15="http://schemas.microsoft.com/office/word/2012/wordml" xmlns:w16se="http://schemas.microsoft.com/office/word/2015/wordml/symex" xmlns:wpg="http://schemas.microsoft.com/office/word/2010/wordprocessingGroup" xmlns:wpi="http://schemas.microsoft.com/office/word/2010/wordprocessingInk" xmlns:wne="http://schemas.microsoft.com/office/word/2006/wordml" xmlns:wps="http://schemas.microsoft.com/office/word/2010/wordprocessingShape" mc:Ignorable="w14 w15 w16se wp14">
+<w:ftr xmlns:wpc="http://schemas.microsoft.com/office/word/2010/wordprocessingCanvas" xmlns:cx="http://schemas.microsoft.com/office/drawing/2014/chartex" xmlns:cx1="http://schemas.microsoft.com/office/drawing/2015/9/8/chartex" xmlns:cx2="http://schemas.microsoft.com/office/drawing/2015/10/21/chartex" xmlns:cx3="http://schemas.microsoft.com/office/drawing/2016/5/9/chartex" xmlns:cx4="http://schemas.microsoft.com/office/drawing/2016/5/10/chartex" xmlns:cx5="http://schemas.microsoft.com/office/drawing/2016/5/11/chartex" xmlns:cx6="http://schemas.microsoft.com/office/drawing/2016/5/12/chartex" xmlns:cx7="http://schemas.microsoft.com/office/drawing/2016/5/13/chartex" xmlns:cx8="http://schemas.microsoft.com/office/drawing/2016/5/14/chartex" xmlns:mc="http://schemas.openxmlformats.org/markup-compatibility/2006" xmlns:aink="http://schemas.microsoft.com/office/drawing/2016/ink" xmlns:am3d="http://schemas.microsoft.com/office/drawing/2017/model3d" xmlns:o="urn:schemas-microsoft-com:office:office" xmlns:r="http://schemas.openxmlformats.org/officeDocument/2006/relationships" xmlns:m="http://schemas.openxmlformats.org/officeDocument/2006/math" xmlns:v="urn:schemas-microsoft-com:vml" xmlns:wp14="http://schemas.microsoft.com/office/word/2010/wordprocessingDrawing" xmlns:wp="http://schemas.openxmlformats.org/drawingml/2006/wordprocessingDrawing" xmlns:w10="urn:schemas-microsoft-com:office:word" xmlns:w="http://schemas.openxmlformats.org/wordprocessingml/2006/main" xmlns:w14="http://schemas.microsoft.com/office/word/2010/wordml" xmlns:w15="http://schemas.microsoft.com/office/word/2012/wordml" xmlns:w16cex="http://schemas.microsoft.com/office/word/2018/wordml/cex" xmlns:w16cid="http://schemas.microsoft.com/office/word/2016/wordml/cid" xmlns:w16="http://schemas.microsoft.com/office/word/2018/wordml" xmlns:w16sdtdh="http://schemas.microsoft.com/office/word/2020/wordml/sdtdatahash" xmlns:w16se="http://schemas.microsoft.com/office/word/2015/wordml/symex" xmlns:wpg="http://schemas.microsoft.com/office/word/2010/wordprocessingGroup" xmlns:wpi="http://schemas.microsoft.com/office/word/2010/wordprocessingInk" xmlns:wne="http://schemas.microsoft.com/office/word/2006/wordml" xmlns:wps="http://schemas.microsoft.com/office/word/2010/wordprocessingShape" mc:Ignorable="w14 w15 w16se w16cid w16 w16cex w16sdtdh wp14">
   <w:p>
     <w:pPr>
       <w:pBdr>
@@ -19543,7 +19422,7 @@
 </file>
 
 <file path=word/footnotes.xml><?xml version="1.0" encoding="utf-8"?>
-<w:footnotes xmlns:wpc="http://schemas.microsoft.com/office/word/2010/wordprocessingCanvas" xmlns:cx="http://schemas.microsoft.com/office/drawing/2014/chartex" xmlns:cx1="http://schemas.microsoft.com/office/drawing/2015/9/8/chartex" xmlns:mc="http://schemas.openxmlformats.org/markup-compatibility/2006" xmlns:o="urn:schemas-microsoft-com:office:office" xmlns:r="http://schemas.openxmlformats.org/officeDocument/2006/relationships" xmlns:m="http://schemas.openxmlformats.org/officeDocument/2006/math" xmlns:v="urn:schemas-microsoft-com:vml" xmlns:wp14="http://schemas.microsoft.com/office/word/2010/wordprocessingDrawing" xmlns:wp="http://schemas.openxmlformats.org/drawingml/2006/wordprocessingDrawing" xmlns:w10="urn:schemas-microsoft-com:office:word" xmlns:w="http://schemas.openxmlformats.org/wordprocessingml/2006/main" xmlns:w14="http://schemas.microsoft.com/office/word/2010/wordml" xmlns:w15="http://schemas.microsoft.com/office/word/2012/wordml" xmlns:w16se="http://schemas.microsoft.com/office/word/2015/wordml/symex" xmlns:wpg="http://schemas.microsoft.com/office/word/2010/wordprocessingGroup" xmlns:wpi="http://schemas.microsoft.com/office/word/2010/wordprocessingInk" xmlns:wne="http://schemas.microsoft.com/office/word/2006/wordml" xmlns:wps="http://schemas.microsoft.com/office/word/2010/wordprocessingShape" mc:Ignorable="w14 w15 w16se wp14">
+<w:footnotes xmlns:wpc="http://schemas.microsoft.com/office/word/2010/wordprocessingCanvas" xmlns:cx="http://schemas.microsoft.com/office/drawing/2014/chartex" xmlns:cx1="http://schemas.microsoft.com/office/drawing/2015/9/8/chartex" xmlns:cx2="http://schemas.microsoft.com/office/drawing/2015/10/21/chartex" xmlns:cx3="http://schemas.microsoft.com/office/drawing/2016/5/9/chartex" xmlns:cx4="http://schemas.microsoft.com/office/drawing/2016/5/10/chartex" xmlns:cx5="http://schemas.microsoft.com/office/drawing/2016/5/11/chartex" xmlns:cx6="http://schemas.microsoft.com/office/drawing/2016/5/12/chartex" xmlns:cx7="http://schemas.microsoft.com/office/drawing/2016/5/13/chartex" xmlns:cx8="http://schemas.microsoft.com/office/drawing/2016/5/14/chartex" xmlns:mc="http://schemas.openxmlformats.org/markup-compatibility/2006" xmlns:aink="http://schemas.microsoft.com/office/drawing/2016/ink" xmlns:am3d="http://schemas.microsoft.com/office/drawing/2017/model3d" xmlns:o="urn:schemas-microsoft-com:office:office" xmlns:r="http://schemas.openxmlformats.org/officeDocument/2006/relationships" xmlns:m="http://schemas.openxmlformats.org/officeDocument/2006/math" xmlns:v="urn:schemas-microsoft-com:vml" xmlns:wp14="http://schemas.microsoft.com/office/word/2010/wordprocessingDrawing" xmlns:wp="http://schemas.openxmlformats.org/drawingml/2006/wordprocessingDrawing" xmlns:w10="urn:schemas-microsoft-com:office:word" xmlns:w="http://schemas.openxmlformats.org/wordprocessingml/2006/main" xmlns:w14="http://schemas.microsoft.com/office/word/2010/wordml" xmlns:w15="http://schemas.microsoft.com/office/word/2012/wordml" xmlns:w16cex="http://schemas.microsoft.com/office/word/2018/wordml/cex" xmlns:w16cid="http://schemas.microsoft.com/office/word/2016/wordml/cid" xmlns:w16="http://schemas.microsoft.com/office/word/2018/wordml" xmlns:w16sdtdh="http://schemas.microsoft.com/office/word/2020/wordml/sdtdatahash" xmlns:w16se="http://schemas.microsoft.com/office/word/2015/wordml/symex" xmlns:wpg="http://schemas.microsoft.com/office/word/2010/wordprocessingGroup" xmlns:wpi="http://schemas.microsoft.com/office/word/2010/wordprocessingInk" xmlns:wne="http://schemas.microsoft.com/office/word/2006/wordml" xmlns:wps="http://schemas.microsoft.com/office/word/2010/wordprocessingShape" mc:Ignorable="w14 w15 w16se w16cid w16 w16cex w16sdtdh wp14">
   <w:footnote w:type="separator" w:id="-1">
     <w:p>
       <w:pPr>
@@ -19568,7 +19447,7 @@
 </file>
 
 <file path=word/header1.xml><?xml version="1.0" encoding="utf-8"?>
-<w:hdr xmlns:wpc="http://schemas.microsoft.com/office/word/2010/wordprocessingCanvas" xmlns:cx="http://schemas.microsoft.com/office/drawing/2014/chartex" xmlns:cx1="http://schemas.microsoft.com/office/drawing/2015/9/8/chartex" xmlns:mc="http://schemas.openxmlformats.org/markup-compatibility/2006" xmlns:o="urn:schemas-microsoft-com:office:office" xmlns:r="http://schemas.openxmlformats.org/officeDocument/2006/relationships" xmlns:m="http://schemas.openxmlformats.org/officeDocument/2006/math" xmlns:v="urn:schemas-microsoft-com:vml" xmlns:wp14="http://schemas.microsoft.com/office/word/2010/wordprocessingDrawing" xmlns:wp="http://schemas.openxmlformats.org/drawingml/2006/wordprocessingDrawing" xmlns:w10="urn:schemas-microsoft-com:office:word" xmlns:w="http://schemas.openxmlformats.org/wordprocessingml/2006/main" xmlns:w14="http://schemas.microsoft.com/office/word/2010/wordml" xmlns:w15="http://schemas.microsoft.com/office/word/2012/wordml" xmlns:w16se="http://schemas.microsoft.com/office/word/2015/wordml/symex" xmlns:wpg="http://schemas.microsoft.com/office/word/2010/wordprocessingGroup" xmlns:wpi="http://schemas.microsoft.com/office/word/2010/wordprocessingInk" xmlns:wne="http://schemas.microsoft.com/office/word/2006/wordml" xmlns:wps="http://schemas.microsoft.com/office/word/2010/wordprocessingShape" mc:Ignorable="w14 w15 w16se wp14">
+<w:hdr xmlns:wpc="http://schemas.microsoft.com/office/word/2010/wordprocessingCanvas" xmlns:cx="http://schemas.microsoft.com/office/drawing/2014/chartex" xmlns:cx1="http://schemas.microsoft.com/office/drawing/2015/9/8/chartex" xmlns:cx2="http://schemas.microsoft.com/office/drawing/2015/10/21/chartex" xmlns:cx3="http://schemas.microsoft.com/office/drawing/2016/5/9/chartex" xmlns:cx4="http://schemas.microsoft.com/office/drawing/2016/5/10/chartex" xmlns:cx5="http://schemas.microsoft.com/office/drawing/2016/5/11/chartex" xmlns:cx6="http://schemas.microsoft.com/office/drawing/2016/5/12/chartex" xmlns:cx7="http://schemas.microsoft.com/office/drawing/2016/5/13/chartex" xmlns:cx8="http://schemas.microsoft.com/office/drawing/2016/5/14/chartex" xmlns:mc="http://schemas.openxmlformats.org/markup-compatibility/2006" xmlns:aink="http://schemas.microsoft.com/office/drawing/2016/ink" xmlns:am3d="http://schemas.microsoft.com/office/drawing/2017/model3d" xmlns:o="urn:schemas-microsoft-com:office:office" xmlns:r="http://schemas.openxmlformats.org/officeDocument/2006/relationships" xmlns:m="http://schemas.openxmlformats.org/officeDocument/2006/math" xmlns:v="urn:schemas-microsoft-com:vml" xmlns:wp14="http://schemas.microsoft.com/office/word/2010/wordprocessingDrawing" xmlns:wp="http://schemas.openxmlformats.org/drawingml/2006/wordprocessingDrawing" xmlns:w10="urn:schemas-microsoft-com:office:word" xmlns:w="http://schemas.openxmlformats.org/wordprocessingml/2006/main" xmlns:w14="http://schemas.microsoft.com/office/word/2010/wordml" xmlns:w15="http://schemas.microsoft.com/office/word/2012/wordml" xmlns:w16cex="http://schemas.microsoft.com/office/word/2018/wordml/cex" xmlns:w16cid="http://schemas.microsoft.com/office/word/2016/wordml/cid" xmlns:w16="http://schemas.microsoft.com/office/word/2018/wordml" xmlns:w16sdtdh="http://schemas.microsoft.com/office/word/2020/wordml/sdtdatahash" xmlns:w16se="http://schemas.microsoft.com/office/word/2015/wordml/symex" xmlns:wpg="http://schemas.microsoft.com/office/word/2010/wordprocessingGroup" xmlns:wpi="http://schemas.microsoft.com/office/word/2010/wordprocessingInk" xmlns:wne="http://schemas.microsoft.com/office/word/2006/wordml" xmlns:wps="http://schemas.microsoft.com/office/word/2010/wordprocessingShape" mc:Ignorable="w14 w15 w16se w16cid w16 w16cex w16sdtdh wp14">
   <w:p>
     <w:pPr>
       <w:pBdr>
@@ -19594,7 +19473,7 @@
 </file>
 
 <file path=word/numbering.xml><?xml version="1.0" encoding="utf-8"?>
-<w:numbering xmlns:wpc="http://schemas.microsoft.com/office/word/2010/wordprocessingCanvas" xmlns:cx="http://schemas.microsoft.com/office/drawing/2014/chartex" xmlns:cx1="http://schemas.microsoft.com/office/drawing/2015/9/8/chartex" xmlns:mc="http://schemas.openxmlformats.org/markup-compatibility/2006" xmlns:o="urn:schemas-microsoft-com:office:office" xmlns:r="http://schemas.openxmlformats.org/officeDocument/2006/relationships" xmlns:m="http://schemas.openxmlformats.org/officeDocument/2006/math" xmlns:v="urn:schemas-microsoft-com:vml" xmlns:wp14="http://schemas.microsoft.com/office/word/2010/wordprocessingDrawing" xmlns:wp="http://schemas.openxmlformats.org/drawingml/2006/wordprocessingDrawing" xmlns:w10="urn:schemas-microsoft-com:office:word" xmlns:w="http://schemas.openxmlformats.org/wordprocessingml/2006/main" xmlns:w14="http://schemas.microsoft.com/office/word/2010/wordml" xmlns:w15="http://schemas.microsoft.com/office/word/2012/wordml" xmlns:w16se="http://schemas.microsoft.com/office/word/2015/wordml/symex" xmlns:wpg="http://schemas.microsoft.com/office/word/2010/wordprocessingGroup" xmlns:wpi="http://schemas.microsoft.com/office/word/2010/wordprocessingInk" xmlns:wne="http://schemas.microsoft.com/office/word/2006/wordml" xmlns:wps="http://schemas.microsoft.com/office/word/2010/wordprocessingShape" mc:Ignorable="w14 w15 w16se wp14">
+<w:numbering xmlns:wpc="http://schemas.microsoft.com/office/word/2010/wordprocessingCanvas" xmlns:cx="http://schemas.microsoft.com/office/drawing/2014/chartex" xmlns:cx1="http://schemas.microsoft.com/office/drawing/2015/9/8/chartex" xmlns:cx2="http://schemas.microsoft.com/office/drawing/2015/10/21/chartex" xmlns:cx3="http://schemas.microsoft.com/office/drawing/2016/5/9/chartex" xmlns:cx4="http://schemas.microsoft.com/office/drawing/2016/5/10/chartex" xmlns:cx5="http://schemas.microsoft.com/office/drawing/2016/5/11/chartex" xmlns:cx6="http://schemas.microsoft.com/office/drawing/2016/5/12/chartex" xmlns:cx7="http://schemas.microsoft.com/office/drawing/2016/5/13/chartex" xmlns:cx8="http://schemas.microsoft.com/office/drawing/2016/5/14/chartex" xmlns:mc="http://schemas.openxmlformats.org/markup-compatibility/2006" xmlns:aink="http://schemas.microsoft.com/office/drawing/2016/ink" xmlns:am3d="http://schemas.microsoft.com/office/drawing/2017/model3d" xmlns:o="urn:schemas-microsoft-com:office:office" xmlns:r="http://schemas.openxmlformats.org/officeDocument/2006/relationships" xmlns:m="http://schemas.openxmlformats.org/officeDocument/2006/math" xmlns:v="urn:schemas-microsoft-com:vml" xmlns:wp14="http://schemas.microsoft.com/office/word/2010/wordprocessingDrawing" xmlns:wp="http://schemas.openxmlformats.org/drawingml/2006/wordprocessingDrawing" xmlns:w10="urn:schemas-microsoft-com:office:word" xmlns:w="http://schemas.openxmlformats.org/wordprocessingml/2006/main" xmlns:w14="http://schemas.microsoft.com/office/word/2010/wordml" xmlns:w15="http://schemas.microsoft.com/office/word/2012/wordml" xmlns:w16cex="http://schemas.microsoft.com/office/word/2018/wordml/cex" xmlns:w16cid="http://schemas.microsoft.com/office/word/2016/wordml/cid" xmlns:w16="http://schemas.microsoft.com/office/word/2018/wordml" xmlns:w16sdtdh="http://schemas.microsoft.com/office/word/2020/wordml/sdtdatahash" xmlns:w16se="http://schemas.microsoft.com/office/word/2015/wordml/symex" xmlns:wpg="http://schemas.microsoft.com/office/word/2010/wordprocessingGroup" xmlns:wpi="http://schemas.microsoft.com/office/word/2010/wordprocessingInk" xmlns:wne="http://schemas.microsoft.com/office/word/2006/wordml" xmlns:wps="http://schemas.microsoft.com/office/word/2010/wordprocessingShape" mc:Ignorable="w14 w15 w16se w16cid w16 w16cex w16sdtdh wp14">
   <w:abstractNum w:abstractNumId="0" w15:restartNumberingAfterBreak="0">
     <w:nsid w:val="0BB2572A"/>
     <w:multiLevelType w:val="multilevel"/>
@@ -22271,63 +22150,18 @@
   </w:num>
   <w:num w:numId="22">
     <w:abstractNumId w:val="8"/>
-    <w:lvlOverride w:ilvl="0"/>
-    <w:lvlOverride w:ilvl="1"/>
-    <w:lvlOverride w:ilvl="2"/>
-    <w:lvlOverride w:ilvl="3"/>
-    <w:lvlOverride w:ilvl="4"/>
-    <w:lvlOverride w:ilvl="5"/>
-    <w:lvlOverride w:ilvl="6"/>
-    <w:lvlOverride w:ilvl="7"/>
-    <w:lvlOverride w:ilvl="8"/>
   </w:num>
   <w:num w:numId="23">
     <w:abstractNumId w:val="6"/>
-    <w:lvlOverride w:ilvl="0"/>
-    <w:lvlOverride w:ilvl="1"/>
-    <w:lvlOverride w:ilvl="2"/>
-    <w:lvlOverride w:ilvl="3"/>
-    <w:lvlOverride w:ilvl="4"/>
-    <w:lvlOverride w:ilvl="5"/>
-    <w:lvlOverride w:ilvl="6"/>
-    <w:lvlOverride w:ilvl="7"/>
-    <w:lvlOverride w:ilvl="8"/>
   </w:num>
   <w:num w:numId="24">
     <w:abstractNumId w:val="2"/>
-    <w:lvlOverride w:ilvl="0"/>
-    <w:lvlOverride w:ilvl="1"/>
-    <w:lvlOverride w:ilvl="2"/>
-    <w:lvlOverride w:ilvl="3"/>
-    <w:lvlOverride w:ilvl="4"/>
-    <w:lvlOverride w:ilvl="5"/>
-    <w:lvlOverride w:ilvl="6"/>
-    <w:lvlOverride w:ilvl="7"/>
-    <w:lvlOverride w:ilvl="8"/>
   </w:num>
   <w:num w:numId="25">
     <w:abstractNumId w:val="19"/>
-    <w:lvlOverride w:ilvl="0"/>
-    <w:lvlOverride w:ilvl="1"/>
-    <w:lvlOverride w:ilvl="2"/>
-    <w:lvlOverride w:ilvl="3"/>
-    <w:lvlOverride w:ilvl="4"/>
-    <w:lvlOverride w:ilvl="5"/>
-    <w:lvlOverride w:ilvl="6"/>
-    <w:lvlOverride w:ilvl="7"/>
-    <w:lvlOverride w:ilvl="8"/>
   </w:num>
   <w:num w:numId="26">
     <w:abstractNumId w:val="3"/>
-    <w:lvlOverride w:ilvl="0"/>
-    <w:lvlOverride w:ilvl="1"/>
-    <w:lvlOverride w:ilvl="2"/>
-    <w:lvlOverride w:ilvl="3"/>
-    <w:lvlOverride w:ilvl="4"/>
-    <w:lvlOverride w:ilvl="5"/>
-    <w:lvlOverride w:ilvl="6"/>
-    <w:lvlOverride w:ilvl="7"/>
-    <w:lvlOverride w:ilvl="8"/>
   </w:num>
   <w:num w:numId="27">
     <w:abstractNumId w:val="15"/>
@@ -22366,7 +22200,7 @@
 </file>
 
 <file path=word/styles.xml><?xml version="1.0" encoding="utf-8"?>
-<w:styles xmlns:mc="http://schemas.openxmlformats.org/markup-compatibility/2006" xmlns:r="http://schemas.openxmlformats.org/officeDocument/2006/relationships" xmlns:w="http://schemas.openxmlformats.org/wordprocessingml/2006/main" xmlns:w14="http://schemas.microsoft.com/office/word/2010/wordml" xmlns:w15="http://schemas.microsoft.com/office/word/2012/wordml" xmlns:w16se="http://schemas.microsoft.com/office/word/2015/wordml/symex" mc:Ignorable="w14 w15 w16se">
+<w:styles xmlns:mc="http://schemas.openxmlformats.org/markup-compatibility/2006" xmlns:r="http://schemas.openxmlformats.org/officeDocument/2006/relationships" xmlns:w="http://schemas.openxmlformats.org/wordprocessingml/2006/main" xmlns:w14="http://schemas.microsoft.com/office/word/2010/wordml" xmlns:w15="http://schemas.microsoft.com/office/word/2012/wordml" xmlns:w16cex="http://schemas.microsoft.com/office/word/2018/wordml/cex" xmlns:w16cid="http://schemas.microsoft.com/office/word/2016/wordml/cid" xmlns:w16="http://schemas.microsoft.com/office/word/2018/wordml" xmlns:w16sdtdh="http://schemas.microsoft.com/office/word/2020/wordml/sdtdatahash" xmlns:w16se="http://schemas.microsoft.com/office/word/2015/wordml/symex" mc:Ignorable="w14 w15 w16se w16cid w16 w16cex w16sdtdh">
   <w:docDefaults>
     <w:rPrDefault>
       <w:rPr>
@@ -22384,7 +22218,7 @@
       </w:pPr>
     </w:pPrDefault>
   </w:docDefaults>
-  <w:latentStyles w:defLockedState="0" w:defUIPriority="99" w:defSemiHidden="0" w:defUnhideWhenUsed="0" w:defQFormat="0" w:count="371">
+  <w:latentStyles w:defLockedState="0" w:defUIPriority="99" w:defSemiHidden="0" w:defUnhideWhenUsed="0" w:defQFormat="0" w:count="376">
     <w:lsdException w:name="Normal" w:uiPriority="0" w:qFormat="1"/>
     <w:lsdException w:name="heading 1" w:uiPriority="9" w:qFormat="1"/>
     <w:lsdException w:name="heading 2" w:semiHidden="1" w:uiPriority="9" w:unhideWhenUsed="1" w:qFormat="1"/>
@@ -22490,7 +22324,6 @@
     <w:lsdException w:name="HTML Sample" w:semiHidden="1" w:unhideWhenUsed="1"/>
     <w:lsdException w:name="HTML Typewriter" w:semiHidden="1" w:unhideWhenUsed="1"/>
     <w:lsdException w:name="HTML Variable" w:semiHidden="1" w:unhideWhenUsed="1"/>
-    <w:lsdException w:name="Normal Table" w:semiHidden="1" w:unhideWhenUsed="1"/>
     <w:lsdException w:name="annotation subject" w:semiHidden="1" w:unhideWhenUsed="1"/>
     <w:lsdException w:name="No List" w:semiHidden="1" w:unhideWhenUsed="1"/>
     <w:lsdException w:name="Outline List 1" w:semiHidden="1" w:unhideWhenUsed="1"/>
@@ -22533,11 +22366,8 @@
     <w:lsdException w:name="Table Contemporary" w:semiHidden="1" w:unhideWhenUsed="1"/>
     <w:lsdException w:name="Table Elegant" w:semiHidden="1" w:unhideWhenUsed="1"/>
     <w:lsdException w:name="Table Professional" w:semiHidden="1" w:unhideWhenUsed="1"/>
-    <w:lsdException w:name="Table Subtle 1" w:semiHidden="1" w:unhideWhenUsed="1"/>
     <w:lsdException w:name="Table Subtle 2" w:semiHidden="1" w:unhideWhenUsed="1"/>
     <w:lsdException w:name="Table Web 1" w:semiHidden="1" w:unhideWhenUsed="1"/>
-    <w:lsdException w:name="Table Web 2" w:semiHidden="1" w:unhideWhenUsed="1"/>
-    <w:lsdException w:name="Table Web 3" w:semiHidden="1" w:unhideWhenUsed="1"/>
     <w:lsdException w:name="Balloon Text" w:semiHidden="1" w:unhideWhenUsed="1"/>
     <w:lsdException w:name="Table Grid" w:uiPriority="59"/>
     <w:lsdException w:name="Table Theme" w:semiHidden="1" w:unhideWhenUsed="1"/>
@@ -22756,6 +22586,11 @@
     <w:lsdException w:name="List Table 5 Dark Accent 6" w:uiPriority="50"/>
     <w:lsdException w:name="List Table 6 Colorful Accent 6" w:uiPriority="51"/>
     <w:lsdException w:name="List Table 7 Colorful Accent 6" w:uiPriority="52"/>
+    <w:lsdException w:name="Mention" w:semiHidden="1" w:unhideWhenUsed="1"/>
+    <w:lsdException w:name="Smart Hyperlink" w:semiHidden="1" w:unhideWhenUsed="1"/>
+    <w:lsdException w:name="Hashtag" w:semiHidden="1" w:unhideWhenUsed="1"/>
+    <w:lsdException w:name="Unresolved Mention" w:semiHidden="1" w:unhideWhenUsed="1"/>
+    <w:lsdException w:name="Smart Link" w:semiHidden="1" w:unhideWhenUsed="1"/>
   </w:latentStyles>
   <w:style w:type="paragraph" w:default="1" w:styleId="a">
     <w:name w:val="Normal"/>
@@ -24303,28 +24138,28 @@
 </file>
 
 <file path=customXml/item1.xml><?xml version="1.0" encoding="utf-8"?>
+<b:Sources xmlns:b="http://schemas.openxmlformats.org/officeDocument/2006/bibliography" xmlns="http://schemas.openxmlformats.org/officeDocument/2006/bibliography" SelectedStyle="\APA.XSL" StyleName="APA"/>
+</file>
+
+<file path=customXml/item2.xml><?xml version="1.0" encoding="utf-8"?>
 <go:gDocsCustomXmlDataStorage xmlns:go="http://customooxmlschemas.google.com/" xmlns:r="http://schemas.openxmlformats.org/officeDocument/2006/relationships" uri="GoogleDocsCustomDataVersion2">
   <go:docsCustomData xmlns:go="http://customooxmlschemas.google.com/" roundtripDataSignature="AMtx7mgkxxV2viYYnL6MHcI434qy2Tp4cg==">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</go:docsCustomData>
 </go:gDocsCustomXmlDataStorage>
 </file>
 
-<file path=customXml/item2.xml><?xml version="1.0" encoding="utf-8"?>
-<b:Sources xmlns:b="http://schemas.openxmlformats.org/officeDocument/2006/bibliography" xmlns="http://schemas.openxmlformats.org/officeDocument/2006/bibliography" SelectedStyle="\APA.XSL" StyleName="APA"/>
+<file path=customXml/itemProps1.xml><?xml version="1.0" encoding="utf-8"?>
+<ds:datastoreItem xmlns:ds="http://schemas.openxmlformats.org/officeDocument/2006/customXml" ds:itemID="{AD49F531-58BB-4FD6-8B17-EB73E24E0400}">
+  <ds:schemaRefs>
+    <ds:schemaRef ds:uri="http://schemas.openxmlformats.org/officeDocument/2006/bibliography"/>
+  </ds:schemaRefs>
+</ds:datastoreItem>
 </file>
 
-<file path=customXml/itemProps1.xml><?xml version="1.0" encoding="utf-8"?>
+<file path=customXml/itemProps2.xml><?xml version="1.0" encoding="utf-8"?>
 <ds:datastoreItem xmlns:ds="http://schemas.openxmlformats.org/officeDocument/2006/customXml" ds:itemID="{11111111-1234-1234-1234-123412341234}">
   <ds:schemaRefs>
     <ds:schemaRef ds:uri="http://customooxmlschemas.google.com/"/>
     <ds:schemaRef ds:uri="http://schemas.openxmlformats.org/officeDocument/2006/relationships"/>
   </ds:schemaRefs>
 </ds:datastoreItem>
-</file>
-
-<file path=customXml/itemProps2.xml><?xml version="1.0" encoding="utf-8"?>
-<ds:datastoreItem xmlns:ds="http://schemas.openxmlformats.org/officeDocument/2006/customXml" ds:itemID="{AD49F531-58BB-4FD6-8B17-EB73E24E0400}">
-  <ds:schemaRefs>
-    <ds:schemaRef ds:uri="http://schemas.openxmlformats.org/officeDocument/2006/bibliography"/>
-  </ds:schemaRefs>
-</ds:datastoreItem>
 </file>
--- a/ТП.docx
+++ b/ТП.docx
@@ -2,7 +2,10 @@
 <file path=word/document.xml><?xml version="1.0" encoding="utf-8"?>
 <w:document xmlns:wpc="http://schemas.microsoft.com/office/word/2010/wordprocessingCanvas" xmlns:cx="http://schemas.microsoft.com/office/drawing/2014/chartex" xmlns:cx1="http://schemas.microsoft.com/office/drawing/2015/9/8/chartex" xmlns:cx2="http://schemas.microsoft.com/office/drawing/2015/10/21/chartex" xmlns:cx3="http://schemas.microsoft.com/office/drawing/2016/5/9/chartex" xmlns:cx4="http://schemas.microsoft.com/office/drawing/2016/5/10/chartex" xmlns:cx5="http://schemas.microsoft.com/office/drawing/2016/5/11/chartex" xmlns:cx6="http://schemas.microsoft.com/office/drawing/2016/5/12/chartex" xmlns:cx7="http://schemas.microsoft.com/office/drawing/2016/5/13/chartex" xmlns:cx8="http://schemas.microsoft.com/office/drawing/2016/5/14/chartex" xmlns:mc="http://schemas.openxmlformats.org/markup-compatibility/2006" xmlns:aink="http://schemas.microsoft.com/office/drawing/2016/ink" xmlns:am3d="http://schemas.microsoft.com/office/drawing/2017/model3d" xmlns:o="urn:schemas-microsoft-com:office:office" xmlns:r="http://schemas.openxmlformats.org/officeDocument/2006/relationships" xmlns:m="http://schemas.openxmlformats.org/officeDocument/2006/math" xmlns:v="urn:schemas-microsoft-com:vml" xmlns:wp14="http://schemas.microsoft.com/office/word/2010/wordprocessingDrawing" xmlns:wp="http://schemas.openxmlformats.org/drawingml/2006/wordprocessingDrawing" xmlns:w10="urn:schemas-microsoft-com:office:word" xmlns:w="http://schemas.openxmlformats.org/wordprocessingml/2006/main" xmlns:w14="http://schemas.microsoft.com/office/word/2010/wordml" xmlns:w15="http://schemas.microsoft.com/office/word/2012/wordml" xmlns:w16cex="http://schemas.microsoft.com/office/word/2018/wordml/cex" xmlns:w16cid="http://schemas.microsoft.com/office/word/2016/wordml/cid" xmlns:w16="http://schemas.microsoft.com/office/word/2018/wordml" xmlns:w16sdtdh="http://schemas.microsoft.com/office/word/2020/wordml/sdtdatahash" xmlns:w16se="http://schemas.microsoft.com/office/word/2015/wordml/symex" xmlns:wpg="http://schemas.microsoft.com/office/word/2010/wordprocessingGroup" xmlns:wpi="http://schemas.microsoft.com/office/word/2010/wordprocessingInk" xmlns:wne="http://schemas.microsoft.com/office/word/2006/wordml" xmlns:wps="http://schemas.microsoft.com/office/word/2010/wordprocessingShape" mc:Ignorable="w14 w15 w16se w16cid w16 w16cex w16sdtdh wp14">
   <w:body>
-    <w:p/>
+    <w:p>
+      <w:bookmarkStart w:id="0" w:name="_Hlk182776310"/>
+      <w:bookmarkEnd w:id="0"/>
+    </w:p>
     <w:p>
       <w:pPr>
         <w:spacing w:before="0"/>
@@ -216,8 +219,13 @@
               <w:ind w:firstLine="0"/>
             </w:pPr>
             <w:r>
-              <w:t>Колледж ВятГУ</w:t>
-            </w:r>
+              <w:t xml:space="preserve">Колледж </w:t>
+            </w:r>
+            <w:proofErr w:type="spellStart"/>
+            <w:r>
+              <w:t>ВятГУ</w:t>
+            </w:r>
+            <w:proofErr w:type="spellEnd"/>
           </w:p>
           <w:p>
             <w:pPr>
@@ -300,11 +308,19 @@
             <w:r>
               <w:t xml:space="preserve">________________ </w:t>
             </w:r>
-            <w:r>
-              <w:rPr>
-                <w:color w:val="000000"/>
-              </w:rPr>
-              <w:t>Долженкова М. Л</w:t>
+            <w:proofErr w:type="spellStart"/>
+            <w:r>
+              <w:rPr>
+                <w:color w:val="000000"/>
+              </w:rPr>
+              <w:t>Долженкова</w:t>
+            </w:r>
+            <w:proofErr w:type="spellEnd"/>
+            <w:r>
+              <w:rPr>
+                <w:color w:val="000000"/>
+              </w:rPr>
+              <w:t xml:space="preserve"> М. Л</w:t>
             </w:r>
             <w:r>
               <w:t>.</w:t>
@@ -509,7 +525,7 @@
           <w:r>
             <w:fldChar w:fldCharType="separate"/>
           </w:r>
-          <w:hyperlink w:anchor="_Toc182624442" w:history="1">
+          <w:hyperlink w:anchor="_Toc182776149" w:history="1">
             <w:r>
               <w:rPr>
                 <w:rStyle w:val="a6"/>
@@ -546,7 +562,7 @@
               <w:rPr>
                 <w:webHidden/>
               </w:rPr>
-              <w:instrText xml:space="preserve"> PAGEREF _Toc182624442 \h </w:instrText>
+              <w:instrText xml:space="preserve"> PAGEREF _Toc182776149 \h </w:instrText>
             </w:r>
             <w:r>
               <w:rPr>
@@ -582,7 +598,7 @@
               <w:szCs w:val="22"/>
             </w:rPr>
           </w:pPr>
-          <w:hyperlink w:anchor="_Toc182624443" w:history="1">
+          <w:hyperlink w:anchor="_Toc182776150" w:history="1">
             <w:r>
               <w:rPr>
                 <w:rStyle w:val="a6"/>
@@ -621,7 +637,7 @@
               <w:rPr>
                 <w:webHidden/>
               </w:rPr>
-              <w:instrText xml:space="preserve"> PAGEREF _Toc182624443 \h </w:instrText>
+              <w:instrText xml:space="preserve"> PAGEREF _Toc182776150 \h </w:instrText>
             </w:r>
             <w:r>
               <w:rPr>
@@ -657,7 +673,7 @@
               <w:szCs w:val="22"/>
             </w:rPr>
           </w:pPr>
-          <w:hyperlink w:anchor="_Toc182624444" w:history="1">
+          <w:hyperlink w:anchor="_Toc182776151" w:history="1">
             <w:r>
               <w:rPr>
                 <w:rStyle w:val="a6"/>
@@ -681,7 +697,7 @@
               <w:rPr>
                 <w:webHidden/>
               </w:rPr>
-              <w:instrText xml:space="preserve"> PAGEREF _Toc182624444 \h </w:instrText>
+              <w:instrText xml:space="preserve"> PAGEREF _Toc182776151 \h </w:instrText>
             </w:r>
             <w:r>
               <w:rPr>
@@ -717,7 +733,7 @@
               <w:szCs w:val="22"/>
             </w:rPr>
           </w:pPr>
-          <w:hyperlink w:anchor="_Toc182624445" w:history="1">
+          <w:hyperlink w:anchor="_Toc182776152" w:history="1">
             <w:r>
               <w:rPr>
                 <w:rStyle w:val="a6"/>
@@ -741,7 +757,7 @@
               <w:rPr>
                 <w:webHidden/>
               </w:rPr>
-              <w:instrText xml:space="preserve"> PAGEREF _Toc182624445 \h </w:instrText>
+              <w:instrText xml:space="preserve"> PAGEREF _Toc182776152 \h </w:instrText>
             </w:r>
             <w:r>
               <w:rPr>
@@ -758,7 +774,7 @@
               <w:rPr>
                 <w:webHidden/>
               </w:rPr>
-              <w:t>10</w:t>
+              <w:t>9</w:t>
             </w:r>
             <w:r>
               <w:rPr>
@@ -777,7 +793,7 @@
               <w:szCs w:val="22"/>
             </w:rPr>
           </w:pPr>
-          <w:hyperlink w:anchor="_Toc182624446" w:history="1">
+          <w:hyperlink w:anchor="_Toc182776153" w:history="1">
             <w:r>
               <w:rPr>
                 <w:rStyle w:val="a6"/>
@@ -814,7 +830,7 @@
               <w:rPr>
                 <w:webHidden/>
               </w:rPr>
-              <w:instrText xml:space="preserve"> PAGEREF _Toc182624446 \h </w:instrText>
+              <w:instrText xml:space="preserve"> PAGEREF _Toc182776153 \h </w:instrText>
             </w:r>
             <w:r>
               <w:rPr>
@@ -831,7 +847,7 @@
               <w:rPr>
                 <w:webHidden/>
               </w:rPr>
-              <w:t>14</w:t>
+              <w:t>13</w:t>
             </w:r>
             <w:r>
               <w:rPr>
@@ -850,7 +866,7 @@
               <w:szCs w:val="22"/>
             </w:rPr>
           </w:pPr>
-          <w:hyperlink w:anchor="_Toc182624447" w:history="1">
+          <w:hyperlink w:anchor="_Toc182776154" w:history="1">
             <w:r>
               <w:rPr>
                 <w:rStyle w:val="a6"/>
@@ -887,7 +903,7 @@
               <w:rPr>
                 <w:webHidden/>
               </w:rPr>
-              <w:instrText xml:space="preserve"> PAGEREF _Toc182624447 \h </w:instrText>
+              <w:instrText xml:space="preserve"> PAGEREF _Toc182776154 \h </w:instrText>
             </w:r>
             <w:r>
               <w:rPr>
@@ -904,7 +920,7 @@
               <w:rPr>
                 <w:webHidden/>
               </w:rPr>
-              <w:t>27</w:t>
+              <w:t>29</w:t>
             </w:r>
             <w:r>
               <w:rPr>
@@ -923,7 +939,7 @@
               <w:szCs w:val="22"/>
             </w:rPr>
           </w:pPr>
-          <w:hyperlink w:anchor="_Toc182624448" w:history="1">
+          <w:hyperlink w:anchor="_Toc182776155" w:history="1">
             <w:r>
               <w:rPr>
                 <w:rStyle w:val="a6"/>
@@ -960,7 +976,7 @@
               <w:rPr>
                 <w:webHidden/>
               </w:rPr>
-              <w:instrText xml:space="preserve"> PAGEREF _Toc182624448 \h </w:instrText>
+              <w:instrText xml:space="preserve"> PAGEREF _Toc182776155 \h </w:instrText>
             </w:r>
             <w:r>
               <w:rPr>
@@ -977,7 +993,7 @@
               <w:rPr>
                 <w:webHidden/>
               </w:rPr>
-              <w:t>37</w:t>
+              <w:t>39</w:t>
             </w:r>
             <w:r>
               <w:rPr>
@@ -996,7 +1012,7 @@
               <w:szCs w:val="22"/>
             </w:rPr>
           </w:pPr>
-          <w:hyperlink w:anchor="_Toc182624449" w:history="1">
+          <w:hyperlink w:anchor="_Toc182776156" w:history="1">
             <w:r>
               <w:rPr>
                 <w:rStyle w:val="a6"/>
@@ -1033,7 +1049,7 @@
               <w:rPr>
                 <w:webHidden/>
               </w:rPr>
-              <w:instrText xml:space="preserve"> PAGEREF _Toc182624449 \h </w:instrText>
+              <w:instrText xml:space="preserve"> PAGEREF _Toc182776156 \h </w:instrText>
             </w:r>
             <w:r>
               <w:rPr>
@@ -1050,7 +1066,7 @@
               <w:rPr>
                 <w:webHidden/>
               </w:rPr>
-              <w:t>38</w:t>
+              <w:t>40</w:t>
             </w:r>
             <w:r>
               <w:rPr>
@@ -1094,12 +1110,12 @@
         </w:tabs>
         <w:ind w:left="0" w:firstLine="709"/>
       </w:pPr>
-      <w:bookmarkStart w:id="0" w:name="_Toc182624442"/>
+      <w:bookmarkStart w:id="1" w:name="_Toc182776149"/>
       <w:r>
         <w:lastRenderedPageBreak/>
         <w:t>Уточнение структуры данных</w:t>
       </w:r>
-      <w:bookmarkEnd w:id="0"/>
+      <w:bookmarkEnd w:id="1"/>
     </w:p>
     <w:p/>
     <w:p>
@@ -1316,6 +1332,7 @@
               </w:rPr>
               <w:t xml:space="preserve">- </w:t>
             </w:r>
+            <w:proofErr w:type="spellStart"/>
             <w:r>
               <w:rPr>
                 <w:color w:val="000000"/>
@@ -1324,6 +1341,7 @@
               </w:rPr>
               <w:t>ID_студента</w:t>
             </w:r>
+            <w:proofErr w:type="spellEnd"/>
           </w:p>
           <w:p>
             <w:pPr>
@@ -1343,6 +1361,7 @@
               </w:rPr>
               <w:t xml:space="preserve">- </w:t>
             </w:r>
+            <w:proofErr w:type="spellStart"/>
             <w:r>
               <w:rPr>
                 <w:color w:val="000000"/>
@@ -1351,6 +1370,7 @@
               </w:rPr>
               <w:t>СдачаВнутреннегоЭкзамена</w:t>
             </w:r>
+            <w:proofErr w:type="spellEnd"/>
           </w:p>
           <w:p>
             <w:pPr>
@@ -1370,6 +1390,7 @@
               </w:rPr>
               <w:t xml:space="preserve">- </w:t>
             </w:r>
+            <w:proofErr w:type="spellStart"/>
             <w:r>
               <w:rPr>
                 <w:color w:val="000000"/>
@@ -1378,6 +1399,7 @@
               </w:rPr>
               <w:t>СдачаВнешнегоЭкзамена</w:t>
             </w:r>
+            <w:proofErr w:type="spellEnd"/>
           </w:p>
         </w:tc>
         <w:tc>
@@ -1769,6 +1791,7 @@
               </w:rPr>
               <w:t xml:space="preserve">- </w:t>
             </w:r>
+            <w:proofErr w:type="spellStart"/>
             <w:r>
               <w:rPr>
                 <w:color w:val="000000"/>
@@ -1777,6 +1800,7 @@
               </w:rPr>
               <w:t>ID_контракта</w:t>
             </w:r>
+            <w:proofErr w:type="spellEnd"/>
           </w:p>
           <w:p>
             <w:pPr>
@@ -1796,6 +1820,7 @@
               </w:rPr>
               <w:t xml:space="preserve">- </w:t>
             </w:r>
+            <w:proofErr w:type="spellStart"/>
             <w:r>
               <w:rPr>
                 <w:color w:val="000000"/>
@@ -1804,6 +1829,7 @@
               </w:rPr>
               <w:t>ДатаНачалаКонтракта</w:t>
             </w:r>
+            <w:proofErr w:type="spellEnd"/>
           </w:p>
           <w:p>
             <w:pPr>
@@ -1823,6 +1849,7 @@
               </w:rPr>
               <w:t xml:space="preserve">- </w:t>
             </w:r>
+            <w:proofErr w:type="spellStart"/>
             <w:r>
               <w:rPr>
                 <w:color w:val="000000"/>
@@ -1831,6 +1858,7 @@
               </w:rPr>
               <w:t>ДниКонтракта</w:t>
             </w:r>
+            <w:proofErr w:type="spellEnd"/>
           </w:p>
           <w:p>
             <w:pPr>
@@ -1850,6 +1878,7 @@
               </w:rPr>
               <w:t xml:space="preserve">- </w:t>
             </w:r>
+            <w:proofErr w:type="spellStart"/>
             <w:r>
               <w:rPr>
                 <w:color w:val="000000"/>
@@ -1858,6 +1887,7 @@
               </w:rPr>
               <w:t>СтатусОплаты</w:t>
             </w:r>
+            <w:proofErr w:type="spellEnd"/>
           </w:p>
           <w:p>
             <w:pPr>
@@ -1877,6 +1907,7 @@
               </w:rPr>
               <w:t xml:space="preserve">- </w:t>
             </w:r>
+            <w:proofErr w:type="spellStart"/>
             <w:r>
               <w:rPr>
                 <w:color w:val="000000"/>
@@ -1885,6 +1916,7 @@
               </w:rPr>
               <w:t>ID_группы</w:t>
             </w:r>
+            <w:proofErr w:type="spellEnd"/>
           </w:p>
           <w:p>
             <w:pPr>
@@ -1904,13 +1936,23 @@
               </w:rPr>
               <w:t xml:space="preserve">- </w:t>
             </w:r>
-            <w:r>
-              <w:rPr>
-                <w:color w:val="000000"/>
-                <w:sz w:val="20"/>
-                <w:szCs w:val="20"/>
-              </w:rPr>
-              <w:t xml:space="preserve">ID_инструктор </w:t>
+            <w:proofErr w:type="spellStart"/>
+            <w:r>
+              <w:rPr>
+                <w:color w:val="000000"/>
+                <w:sz w:val="20"/>
+                <w:szCs w:val="20"/>
+              </w:rPr>
+              <w:t>ID_инструктор</w:t>
+            </w:r>
+            <w:proofErr w:type="spellEnd"/>
+            <w:r>
+              <w:rPr>
+                <w:color w:val="000000"/>
+                <w:sz w:val="20"/>
+                <w:szCs w:val="20"/>
+              </w:rPr>
+              <w:t xml:space="preserve"> </w:t>
             </w:r>
           </w:p>
           <w:p>
@@ -1931,6 +1973,7 @@
               </w:rPr>
               <w:t xml:space="preserve">- </w:t>
             </w:r>
+            <w:proofErr w:type="spellStart"/>
             <w:r>
               <w:rPr>
                 <w:color w:val="000000"/>
@@ -1939,6 +1982,7 @@
               </w:rPr>
               <w:t>ID_Студента</w:t>
             </w:r>
+            <w:proofErr w:type="spellEnd"/>
           </w:p>
           <w:p>
             <w:pPr>
@@ -1958,6 +2002,7 @@
               </w:rPr>
               <w:t xml:space="preserve">- </w:t>
             </w:r>
+            <w:proofErr w:type="spellStart"/>
             <w:r>
               <w:rPr>
                 <w:color w:val="000000"/>
@@ -1966,6 +2011,7 @@
               </w:rPr>
               <w:t>ID_плана</w:t>
             </w:r>
+            <w:proofErr w:type="spellEnd"/>
           </w:p>
         </w:tc>
         <w:tc>
@@ -2842,6 +2888,7 @@
               </w:rPr>
               <w:t xml:space="preserve">- </w:t>
             </w:r>
+            <w:proofErr w:type="spellStart"/>
             <w:r>
               <w:rPr>
                 <w:color w:val="000000"/>
@@ -2850,6 +2897,7 @@
               </w:rPr>
               <w:t>ID_плана</w:t>
             </w:r>
+            <w:proofErr w:type="spellEnd"/>
           </w:p>
           <w:p>
             <w:pPr>
@@ -2896,13 +2944,23 @@
               </w:rPr>
               <w:t xml:space="preserve">- </w:t>
             </w:r>
-            <w:r>
-              <w:rPr>
-                <w:color w:val="000000"/>
-                <w:sz w:val="20"/>
-                <w:szCs w:val="20"/>
-              </w:rPr>
-              <w:t>Теор. время</w:t>
+            <w:proofErr w:type="spellStart"/>
+            <w:r>
+              <w:rPr>
+                <w:color w:val="000000"/>
+                <w:sz w:val="20"/>
+                <w:szCs w:val="20"/>
+              </w:rPr>
+              <w:t>Теор</w:t>
+            </w:r>
+            <w:proofErr w:type="spellEnd"/>
+            <w:r>
+              <w:rPr>
+                <w:color w:val="000000"/>
+                <w:sz w:val="20"/>
+                <w:szCs w:val="20"/>
+              </w:rPr>
+              <w:t>. время</w:t>
             </w:r>
           </w:p>
           <w:p>
@@ -2923,13 +2981,23 @@
               </w:rPr>
               <w:t xml:space="preserve">- </w:t>
             </w:r>
-            <w:r>
-              <w:rPr>
-                <w:color w:val="000000"/>
-                <w:sz w:val="20"/>
-                <w:szCs w:val="20"/>
-              </w:rPr>
-              <w:t>Практ. время</w:t>
+            <w:proofErr w:type="spellStart"/>
+            <w:r>
+              <w:rPr>
+                <w:color w:val="000000"/>
+                <w:sz w:val="20"/>
+                <w:szCs w:val="20"/>
+              </w:rPr>
+              <w:t>Практ</w:t>
+            </w:r>
+            <w:proofErr w:type="spellEnd"/>
+            <w:r>
+              <w:rPr>
+                <w:color w:val="000000"/>
+                <w:sz w:val="20"/>
+                <w:szCs w:val="20"/>
+              </w:rPr>
+              <w:t>. время</w:t>
             </w:r>
           </w:p>
           <w:p>
@@ -2950,6 +3018,7 @@
               </w:rPr>
               <w:t xml:space="preserve">- </w:t>
             </w:r>
+            <w:proofErr w:type="spellStart"/>
             <w:r>
               <w:rPr>
                 <w:color w:val="000000"/>
@@ -2958,6 +3027,7 @@
               </w:rPr>
               <w:t>ID_категории</w:t>
             </w:r>
+            <w:proofErr w:type="spellEnd"/>
           </w:p>
         </w:tc>
         <w:tc>
@@ -3515,6 +3585,7 @@
               </w:rPr>
               <w:t xml:space="preserve">- </w:t>
             </w:r>
+            <w:proofErr w:type="spellStart"/>
             <w:r>
               <w:rPr>
                 <w:color w:val="000000"/>
@@ -3523,6 +3594,7 @@
               </w:rPr>
               <w:t>ID_группы</w:t>
             </w:r>
+            <w:proofErr w:type="spellEnd"/>
           </w:p>
           <w:p>
             <w:pPr>
@@ -3542,6 +3614,7 @@
               </w:rPr>
               <w:t xml:space="preserve">- </w:t>
             </w:r>
+            <w:proofErr w:type="spellStart"/>
             <w:r>
               <w:rPr>
                 <w:color w:val="000000"/>
@@ -3550,6 +3623,7 @@
               </w:rPr>
               <w:t>ID_плана</w:t>
             </w:r>
+            <w:proofErr w:type="spellEnd"/>
           </w:p>
           <w:p>
             <w:pPr>
@@ -3569,6 +3643,7 @@
               </w:rPr>
               <w:t xml:space="preserve">- </w:t>
             </w:r>
+            <w:proofErr w:type="spellStart"/>
             <w:r>
               <w:rPr>
                 <w:color w:val="000000"/>
@@ -3577,6 +3652,7 @@
               </w:rPr>
               <w:t>ID_лектора</w:t>
             </w:r>
+            <w:proofErr w:type="spellEnd"/>
           </w:p>
         </w:tc>
         <w:tc>
@@ -3946,6 +4022,7 @@
               </w:rPr>
               <w:t xml:space="preserve">- </w:t>
             </w:r>
+            <w:proofErr w:type="spellStart"/>
             <w:r>
               <w:rPr>
                 <w:color w:val="000000"/>
@@ -3954,6 +4031,7 @@
               </w:rPr>
               <w:t>ID_лектора</w:t>
             </w:r>
+            <w:proofErr w:type="spellEnd"/>
           </w:p>
         </w:tc>
         <w:tc>
@@ -4123,6 +4201,7 @@
               </w:rPr>
               <w:t xml:space="preserve">- </w:t>
             </w:r>
+            <w:proofErr w:type="spellStart"/>
             <w:r>
               <w:rPr>
                 <w:color w:val="000000"/>
@@ -4131,6 +4210,7 @@
               </w:rPr>
               <w:t>ИД_категории</w:t>
             </w:r>
+            <w:proofErr w:type="spellEnd"/>
           </w:p>
           <w:p>
             <w:pPr>
@@ -4546,6 +4626,7 @@
               </w:rPr>
               <w:t xml:space="preserve">- </w:t>
             </w:r>
+            <w:proofErr w:type="spellStart"/>
             <w:r>
               <w:rPr>
                 <w:color w:val="000000"/>
@@ -4554,6 +4635,7 @@
               </w:rPr>
               <w:t>ID_машины</w:t>
             </w:r>
+            <w:proofErr w:type="spellEnd"/>
           </w:p>
           <w:p>
             <w:pPr>
@@ -4600,6 +4682,7 @@
               </w:rPr>
               <w:t xml:space="preserve">- </w:t>
             </w:r>
+            <w:proofErr w:type="spellStart"/>
             <w:r>
               <w:rPr>
                 <w:color w:val="000000"/>
@@ -4608,6 +4691,7 @@
               </w:rPr>
               <w:t>Цвет_авто</w:t>
             </w:r>
+            <w:proofErr w:type="spellEnd"/>
           </w:p>
           <w:p>
             <w:pPr>
@@ -4627,6 +4711,7 @@
               </w:rPr>
               <w:t xml:space="preserve">- </w:t>
             </w:r>
+            <w:proofErr w:type="spellStart"/>
             <w:r>
               <w:rPr>
                 <w:color w:val="000000"/>
@@ -4635,6 +4720,7 @@
               </w:rPr>
               <w:t>РегистрационныйНомер</w:t>
             </w:r>
+            <w:proofErr w:type="spellEnd"/>
           </w:p>
         </w:tc>
         <w:tc>
@@ -5104,6 +5190,7 @@
               </w:rPr>
               <w:t xml:space="preserve">- </w:t>
             </w:r>
+            <w:proofErr w:type="spellStart"/>
             <w:r>
               <w:rPr>
                 <w:color w:val="000000"/>
@@ -5112,6 +5199,7 @@
               </w:rPr>
               <w:t>ID_Инструктор</w:t>
             </w:r>
+            <w:proofErr w:type="spellEnd"/>
           </w:p>
           <w:p>
             <w:pPr>
@@ -5159,6 +5247,7 @@
               </w:rPr>
               <w:t xml:space="preserve">- </w:t>
             </w:r>
+            <w:proofErr w:type="spellStart"/>
             <w:r>
               <w:rPr>
                 <w:color w:val="000000"/>
@@ -5167,6 +5256,7 @@
               </w:rPr>
               <w:t>ИД_категории</w:t>
             </w:r>
+            <w:proofErr w:type="spellEnd"/>
           </w:p>
           <w:p>
             <w:pPr>
@@ -5186,6 +5276,7 @@
               </w:rPr>
               <w:t xml:space="preserve">- </w:t>
             </w:r>
+            <w:proofErr w:type="spellStart"/>
             <w:r>
               <w:rPr>
                 <w:color w:val="000000"/>
@@ -5194,6 +5285,7 @@
               </w:rPr>
               <w:t>ИД_машины</w:t>
             </w:r>
+            <w:proofErr w:type="spellEnd"/>
           </w:p>
         </w:tc>
         <w:tc>
@@ -5667,6 +5759,7 @@
               </w:rPr>
               <w:t xml:space="preserve">- </w:t>
             </w:r>
+            <w:proofErr w:type="spellStart"/>
             <w:r>
               <w:rPr>
                 <w:color w:val="000000"/>
@@ -5675,6 +5768,7 @@
               </w:rPr>
               <w:t>ID_юзера</w:t>
             </w:r>
+            <w:proofErr w:type="spellEnd"/>
           </w:p>
           <w:p>
             <w:pPr>
@@ -5829,6 +5923,7 @@
               </w:rPr>
               <w:t xml:space="preserve">- </w:t>
             </w:r>
+            <w:proofErr w:type="spellStart"/>
             <w:r>
               <w:rPr>
                 <w:color w:val="000000"/>
@@ -5837,6 +5932,7 @@
               </w:rPr>
               <w:t>ДеньРождения</w:t>
             </w:r>
+            <w:proofErr w:type="spellEnd"/>
           </w:p>
           <w:p>
             <w:pPr>
@@ -5883,6 +5979,7 @@
               </w:rPr>
               <w:t xml:space="preserve">- </w:t>
             </w:r>
+            <w:proofErr w:type="spellStart"/>
             <w:r>
               <w:rPr>
                 <w:color w:val="000000"/>
@@ -5891,6 +5988,7 @@
               </w:rPr>
               <w:t>МедСертификат</w:t>
             </w:r>
+            <w:proofErr w:type="spellEnd"/>
           </w:p>
           <w:p>
             <w:pPr>
@@ -6919,6 +7017,7 @@
                 <w:szCs w:val="20"/>
               </w:rPr>
             </w:pPr>
+            <w:proofErr w:type="spellStart"/>
             <w:r>
               <w:rPr>
                 <w:color w:val="000000"/>
@@ -6927,6 +7026,7 @@
               </w:rPr>
               <w:t>УрокиЛектора</w:t>
             </w:r>
+            <w:proofErr w:type="spellEnd"/>
           </w:p>
         </w:tc>
         <w:tc>
@@ -6951,6 +7051,7 @@
               </w:rPr>
               <w:t xml:space="preserve">- </w:t>
             </w:r>
+            <w:proofErr w:type="spellStart"/>
             <w:r>
               <w:rPr>
                 <w:color w:val="000000"/>
@@ -6959,6 +7060,7 @@
               </w:rPr>
               <w:t>ID_урока</w:t>
             </w:r>
+            <w:proofErr w:type="spellEnd"/>
           </w:p>
           <w:p>
             <w:pPr>
@@ -6978,6 +7080,7 @@
               </w:rPr>
               <w:t xml:space="preserve">- </w:t>
             </w:r>
+            <w:proofErr w:type="spellStart"/>
             <w:r>
               <w:rPr>
                 <w:color w:val="000000"/>
@@ -6986,6 +7089,7 @@
               </w:rPr>
               <w:t>ID_лектора</w:t>
             </w:r>
+            <w:proofErr w:type="spellEnd"/>
           </w:p>
           <w:p>
             <w:pPr>
@@ -7350,6 +7454,7 @@
                 <w:szCs w:val="20"/>
               </w:rPr>
             </w:pPr>
+            <w:proofErr w:type="spellStart"/>
             <w:r>
               <w:rPr>
                 <w:color w:val="000000"/>
@@ -7358,6 +7463,7 @@
               </w:rPr>
               <w:t>УрокиИнструктора</w:t>
             </w:r>
+            <w:proofErr w:type="spellEnd"/>
           </w:p>
         </w:tc>
         <w:tc>
@@ -7382,6 +7488,7 @@
               </w:rPr>
               <w:t xml:space="preserve">- </w:t>
             </w:r>
+            <w:proofErr w:type="spellStart"/>
             <w:r>
               <w:rPr>
                 <w:color w:val="000000"/>
@@ -7390,6 +7497,7 @@
               </w:rPr>
               <w:t>ID_урока</w:t>
             </w:r>
+            <w:proofErr w:type="spellEnd"/>
           </w:p>
           <w:p>
             <w:pPr>
@@ -7409,6 +7517,7 @@
               </w:rPr>
               <w:t xml:space="preserve">- </w:t>
             </w:r>
+            <w:proofErr w:type="spellStart"/>
             <w:r>
               <w:rPr>
                 <w:color w:val="000000"/>
@@ -7417,6 +7526,7 @@
               </w:rPr>
               <w:t>ID_инструктора</w:t>
             </w:r>
+            <w:proofErr w:type="spellEnd"/>
           </w:p>
           <w:p>
             <w:pPr>
@@ -7436,6 +7546,7 @@
               </w:rPr>
               <w:t xml:space="preserve">- </w:t>
             </w:r>
+            <w:proofErr w:type="spellStart"/>
             <w:r>
               <w:rPr>
                 <w:color w:val="000000"/>
@@ -7444,6 +7555,7 @@
               </w:rPr>
               <w:t>ID_студента</w:t>
             </w:r>
+            <w:proofErr w:type="spellEnd"/>
           </w:p>
           <w:p>
             <w:pPr>
@@ -8607,7 +8719,1185 @@
     </w:p>
     <w:p>
       <w:pPr>
-        <w:ind w:left="360"/>
+        <w:ind w:firstLine="709"/>
+      </w:pPr>
+      <w:bookmarkStart w:id="2" w:name="_Toc182776150"/>
+      <w:r>
+        <w:t>Связи между сущностями</w:t>
+      </w:r>
+      <w:bookmarkEnd w:id="2"/>
+    </w:p>
+    <w:p>
+      <w:pPr>
+        <w:spacing w:before="100" w:beforeAutospacing="1" w:after="100" w:afterAutospacing="1"/>
+        <w:ind w:firstLine="709"/>
+      </w:pPr>
+      <w:r>
+        <w:rPr>
+          <w:rStyle w:val="aff0"/>
+          <w:rFonts w:eastAsiaTheme="majorEastAsia"/>
+          <w:b w:val="0"/>
+        </w:rPr>
+        <w:t>Категории управления</w:t>
+      </w:r>
+      <w:r>
+        <w:t xml:space="preserve"> – </w:t>
+      </w:r>
+      <w:r>
+        <w:rPr>
+          <w:rStyle w:val="aff0"/>
+          <w:rFonts w:eastAsiaTheme="majorEastAsia"/>
+          <w:b w:val="0"/>
+        </w:rPr>
+        <w:t>Планы обучения</w:t>
+      </w:r>
+      <w:r>
+        <w:t>: Один ко многим, в одной категории управления может быть несколько планов обучения, но каждый план относится только к одной категории управления.</w:t>
+      </w:r>
+    </w:p>
+    <w:p>
+      <w:pPr>
+        <w:spacing w:before="100" w:beforeAutospacing="1" w:after="100" w:afterAutospacing="1"/>
+        <w:ind w:firstLine="709"/>
+      </w:pPr>
+      <w:r>
+        <w:rPr>
+          <w:rStyle w:val="aff0"/>
+          <w:rFonts w:eastAsiaTheme="majorEastAsia"/>
+          <w:b w:val="0"/>
+        </w:rPr>
+        <w:t>Планы обучения</w:t>
+      </w:r>
+      <w:r>
+        <w:t xml:space="preserve"> – </w:t>
+      </w:r>
+      <w:r>
+        <w:rPr>
+          <w:rStyle w:val="aff0"/>
+          <w:rFonts w:eastAsiaTheme="majorEastAsia"/>
+          <w:b w:val="0"/>
+        </w:rPr>
+        <w:t>Группы</w:t>
+      </w:r>
+      <w:r>
+        <w:t>: Один ко многим, один план может применяться в нескольких группах, но каждая группа связана только с одним планом.</w:t>
+      </w:r>
+    </w:p>
+    <w:p>
+      <w:pPr>
+        <w:spacing w:before="100" w:beforeAutospacing="1" w:after="100" w:afterAutospacing="1"/>
+        <w:ind w:firstLine="709"/>
+      </w:pPr>
+      <w:r>
+        <w:rPr>
+          <w:rStyle w:val="aff0"/>
+          <w:rFonts w:eastAsiaTheme="majorEastAsia"/>
+          <w:b w:val="0"/>
+        </w:rPr>
+        <w:t>Группы</w:t>
+      </w:r>
+      <w:r>
+        <w:t xml:space="preserve"> – </w:t>
+      </w:r>
+      <w:r>
+        <w:rPr>
+          <w:rStyle w:val="aff0"/>
+          <w:rFonts w:eastAsiaTheme="majorEastAsia"/>
+          <w:b w:val="0"/>
+        </w:rPr>
+        <w:t>Студенты</w:t>
+      </w:r>
+      <w:proofErr w:type="gramStart"/>
+      <w:r>
+        <w:t>: Многие</w:t>
+      </w:r>
+      <w:proofErr w:type="gramEnd"/>
+      <w:r>
+        <w:t xml:space="preserve"> ко многим, один студент может быть в нескольких группах, и в одной группе может быть много студентов.</w:t>
+      </w:r>
+    </w:p>
+    <w:p>
+      <w:pPr>
+        <w:spacing w:before="100" w:beforeAutospacing="1" w:after="100" w:afterAutospacing="1"/>
+        <w:ind w:firstLine="709"/>
+      </w:pPr>
+      <w:r>
+        <w:rPr>
+          <w:rStyle w:val="aff0"/>
+          <w:rFonts w:eastAsiaTheme="majorEastAsia"/>
+          <w:b w:val="0"/>
+        </w:rPr>
+        <w:t>Инструктора</w:t>
+      </w:r>
+      <w:r>
+        <w:t xml:space="preserve"> – </w:t>
+      </w:r>
+      <w:r>
+        <w:rPr>
+          <w:rStyle w:val="aff0"/>
+          <w:rFonts w:eastAsiaTheme="majorEastAsia"/>
+          <w:b w:val="0"/>
+        </w:rPr>
+        <w:t>Машины</w:t>
+      </w:r>
+      <w:r>
+        <w:t>: Один ко многим, у инструктора может быть несколько машин, но каждая машина принадлежит одному инструктору.</w:t>
+      </w:r>
+    </w:p>
+    <w:p>
+      <w:pPr>
+        <w:spacing w:before="100" w:beforeAutospacing="1" w:after="100" w:afterAutospacing="1"/>
+        <w:ind w:firstLine="709"/>
+      </w:pPr>
+      <w:r>
+        <w:rPr>
+          <w:rStyle w:val="aff0"/>
+          <w:rFonts w:eastAsiaTheme="majorEastAsia"/>
+          <w:b w:val="0"/>
+        </w:rPr>
+        <w:t>Инструктора</w:t>
+      </w:r>
+      <w:r>
+        <w:t xml:space="preserve"> – </w:t>
+      </w:r>
+      <w:proofErr w:type="spellStart"/>
+      <w:r>
+        <w:rPr>
+          <w:rStyle w:val="aff0"/>
+          <w:rFonts w:eastAsiaTheme="majorEastAsia"/>
+          <w:b w:val="0"/>
+        </w:rPr>
+        <w:t>УрокиИнструктора</w:t>
+      </w:r>
+      <w:proofErr w:type="spellEnd"/>
+      <w:r>
+        <w:t>: Один ко многим, инструктор может проводить несколько уроков, но каждый урок привязан к одному инструктору.</w:t>
+      </w:r>
+    </w:p>
+    <w:p>
+      <w:pPr>
+        <w:spacing w:before="100" w:beforeAutospacing="1" w:after="100" w:afterAutospacing="1"/>
+        <w:ind w:firstLine="709"/>
+      </w:pPr>
+      <w:r>
+        <w:rPr>
+          <w:rStyle w:val="aff0"/>
+          <w:rFonts w:eastAsiaTheme="majorEastAsia"/>
+          <w:b w:val="0"/>
+        </w:rPr>
+        <w:t>Студенты</w:t>
+      </w:r>
+      <w:r>
+        <w:t xml:space="preserve"> – </w:t>
+      </w:r>
+      <w:proofErr w:type="spellStart"/>
+      <w:r>
+        <w:rPr>
+          <w:rStyle w:val="aff0"/>
+          <w:rFonts w:eastAsiaTheme="majorEastAsia"/>
+          <w:b w:val="0"/>
+        </w:rPr>
+        <w:t>УрокиИнструктора</w:t>
+      </w:r>
+      <w:proofErr w:type="spellEnd"/>
+      <w:r>
+        <w:t>: Один ко многим, студент может проходить несколько уроков, но каждый урок может быть привязан только к одному студенту.</w:t>
+      </w:r>
+    </w:p>
+    <w:p>
+      <w:pPr>
+        <w:spacing w:before="100" w:beforeAutospacing="1" w:after="100" w:afterAutospacing="1"/>
+        <w:ind w:firstLine="709"/>
+      </w:pPr>
+      <w:proofErr w:type="spellStart"/>
+      <w:r>
+        <w:rPr>
+          <w:rStyle w:val="aff0"/>
+          <w:rFonts w:eastAsiaTheme="majorEastAsia"/>
+          <w:b w:val="0"/>
+        </w:rPr>
+        <w:t>УрокиИнструктора</w:t>
+      </w:r>
+      <w:proofErr w:type="spellEnd"/>
+      <w:r>
+        <w:t xml:space="preserve"> – </w:t>
+      </w:r>
+      <w:proofErr w:type="spellStart"/>
+      <w:r>
+        <w:rPr>
+          <w:rStyle w:val="aff0"/>
+          <w:rFonts w:eastAsiaTheme="majorEastAsia"/>
+          <w:b w:val="0"/>
+        </w:rPr>
+        <w:t>УрокиЛектора</w:t>
+      </w:r>
+      <w:proofErr w:type="spellEnd"/>
+      <w:r>
+        <w:t>: Один ко многим, каждый урок инструктора связан с одним уроком лектора.</w:t>
+      </w:r>
+      <w:bookmarkStart w:id="3" w:name="_Toc182776151"/>
+    </w:p>
+    <w:p>
+      <w:pPr>
+        <w:spacing w:before="100" w:beforeAutospacing="1" w:after="100" w:afterAutospacing="1"/>
+        <w:ind w:firstLine="709"/>
+      </w:pPr>
+    </w:p>
+    <w:p>
+      <w:pPr>
+        <w:spacing w:before="100" w:beforeAutospacing="1" w:after="100" w:afterAutospacing="1"/>
+        <w:ind w:firstLine="709"/>
+      </w:pPr>
+    </w:p>
+    <w:p>
+      <w:pPr>
+        <w:spacing w:before="100" w:beforeAutospacing="1" w:after="100" w:afterAutospacing="1"/>
+        <w:ind w:firstLine="709"/>
+      </w:pPr>
+      <w:r>
+        <w:lastRenderedPageBreak/>
+        <w:t>Целостность ссылок</w:t>
+      </w:r>
+      <w:bookmarkEnd w:id="3"/>
+    </w:p>
+    <w:p>
+      <w:pPr>
+        <w:spacing w:before="100" w:beforeAutospacing="1" w:after="100" w:afterAutospacing="1"/>
+        <w:ind w:firstLine="709"/>
+      </w:pPr>
+      <w:r>
+        <w:rPr>
+          <w:rStyle w:val="aff0"/>
+          <w:rFonts w:eastAsiaTheme="majorEastAsia"/>
+          <w:b w:val="0"/>
+        </w:rPr>
+        <w:t>Студенты</w:t>
+      </w:r>
+      <w:r>
+        <w:t>:</w:t>
+      </w:r>
+    </w:p>
+    <w:p>
+      <w:pPr>
+        <w:spacing w:before="100" w:beforeAutospacing="1" w:after="100" w:afterAutospacing="1"/>
+        <w:ind w:firstLine="709"/>
+      </w:pPr>
+      <w:r>
+        <w:t xml:space="preserve"> </w:t>
+      </w:r>
+      <w:r>
+        <w:rPr>
+          <w:rStyle w:val="aff0"/>
+          <w:rFonts w:eastAsiaTheme="majorEastAsia"/>
+          <w:b w:val="0"/>
+        </w:rPr>
+        <w:t>ID студента</w:t>
+      </w:r>
+      <w:r>
+        <w:t xml:space="preserve">: Первичный ключ, уникальный для каждого студента, используется для обеспечения целостности ссылок при связи с другими таблицами, например, в таблице </w:t>
+      </w:r>
+      <w:proofErr w:type="spellStart"/>
+      <w:r>
+        <w:rPr>
+          <w:rStyle w:val="aff0"/>
+          <w:rFonts w:eastAsiaTheme="majorEastAsia"/>
+          <w:b w:val="0"/>
+        </w:rPr>
+        <w:t>УрокиИнструктора</w:t>
+      </w:r>
+      <w:r>
+        <w:t>.</w:t>
+      </w:r>
+      <w:proofErr w:type="spellEnd"/>
+    </w:p>
+    <w:p>
+      <w:pPr>
+        <w:spacing w:before="100" w:beforeAutospacing="1" w:after="100" w:afterAutospacing="1"/>
+        <w:ind w:firstLine="709"/>
+      </w:pPr>
+      <w:r>
+        <w:rPr>
+          <w:rStyle w:val="aff0"/>
+          <w:rFonts w:eastAsiaTheme="majorEastAsia"/>
+          <w:b w:val="0"/>
+        </w:rPr>
+        <w:t>Категории управления</w:t>
+      </w:r>
+      <w:r>
+        <w:t>:</w:t>
+      </w:r>
+    </w:p>
+    <w:p>
+      <w:pPr>
+        <w:spacing w:before="100" w:beforeAutospacing="1" w:after="100" w:afterAutospacing="1"/>
+        <w:ind w:firstLine="709"/>
+      </w:pPr>
+      <w:r>
+        <w:rPr>
+          <w:rStyle w:val="aff0"/>
+          <w:rFonts w:eastAsiaTheme="majorEastAsia"/>
+          <w:b w:val="0"/>
+        </w:rPr>
+        <w:t>ID категории</w:t>
+      </w:r>
+      <w:r>
+        <w:t xml:space="preserve">: Первичный ключ, уникальный для каждой категории, используется для связи с другими таблицами, например, в таблице </w:t>
+      </w:r>
+      <w:r>
+        <w:rPr>
+          <w:rStyle w:val="aff0"/>
+          <w:rFonts w:eastAsiaTheme="majorEastAsia"/>
+          <w:b w:val="0"/>
+        </w:rPr>
+        <w:t>Планы обучения</w:t>
+      </w:r>
+      <w:r>
+        <w:t>.</w:t>
+      </w:r>
+    </w:p>
+    <w:p>
+      <w:pPr>
+        <w:spacing w:before="100" w:beforeAutospacing="1" w:after="100" w:afterAutospacing="1"/>
+        <w:ind w:firstLine="709"/>
+      </w:pPr>
+      <w:r>
+        <w:rPr>
+          <w:rStyle w:val="aff0"/>
+          <w:rFonts w:eastAsiaTheme="majorEastAsia"/>
+          <w:b w:val="0"/>
+        </w:rPr>
+        <w:t>Планы обучения</w:t>
+      </w:r>
+      <w:r>
+        <w:t>:</w:t>
+      </w:r>
+    </w:p>
+    <w:p>
+      <w:pPr>
+        <w:spacing w:before="100" w:beforeAutospacing="1" w:after="100" w:afterAutospacing="1"/>
+        <w:ind w:firstLine="709"/>
+      </w:pPr>
+      <w:r>
+        <w:rPr>
+          <w:rStyle w:val="aff0"/>
+          <w:rFonts w:eastAsiaTheme="majorEastAsia"/>
+          <w:b w:val="0"/>
+        </w:rPr>
+        <w:t>ID плана</w:t>
+      </w:r>
+      <w:r>
+        <w:t xml:space="preserve">: Первичный ключ, уникальный для каждого плана обучения, используется как внешний ключ в таблице </w:t>
+      </w:r>
+      <w:r>
+        <w:rPr>
+          <w:rStyle w:val="aff0"/>
+          <w:rFonts w:eastAsiaTheme="majorEastAsia"/>
+          <w:b w:val="0"/>
+        </w:rPr>
+        <w:t>Группы</w:t>
+      </w:r>
+      <w:r>
+        <w:t>.</w:t>
+      </w:r>
+    </w:p>
+    <w:p>
+      <w:pPr>
+        <w:spacing w:before="100" w:beforeAutospacing="1" w:after="100" w:afterAutospacing="1"/>
+        <w:ind w:firstLine="709"/>
+      </w:pPr>
+      <w:r>
+        <w:rPr>
+          <w:rStyle w:val="aff0"/>
+          <w:rFonts w:eastAsiaTheme="majorEastAsia"/>
+          <w:b w:val="0"/>
+        </w:rPr>
+        <w:t>Группы</w:t>
+      </w:r>
+      <w:r>
+        <w:t>:</w:t>
+      </w:r>
+    </w:p>
+    <w:p>
+      <w:pPr>
+        <w:spacing w:before="100" w:beforeAutospacing="1" w:after="100" w:afterAutospacing="1"/>
+        <w:ind w:firstLine="709"/>
+      </w:pPr>
+      <w:r>
+        <w:rPr>
+          <w:rStyle w:val="aff0"/>
+          <w:rFonts w:eastAsiaTheme="majorEastAsia"/>
+          <w:b w:val="0"/>
+        </w:rPr>
+        <w:t>ID группы</w:t>
+      </w:r>
+      <w:r>
+        <w:t xml:space="preserve">: Первичный ключ, уникальный для каждой группы, используется для связи с другими таблицами, например, в </w:t>
+      </w:r>
+      <w:r>
+        <w:rPr>
+          <w:rStyle w:val="aff0"/>
+          <w:rFonts w:eastAsiaTheme="majorEastAsia"/>
+          <w:b w:val="0"/>
+        </w:rPr>
+        <w:t>Контракты</w:t>
+      </w:r>
+      <w:r>
+        <w:t>.</w:t>
+      </w:r>
+    </w:p>
+    <w:p>
+      <w:pPr>
+        <w:spacing w:before="100" w:beforeAutospacing="1" w:after="100" w:afterAutospacing="1"/>
+        <w:ind w:firstLine="709"/>
+      </w:pPr>
+      <w:r>
+        <w:rPr>
+          <w:rStyle w:val="aff0"/>
+          <w:rFonts w:eastAsiaTheme="majorEastAsia"/>
+          <w:b w:val="0"/>
+        </w:rPr>
+        <w:t>ID плана</w:t>
+      </w:r>
+      <w:r>
+        <w:t>: Внешний ключ, связывающий группу с конкретным планом обучения.</w:t>
+      </w:r>
+    </w:p>
+    <w:p>
+      <w:pPr>
+        <w:spacing w:before="100" w:beforeAutospacing="1" w:after="100" w:afterAutospacing="1"/>
+        <w:ind w:firstLine="709"/>
+      </w:pPr>
+      <w:r>
+        <w:rPr>
+          <w:rStyle w:val="aff0"/>
+          <w:rFonts w:eastAsiaTheme="majorEastAsia"/>
+          <w:b w:val="0"/>
+        </w:rPr>
+        <w:t>Инструктора</w:t>
+      </w:r>
+      <w:r>
+        <w:t>:</w:t>
+      </w:r>
+    </w:p>
+    <w:p>
+      <w:pPr>
+        <w:spacing w:before="100" w:beforeAutospacing="1" w:after="100" w:afterAutospacing="1"/>
+        <w:ind w:firstLine="709"/>
+      </w:pPr>
+      <w:r>
+        <w:rPr>
+          <w:rStyle w:val="aff0"/>
+          <w:rFonts w:eastAsiaTheme="majorEastAsia"/>
+          <w:b w:val="0"/>
+        </w:rPr>
+        <w:t>ID инструктора</w:t>
+      </w:r>
+      <w:r>
+        <w:t xml:space="preserve">: Первичный ключ, уникальный для каждого инструктора, используется для связи с таблицами </w:t>
+      </w:r>
+      <w:proofErr w:type="spellStart"/>
+      <w:r>
+        <w:rPr>
+          <w:rStyle w:val="aff0"/>
+          <w:rFonts w:eastAsiaTheme="majorEastAsia"/>
+          <w:b w:val="0"/>
+        </w:rPr>
+        <w:t>УрокиИнструктора</w:t>
+      </w:r>
+      <w:proofErr w:type="spellEnd"/>
+      <w:r>
+        <w:t xml:space="preserve"> и </w:t>
+      </w:r>
+      <w:r>
+        <w:rPr>
+          <w:rStyle w:val="aff0"/>
+          <w:rFonts w:eastAsiaTheme="majorEastAsia"/>
+          <w:b w:val="0"/>
+        </w:rPr>
+        <w:t>Машины</w:t>
+      </w:r>
+      <w:r>
+        <w:t>.</w:t>
+      </w:r>
+    </w:p>
+    <w:p>
+      <w:pPr>
+        <w:spacing w:before="100" w:beforeAutospacing="1" w:after="100" w:afterAutospacing="1"/>
+        <w:ind w:firstLine="709"/>
+      </w:pPr>
+      <w:r>
+        <w:rPr>
+          <w:rStyle w:val="aff0"/>
+          <w:rFonts w:eastAsiaTheme="majorEastAsia"/>
+          <w:b w:val="0"/>
+        </w:rPr>
+        <w:t>Машины</w:t>
+      </w:r>
+      <w:r>
+        <w:t>:</w:t>
+      </w:r>
+    </w:p>
+    <w:p>
+      <w:pPr>
+        <w:spacing w:before="100" w:beforeAutospacing="1" w:after="100" w:afterAutospacing="1"/>
+        <w:ind w:firstLine="709"/>
+      </w:pPr>
+      <w:r>
+        <w:rPr>
+          <w:rStyle w:val="aff0"/>
+          <w:rFonts w:eastAsiaTheme="majorEastAsia"/>
+          <w:b w:val="0"/>
+        </w:rPr>
+        <w:t>ID машины</w:t>
+      </w:r>
+      <w:r>
+        <w:t xml:space="preserve">: Первичный ключ, уникальный для каждой машины, используется для связи с таблицей </w:t>
+      </w:r>
+      <w:r>
+        <w:rPr>
+          <w:rStyle w:val="aff0"/>
+          <w:rFonts w:eastAsiaTheme="majorEastAsia"/>
+          <w:b w:val="0"/>
+        </w:rPr>
+        <w:t>Инструктора</w:t>
+      </w:r>
+      <w:r>
+        <w:t>.</w:t>
+      </w:r>
+    </w:p>
+    <w:p>
+      <w:pPr>
+        <w:spacing w:before="100" w:beforeAutospacing="1" w:after="100" w:afterAutospacing="1"/>
+        <w:ind w:firstLine="709"/>
+      </w:pPr>
+      <w:proofErr w:type="spellStart"/>
+      <w:r>
+        <w:rPr>
+          <w:rStyle w:val="aff0"/>
+          <w:rFonts w:eastAsiaTheme="majorEastAsia"/>
+          <w:b w:val="0"/>
+        </w:rPr>
+        <w:t>УрокиИнструктора</w:t>
+      </w:r>
+      <w:r>
+        <w:t>:</w:t>
+      </w:r>
+      <w:proofErr w:type="spellEnd"/>
+    </w:p>
+    <w:p>
+      <w:pPr>
+        <w:spacing w:before="100" w:beforeAutospacing="1" w:after="100" w:afterAutospacing="1"/>
+        <w:ind w:firstLine="709"/>
+      </w:pPr>
+      <w:r>
+        <w:rPr>
+          <w:rStyle w:val="aff0"/>
+          <w:rFonts w:eastAsiaTheme="majorEastAsia"/>
+          <w:b w:val="0"/>
+        </w:rPr>
+        <w:t>ID урока</w:t>
+      </w:r>
+      <w:r>
+        <w:t xml:space="preserve">: Первичный ключ, уникальный для каждого урока инструктора, используется для связи с таблицами </w:t>
+      </w:r>
+      <w:r>
+        <w:rPr>
+          <w:rStyle w:val="aff0"/>
+          <w:rFonts w:eastAsiaTheme="majorEastAsia"/>
+          <w:b w:val="0"/>
+        </w:rPr>
+        <w:t>Студенты</w:t>
+      </w:r>
+      <w:r>
+        <w:t xml:space="preserve"> и </w:t>
+      </w:r>
+      <w:r>
+        <w:rPr>
+          <w:rStyle w:val="aff0"/>
+          <w:rFonts w:eastAsiaTheme="majorEastAsia"/>
+          <w:b w:val="0"/>
+        </w:rPr>
+        <w:t>Инструктора</w:t>
+      </w:r>
+      <w:r>
+        <w:t>.</w:t>
+      </w:r>
+    </w:p>
+    <w:p>
+      <w:pPr>
+        <w:spacing w:before="100" w:beforeAutospacing="1" w:after="100" w:afterAutospacing="1"/>
+        <w:ind w:firstLine="709"/>
+      </w:pPr>
+      <w:proofErr w:type="spellStart"/>
+      <w:r>
+        <w:rPr>
+          <w:rStyle w:val="aff0"/>
+          <w:rFonts w:eastAsiaTheme="majorEastAsia"/>
+          <w:b w:val="0"/>
+        </w:rPr>
+        <w:t>УрокиЛектора</w:t>
+      </w:r>
+      <w:proofErr w:type="spellEnd"/>
+      <w:r>
+        <w:t>:</w:t>
+      </w:r>
+    </w:p>
+    <w:p>
+      <w:pPr>
+        <w:spacing w:before="100" w:beforeAutospacing="1" w:after="100" w:afterAutospacing="1"/>
+        <w:ind w:firstLine="709"/>
+      </w:pPr>
+      <w:r>
+        <w:rPr>
+          <w:rStyle w:val="aff0"/>
+          <w:rFonts w:eastAsiaTheme="majorEastAsia"/>
+          <w:b w:val="0"/>
+        </w:rPr>
+        <w:t>ID урока</w:t>
+      </w:r>
+      <w:r>
+        <w:t xml:space="preserve">: Первичный ключ, уникальный для каждого урока лектора, используется для связи с таблицей </w:t>
+      </w:r>
+      <w:proofErr w:type="spellStart"/>
+      <w:r>
+        <w:rPr>
+          <w:rStyle w:val="aff0"/>
+          <w:rFonts w:eastAsiaTheme="majorEastAsia"/>
+          <w:b w:val="0"/>
+        </w:rPr>
+        <w:t>УрокиИнструктора</w:t>
+      </w:r>
+      <w:proofErr w:type="spellEnd"/>
+      <w:r>
+        <w:t>.</w:t>
+      </w:r>
+      <w:bookmarkStart w:id="4" w:name="_Toc182776152"/>
+    </w:p>
+    <w:p>
+      <w:pPr>
+        <w:spacing w:before="100" w:beforeAutospacing="1" w:after="100" w:afterAutospacing="1"/>
+        <w:ind w:firstLine="709"/>
+      </w:pPr>
+    </w:p>
+    <w:p>
+      <w:pPr>
+        <w:spacing w:before="100" w:beforeAutospacing="1" w:after="100" w:afterAutospacing="1"/>
+        <w:ind w:firstLine="709"/>
+      </w:pPr>
+      <w:r>
+        <w:t>Целостность сущностей</w:t>
+      </w:r>
+      <w:bookmarkEnd w:id="4"/>
+    </w:p>
+    <w:p>
+      <w:pPr>
+        <w:spacing w:before="100" w:beforeAutospacing="1" w:after="100" w:afterAutospacing="1"/>
+        <w:ind w:firstLine="709"/>
+      </w:pPr>
+      <w:r>
+        <w:rPr>
+          <w:rStyle w:val="aff0"/>
+          <w:rFonts w:eastAsiaTheme="majorEastAsia"/>
+          <w:b w:val="0"/>
+        </w:rPr>
+        <w:t>Студенты</w:t>
+      </w:r>
+      <w:r>
+        <w:t>:</w:t>
+      </w:r>
+    </w:p>
+    <w:p>
+      <w:pPr>
+        <w:spacing w:before="100" w:beforeAutospacing="1" w:after="100" w:afterAutospacing="1"/>
+        <w:ind w:firstLine="709"/>
+      </w:pPr>
+      <w:r>
+        <w:rPr>
+          <w:rStyle w:val="aff0"/>
+          <w:rFonts w:eastAsiaTheme="majorEastAsia"/>
+          <w:b w:val="0"/>
+        </w:rPr>
+        <w:t>ID студента</w:t>
+      </w:r>
+      <w:r>
+        <w:t>: Уникальный идентификатор студента, обязателен для заполнения, чтобы обеспечить целостность сущности.</w:t>
+      </w:r>
+    </w:p>
+    <w:p>
+      <w:pPr>
+        <w:spacing w:before="100" w:beforeAutospacing="1" w:after="100" w:afterAutospacing="1"/>
+        <w:ind w:firstLine="709"/>
+      </w:pPr>
+      <w:proofErr w:type="spellStart"/>
+      <w:r>
+        <w:rPr>
+          <w:rStyle w:val="aff0"/>
+          <w:rFonts w:eastAsiaTheme="majorEastAsia"/>
+          <w:b w:val="0"/>
+        </w:rPr>
+        <w:t>СдачаВнутреннегоЭкзамена</w:t>
+      </w:r>
+      <w:proofErr w:type="spellEnd"/>
+      <w:r>
+        <w:t xml:space="preserve"> и </w:t>
+      </w:r>
+      <w:proofErr w:type="spellStart"/>
+      <w:r>
+        <w:rPr>
+          <w:rStyle w:val="aff0"/>
+          <w:rFonts w:eastAsiaTheme="majorEastAsia"/>
+          <w:b w:val="0"/>
+        </w:rPr>
+        <w:t>СдачаВнешнегоЭкзамена</w:t>
+      </w:r>
+      <w:proofErr w:type="spellEnd"/>
+      <w:r>
+        <w:t xml:space="preserve">: </w:t>
+      </w:r>
+      <w:proofErr w:type="spellStart"/>
+      <w:r>
+        <w:t>Булевые</w:t>
+      </w:r>
+      <w:proofErr w:type="spellEnd"/>
+      <w:r>
+        <w:t xml:space="preserve"> значения, указывающие на статус экзаменов, необязательные для заполнения.</w:t>
+      </w:r>
+    </w:p>
+    <w:p>
+      <w:pPr>
+        <w:pStyle w:val="aff"/>
+        <w:spacing w:line="360" w:lineRule="auto"/>
+        <w:ind w:firstLine="709"/>
+        <w:contextualSpacing/>
+        <w:jc w:val="both"/>
+      </w:pPr>
+      <w:r>
+        <w:rPr>
+          <w:rStyle w:val="aff0"/>
+          <w:rFonts w:eastAsiaTheme="majorEastAsia"/>
+          <w:b w:val="0"/>
+        </w:rPr>
+        <w:lastRenderedPageBreak/>
+        <w:t>Категории управления</w:t>
+      </w:r>
+      <w:r>
+        <w:t>:</w:t>
+      </w:r>
+    </w:p>
+    <w:p>
+      <w:pPr>
+        <w:pStyle w:val="aff"/>
+        <w:spacing w:line="360" w:lineRule="auto"/>
+        <w:ind w:firstLine="709"/>
+        <w:contextualSpacing/>
+        <w:jc w:val="both"/>
+      </w:pPr>
+      <w:r>
+        <w:rPr>
+          <w:rStyle w:val="aff0"/>
+          <w:rFonts w:eastAsiaTheme="majorEastAsia"/>
+          <w:b w:val="0"/>
+        </w:rPr>
+        <w:t>Имя</w:t>
+      </w:r>
+      <w:r>
+        <w:t>: Обязательное для заполнения текстовое поле, определяющее имя категории.</w:t>
+      </w:r>
+    </w:p>
+    <w:p>
+      <w:pPr>
+        <w:pStyle w:val="aff"/>
+        <w:spacing w:line="360" w:lineRule="auto"/>
+        <w:ind w:firstLine="709"/>
+        <w:contextualSpacing/>
+        <w:jc w:val="both"/>
+      </w:pPr>
+      <w:r>
+        <w:rPr>
+          <w:rStyle w:val="aff0"/>
+          <w:rFonts w:eastAsiaTheme="majorEastAsia"/>
+          <w:b w:val="0"/>
+        </w:rPr>
+        <w:t>Стоимость</w:t>
+      </w:r>
+      <w:r>
+        <w:t>: Необязательное числовое поле, содержащее стоимость, если она применима.</w:t>
+      </w:r>
+    </w:p>
+    <w:p>
+      <w:pPr>
+        <w:pStyle w:val="aff"/>
+        <w:spacing w:line="360" w:lineRule="auto"/>
+        <w:ind w:firstLine="709"/>
+        <w:contextualSpacing/>
+        <w:jc w:val="both"/>
+      </w:pPr>
+      <w:r>
+        <w:rPr>
+          <w:rStyle w:val="aff0"/>
+          <w:rFonts w:eastAsiaTheme="majorEastAsia"/>
+          <w:b w:val="0"/>
+        </w:rPr>
+        <w:t>Планы обучения</w:t>
+      </w:r>
+      <w:r>
+        <w:t>:</w:t>
+      </w:r>
+    </w:p>
+    <w:p>
+      <w:pPr>
+        <w:pStyle w:val="aff"/>
+        <w:spacing w:line="360" w:lineRule="auto"/>
+        <w:ind w:firstLine="709"/>
+        <w:contextualSpacing/>
+        <w:jc w:val="both"/>
+      </w:pPr>
+      <w:r>
+        <w:rPr>
+          <w:rStyle w:val="aff0"/>
+          <w:rFonts w:eastAsiaTheme="majorEastAsia"/>
+          <w:b w:val="0"/>
+        </w:rPr>
+        <w:t>ФИО</w:t>
+      </w:r>
+      <w:r>
+        <w:t>: Обязательное текстовое поле, определяющее название курса или ФИО лектора.</w:t>
+      </w:r>
+    </w:p>
+    <w:p>
+      <w:pPr>
+        <w:pStyle w:val="aff"/>
+        <w:spacing w:line="360" w:lineRule="auto"/>
+        <w:ind w:firstLine="709"/>
+        <w:contextualSpacing/>
+        <w:jc w:val="both"/>
+      </w:pPr>
+      <w:r>
+        <w:rPr>
+          <w:rStyle w:val="aff0"/>
+          <w:rFonts w:eastAsiaTheme="majorEastAsia"/>
+          <w:b w:val="0"/>
+        </w:rPr>
+        <w:t>Теоретическое и практическое время</w:t>
+      </w:r>
+      <w:r>
+        <w:t>: Дата или числовые значения, указывающие продолжительность теоретических и практических занятий.</w:t>
+      </w:r>
+    </w:p>
+    <w:p>
+      <w:pPr>
+        <w:pStyle w:val="aff"/>
+        <w:spacing w:line="360" w:lineRule="auto"/>
+        <w:ind w:firstLine="709"/>
+        <w:contextualSpacing/>
+        <w:jc w:val="both"/>
+      </w:pPr>
+      <w:r>
+        <w:rPr>
+          <w:rStyle w:val="aff0"/>
+          <w:rFonts w:eastAsiaTheme="majorEastAsia"/>
+          <w:b w:val="0"/>
+        </w:rPr>
+        <w:t>Группы</w:t>
+      </w:r>
+      <w:r>
+        <w:t>:</w:t>
+      </w:r>
+    </w:p>
+    <w:p>
+      <w:pPr>
+        <w:pStyle w:val="aff"/>
+        <w:spacing w:line="360" w:lineRule="auto"/>
+        <w:ind w:firstLine="709"/>
+        <w:contextualSpacing/>
+        <w:jc w:val="both"/>
+      </w:pPr>
+      <w:r>
+        <w:rPr>
+          <w:rStyle w:val="aff0"/>
+          <w:rFonts w:eastAsiaTheme="majorEastAsia"/>
+          <w:b w:val="0"/>
+        </w:rPr>
+        <w:t>ID группы</w:t>
+      </w:r>
+      <w:r>
+        <w:t>: Уникальный идентификатор группы, обязателен для заполнения.</w:t>
+      </w:r>
+    </w:p>
+    <w:p>
+      <w:pPr>
+        <w:pStyle w:val="aff"/>
+        <w:spacing w:line="360" w:lineRule="auto"/>
+        <w:ind w:firstLine="709"/>
+        <w:contextualSpacing/>
+        <w:jc w:val="both"/>
+      </w:pPr>
+      <w:r>
+        <w:rPr>
+          <w:rStyle w:val="aff0"/>
+          <w:rFonts w:eastAsiaTheme="majorEastAsia"/>
+          <w:b w:val="0"/>
+        </w:rPr>
+        <w:t>ID плана</w:t>
+      </w:r>
+      <w:r>
+        <w:t>: Внешний ключ, обязательный для указания, связывает группу с учебным планом.</w:t>
+      </w:r>
+    </w:p>
+    <w:p>
+      <w:pPr>
+        <w:pStyle w:val="aff"/>
+        <w:spacing w:line="360" w:lineRule="auto"/>
+        <w:ind w:firstLine="709"/>
+        <w:contextualSpacing/>
+        <w:jc w:val="both"/>
+      </w:pPr>
+      <w:r>
+        <w:rPr>
+          <w:rStyle w:val="aff0"/>
+          <w:rFonts w:eastAsiaTheme="majorEastAsia"/>
+          <w:b w:val="0"/>
+        </w:rPr>
+        <w:t>ID лектора</w:t>
+      </w:r>
+      <w:r>
+        <w:t xml:space="preserve">: Внешний ключ, связанный </w:t>
+      </w:r>
+      <w:proofErr w:type="gramStart"/>
+      <w:r>
+        <w:t>с таблицей</w:t>
+      </w:r>
+      <w:proofErr w:type="gramEnd"/>
+      <w:r>
+        <w:t xml:space="preserve"> </w:t>
+      </w:r>
+      <w:r>
+        <w:rPr>
+          <w:rStyle w:val="aff0"/>
+          <w:rFonts w:eastAsiaTheme="majorEastAsia"/>
+          <w:b w:val="0"/>
+        </w:rPr>
+        <w:t>Лекторы</w:t>
+      </w:r>
+      <w:r>
+        <w:t>, обязательный для указания.</w:t>
+      </w:r>
+    </w:p>
+    <w:p>
+      <w:pPr>
+        <w:pStyle w:val="aff"/>
+        <w:spacing w:line="360" w:lineRule="auto"/>
+        <w:ind w:firstLine="709"/>
+        <w:contextualSpacing/>
+        <w:jc w:val="both"/>
+      </w:pPr>
+      <w:r>
+        <w:rPr>
+          <w:rStyle w:val="aff0"/>
+          <w:rFonts w:eastAsiaTheme="majorEastAsia"/>
+          <w:b w:val="0"/>
+        </w:rPr>
+        <w:t>Инструктора</w:t>
+      </w:r>
+      <w:r>
+        <w:t>:</w:t>
+      </w:r>
+    </w:p>
+    <w:p>
+      <w:pPr>
+        <w:pStyle w:val="aff"/>
+        <w:spacing w:line="360" w:lineRule="auto"/>
+        <w:ind w:firstLine="709"/>
+        <w:contextualSpacing/>
+        <w:jc w:val="both"/>
+      </w:pPr>
+      <w:r>
+        <w:rPr>
+          <w:rStyle w:val="aff0"/>
+          <w:rFonts w:eastAsiaTheme="majorEastAsia"/>
+          <w:b w:val="0"/>
+        </w:rPr>
+        <w:t>Рейтинг</w:t>
+      </w:r>
+      <w:r>
+        <w:t>: Числовое поле, не обязательно для заполнения, указывает на рейтинг инструктора, если он есть.</w:t>
+      </w:r>
+    </w:p>
+    <w:p>
+      <w:pPr>
+        <w:pStyle w:val="aff"/>
+        <w:spacing w:line="360" w:lineRule="auto"/>
+        <w:ind w:firstLine="709"/>
+        <w:contextualSpacing/>
+        <w:jc w:val="both"/>
+      </w:pPr>
+      <w:r>
+        <w:rPr>
+          <w:rStyle w:val="aff0"/>
+          <w:rFonts w:eastAsiaTheme="majorEastAsia"/>
+          <w:b w:val="0"/>
+        </w:rPr>
+        <w:t>Машины</w:t>
+      </w:r>
+      <w:r>
+        <w:t>:</w:t>
+      </w:r>
+    </w:p>
+    <w:p>
+      <w:pPr>
+        <w:pStyle w:val="aff"/>
+        <w:spacing w:line="360" w:lineRule="auto"/>
+        <w:ind w:firstLine="709"/>
+        <w:contextualSpacing/>
+        <w:jc w:val="both"/>
+      </w:pPr>
+      <w:r>
+        <w:rPr>
+          <w:rStyle w:val="aff0"/>
+          <w:rFonts w:eastAsiaTheme="majorEastAsia"/>
+          <w:b w:val="0"/>
+        </w:rPr>
+        <w:t>Модель</w:t>
+      </w:r>
+      <w:r>
+        <w:t xml:space="preserve"> и </w:t>
+      </w:r>
+      <w:proofErr w:type="spellStart"/>
+      <w:r>
+        <w:rPr>
+          <w:rStyle w:val="aff0"/>
+          <w:rFonts w:eastAsiaTheme="majorEastAsia"/>
+          <w:b w:val="0"/>
+        </w:rPr>
+        <w:t>Цвет_авто</w:t>
+      </w:r>
+      <w:proofErr w:type="spellEnd"/>
+      <w:r>
+        <w:t>: Обязательные текстовые поля, определяющие модель и цвет машины.</w:t>
+      </w:r>
+    </w:p>
+    <w:p>
+      <w:pPr>
+        <w:pStyle w:val="aff"/>
+        <w:spacing w:line="360" w:lineRule="auto"/>
+        <w:ind w:firstLine="709"/>
+        <w:contextualSpacing/>
+        <w:jc w:val="both"/>
+      </w:pPr>
+      <w:proofErr w:type="spellStart"/>
+      <w:r>
+        <w:rPr>
+          <w:rStyle w:val="aff0"/>
+          <w:rFonts w:eastAsiaTheme="majorEastAsia"/>
+          <w:b w:val="0"/>
+        </w:rPr>
+        <w:t>РегистрационныйНомер</w:t>
+      </w:r>
+      <w:proofErr w:type="spellEnd"/>
+      <w:r>
+        <w:t>: Обязательное числовое поле, уникально для каждой машины.</w:t>
+      </w:r>
+    </w:p>
+    <w:p>
+      <w:pPr>
+        <w:pStyle w:val="aff"/>
+        <w:spacing w:line="360" w:lineRule="auto"/>
+        <w:ind w:firstLine="709"/>
+        <w:contextualSpacing/>
+        <w:jc w:val="both"/>
+      </w:pPr>
+      <w:proofErr w:type="spellStart"/>
+      <w:r>
+        <w:rPr>
+          <w:rStyle w:val="aff0"/>
+          <w:rFonts w:eastAsiaTheme="majorEastAsia"/>
+          <w:b w:val="0"/>
+        </w:rPr>
+        <w:t>УрокиЛектора</w:t>
+      </w:r>
+      <w:r>
+        <w:t>:</w:t>
+      </w:r>
+      <w:proofErr w:type="spellEnd"/>
+    </w:p>
+    <w:p>
+      <w:pPr>
+        <w:pStyle w:val="aff"/>
+        <w:spacing w:line="360" w:lineRule="auto"/>
+        <w:ind w:firstLine="709"/>
+        <w:contextualSpacing/>
+        <w:jc w:val="both"/>
+      </w:pPr>
+      <w:r>
+        <w:rPr>
+          <w:rStyle w:val="aff0"/>
+          <w:rFonts w:eastAsiaTheme="majorEastAsia"/>
+          <w:b w:val="0"/>
+        </w:rPr>
+        <w:t>Дата урока</w:t>
+      </w:r>
+      <w:r>
+        <w:t>: Обязательное поле даты, указывающее дату проведения урока лектора.</w:t>
+      </w:r>
+    </w:p>
+    <w:p>
+      <w:pPr>
+        <w:pStyle w:val="aff"/>
+        <w:spacing w:line="360" w:lineRule="auto"/>
+        <w:ind w:firstLine="709"/>
+        <w:contextualSpacing/>
+        <w:jc w:val="both"/>
+      </w:pPr>
+      <w:proofErr w:type="spellStart"/>
+      <w:r>
+        <w:rPr>
+          <w:rStyle w:val="aff0"/>
+          <w:rFonts w:eastAsiaTheme="majorEastAsia"/>
+          <w:b w:val="0"/>
+        </w:rPr>
+        <w:t>УрокиИнструктора</w:t>
+      </w:r>
+      <w:r>
+        <w:t>:</w:t>
+      </w:r>
+      <w:proofErr w:type="spellEnd"/>
+    </w:p>
+    <w:p>
+      <w:pPr>
+        <w:pStyle w:val="aff"/>
+        <w:spacing w:line="360" w:lineRule="auto"/>
+        <w:ind w:firstLine="709"/>
+        <w:contextualSpacing/>
+        <w:jc w:val="both"/>
+      </w:pPr>
+      <w:r>
+        <w:rPr>
+          <w:rStyle w:val="aff0"/>
+          <w:rFonts w:eastAsiaTheme="majorEastAsia"/>
+          <w:b w:val="0"/>
+        </w:rPr>
+        <w:t>Дата урока</w:t>
+      </w:r>
+      <w:r>
+        <w:t>: Обязательное поле даты, указывающее дату проведения урока.</w:t>
+      </w:r>
+    </w:p>
+    <w:p>
+      <w:pPr>
+        <w:pStyle w:val="aff"/>
+        <w:spacing w:line="360" w:lineRule="auto"/>
+        <w:ind w:firstLine="709"/>
+        <w:contextualSpacing/>
+        <w:jc w:val="both"/>
+      </w:pPr>
+      <w:r>
+        <w:t>Эта структура с целостностью ссылок и сущностей позволяет поддерживать согласованность данных в базе и предотвращать дублирование информации и ошибки в связях между сущностями.</w:t>
+      </w:r>
+    </w:p>
+    <w:p>
+      <w:pPr>
+        <w:spacing w:before="0" w:after="160" w:line="256" w:lineRule="auto"/>
+        <w:contextualSpacing w:val="0"/>
         <w:rPr>
           <w:color w:val="000000"/>
           <w:sz w:val="28"/>
@@ -8617,1137 +9907,6 @@
     </w:p>
     <w:p>
       <w:pPr>
-        <w:pStyle w:val="2"/>
-        <w:numPr>
-          <w:ilvl w:val="1"/>
-          <w:numId w:val="16"/>
-        </w:numPr>
-        <w:tabs>
-          <w:tab w:val="clear" w:pos="1560"/>
-          <w:tab w:val="left" w:pos="1134"/>
-        </w:tabs>
-        <w:ind w:left="0" w:firstLine="709"/>
-      </w:pPr>
-      <w:bookmarkStart w:id="1" w:name="_Toc182624443"/>
-      <w:r>
-        <w:t>Связи между сущностями</w:t>
-      </w:r>
-      <w:bookmarkEnd w:id="1"/>
-    </w:p>
-    <w:p>
-      <w:pPr>
-        <w:spacing w:before="100" w:beforeAutospacing="1" w:after="100" w:afterAutospacing="1"/>
-        <w:ind w:left="360" w:firstLine="709"/>
-        <w:contextualSpacing w:val="0"/>
-      </w:pPr>
-      <w:r>
-        <w:rPr>
-          <w:rStyle w:val="aff0"/>
-          <w:rFonts w:eastAsiaTheme="majorEastAsia"/>
-          <w:b w:val="0"/>
-        </w:rPr>
-        <w:t>Категории управления</w:t>
-      </w:r>
-      <w:r>
-        <w:t xml:space="preserve"> – </w:t>
-      </w:r>
-      <w:r>
-        <w:rPr>
-          <w:rStyle w:val="aff0"/>
-          <w:rFonts w:eastAsiaTheme="majorEastAsia"/>
-          <w:b w:val="0"/>
-        </w:rPr>
-        <w:t>Планы обучения</w:t>
-      </w:r>
-      <w:r>
-        <w:t>: Один ко многим, в одной категории управления может быть несколько планов обучения, но каждый план относится только к одной категории управления.</w:t>
-      </w:r>
-    </w:p>
-    <w:p>
-      <w:pPr>
-        <w:spacing w:before="100" w:beforeAutospacing="1" w:after="100" w:afterAutospacing="1"/>
-        <w:ind w:firstLine="709"/>
-        <w:contextualSpacing w:val="0"/>
-      </w:pPr>
-      <w:r>
-        <w:rPr>
-          <w:rStyle w:val="aff0"/>
-          <w:rFonts w:eastAsiaTheme="majorEastAsia"/>
-          <w:b w:val="0"/>
-        </w:rPr>
-        <w:t>Планы обучения</w:t>
-      </w:r>
-      <w:r>
-        <w:t xml:space="preserve"> – </w:t>
-      </w:r>
-      <w:r>
-        <w:rPr>
-          <w:rStyle w:val="aff0"/>
-          <w:rFonts w:eastAsiaTheme="majorEastAsia"/>
-          <w:b w:val="0"/>
-        </w:rPr>
-        <w:t>Группы</w:t>
-      </w:r>
-      <w:r>
-        <w:t>: Один ко многим, один план может применяться в нескольких группах, но каждая группа связана только с одним планом.</w:t>
-      </w:r>
-    </w:p>
-    <w:p>
-      <w:pPr>
-        <w:spacing w:before="100" w:beforeAutospacing="1" w:after="100" w:afterAutospacing="1"/>
-        <w:ind w:firstLine="709"/>
-        <w:contextualSpacing w:val="0"/>
-      </w:pPr>
-      <w:r>
-        <w:rPr>
-          <w:rStyle w:val="aff0"/>
-          <w:rFonts w:eastAsiaTheme="majorEastAsia"/>
-          <w:b w:val="0"/>
-        </w:rPr>
-        <w:t>Группы</w:t>
-      </w:r>
-      <w:r>
-        <w:t xml:space="preserve"> – </w:t>
-      </w:r>
-      <w:r>
-        <w:rPr>
-          <w:rStyle w:val="aff0"/>
-          <w:rFonts w:eastAsiaTheme="majorEastAsia"/>
-          <w:b w:val="0"/>
-        </w:rPr>
-        <w:t>Студенты</w:t>
-      </w:r>
-      <w:r>
-        <w:t>: Многие ко многим, один студент может быть в нескольких группах, и в одной группе может быть много студентов.</w:t>
-      </w:r>
-    </w:p>
-    <w:p>
-      <w:pPr>
-        <w:spacing w:before="100" w:beforeAutospacing="1" w:after="100" w:afterAutospacing="1"/>
-        <w:ind w:firstLine="709"/>
-        <w:contextualSpacing w:val="0"/>
-      </w:pPr>
-      <w:r>
-        <w:rPr>
-          <w:rStyle w:val="aff0"/>
-          <w:rFonts w:eastAsiaTheme="majorEastAsia"/>
-          <w:b w:val="0"/>
-        </w:rPr>
-        <w:t>Инструктора</w:t>
-      </w:r>
-      <w:r>
-        <w:t xml:space="preserve"> – </w:t>
-      </w:r>
-      <w:r>
-        <w:rPr>
-          <w:rStyle w:val="aff0"/>
-          <w:rFonts w:eastAsiaTheme="majorEastAsia"/>
-          <w:b w:val="0"/>
-        </w:rPr>
-        <w:t>Машины</w:t>
-      </w:r>
-      <w:r>
-        <w:t>: Один ко многим, у инструктора может быть несколько машин, но каждая машина принадлежит одному инструктору.</w:t>
-      </w:r>
-    </w:p>
-    <w:p>
-      <w:pPr>
-        <w:spacing w:before="100" w:beforeAutospacing="1" w:after="100" w:afterAutospacing="1"/>
-        <w:ind w:firstLine="709"/>
-        <w:contextualSpacing w:val="0"/>
-      </w:pPr>
-      <w:r>
-        <w:rPr>
-          <w:rStyle w:val="aff0"/>
-          <w:rFonts w:eastAsiaTheme="majorEastAsia"/>
-          <w:b w:val="0"/>
-        </w:rPr>
-        <w:t>Инструктора</w:t>
-      </w:r>
-      <w:r>
-        <w:t xml:space="preserve"> – </w:t>
-      </w:r>
-      <w:r>
-        <w:rPr>
-          <w:rStyle w:val="aff0"/>
-          <w:rFonts w:eastAsiaTheme="majorEastAsia"/>
-          <w:b w:val="0"/>
-        </w:rPr>
-        <w:t>УрокиИнструктора</w:t>
-      </w:r>
-      <w:r>
-        <w:t>: Один ко многим, инструктор может проводить несколько уроков, но каждый урок привязан к одному инструктору.</w:t>
-      </w:r>
-    </w:p>
-    <w:p>
-      <w:pPr>
-        <w:spacing w:before="100" w:beforeAutospacing="1" w:after="100" w:afterAutospacing="1"/>
-        <w:ind w:firstLine="709"/>
-        <w:contextualSpacing w:val="0"/>
-      </w:pPr>
-      <w:r>
-        <w:rPr>
-          <w:rStyle w:val="aff0"/>
-          <w:rFonts w:eastAsiaTheme="majorEastAsia"/>
-          <w:b w:val="0"/>
-        </w:rPr>
-        <w:lastRenderedPageBreak/>
-        <w:t>Студенты</w:t>
-      </w:r>
-      <w:r>
-        <w:t xml:space="preserve"> – </w:t>
-      </w:r>
-      <w:r>
-        <w:rPr>
-          <w:rStyle w:val="aff0"/>
-          <w:rFonts w:eastAsiaTheme="majorEastAsia"/>
-          <w:b w:val="0"/>
-        </w:rPr>
-        <w:t>УрокиИнструктора</w:t>
-      </w:r>
-      <w:r>
-        <w:t>: Один ко многим, студент может проходить несколько уроков, но каждый урок может быть привязан только к одному студенту.</w:t>
-      </w:r>
-    </w:p>
-    <w:p>
-      <w:pPr>
-        <w:spacing w:before="100" w:beforeAutospacing="1" w:after="100" w:afterAutospacing="1"/>
-        <w:ind w:firstLine="709"/>
-        <w:contextualSpacing w:val="0"/>
-      </w:pPr>
-      <w:r>
-        <w:rPr>
-          <w:rStyle w:val="aff0"/>
-          <w:rFonts w:eastAsiaTheme="majorEastAsia"/>
-          <w:b w:val="0"/>
-        </w:rPr>
-        <w:t>УрокиИнструктора</w:t>
-      </w:r>
-      <w:r>
-        <w:t xml:space="preserve"> – </w:t>
-      </w:r>
-      <w:r>
-        <w:rPr>
-          <w:rStyle w:val="aff0"/>
-          <w:rFonts w:eastAsiaTheme="majorEastAsia"/>
-          <w:b w:val="0"/>
-        </w:rPr>
-        <w:t>УрокиЛектора</w:t>
-      </w:r>
-      <w:r>
-        <w:t>: Один ко многим, каждый урок инструктора связан с одним уроком лектора.</w:t>
-      </w:r>
-    </w:p>
-    <w:p>
-      <w:pPr>
-        <w:pStyle w:val="3"/>
-        <w:tabs>
-          <w:tab w:val="clear" w:pos="2160"/>
-        </w:tabs>
-        <w:ind w:firstLine="709"/>
-      </w:pPr>
-      <w:bookmarkStart w:id="2" w:name="_Toc182624444"/>
-      <w:r>
-        <w:t>1.2. Целостность ссылок</w:t>
-      </w:r>
-      <w:bookmarkEnd w:id="2"/>
-    </w:p>
-    <w:p>
-      <w:pPr>
-        <w:pStyle w:val="aff"/>
-        <w:spacing w:line="360" w:lineRule="auto"/>
-        <w:ind w:firstLine="709"/>
-        <w:jc w:val="both"/>
-      </w:pPr>
-      <w:r>
-        <w:rPr>
-          <w:rStyle w:val="aff0"/>
-          <w:rFonts w:eastAsiaTheme="majorEastAsia"/>
-          <w:b w:val="0"/>
-        </w:rPr>
-        <w:t>Студенты</w:t>
-      </w:r>
-      <w:r>
-        <w:t>:</w:t>
-      </w:r>
-    </w:p>
-    <w:p>
-      <w:pPr>
-        <w:spacing w:before="100" w:beforeAutospacing="1" w:after="100" w:afterAutospacing="1"/>
-        <w:ind w:left="360" w:firstLine="709"/>
-        <w:contextualSpacing w:val="0"/>
-      </w:pPr>
-      <w:r>
-        <w:rPr>
-          <w:rStyle w:val="aff0"/>
-          <w:rFonts w:eastAsiaTheme="majorEastAsia"/>
-          <w:b w:val="0"/>
-        </w:rPr>
-        <w:t>ID студента</w:t>
-      </w:r>
-      <w:r>
-        <w:t xml:space="preserve">: Первичный ключ, уникальный для каждого студента, используется для обеспечения целостности ссылок при связи с другими таблицами, например, в таблице </w:t>
-      </w:r>
-      <w:r>
-        <w:rPr>
-          <w:rStyle w:val="aff0"/>
-          <w:rFonts w:eastAsiaTheme="majorEastAsia"/>
-          <w:b w:val="0"/>
-        </w:rPr>
-        <w:t>УрокиИнструктора</w:t>
-      </w:r>
-      <w:r>
-        <w:t>.</w:t>
-      </w:r>
-    </w:p>
-    <w:p>
-      <w:pPr>
-        <w:pStyle w:val="aff"/>
-        <w:spacing w:line="360" w:lineRule="auto"/>
-        <w:ind w:firstLine="709"/>
-        <w:jc w:val="both"/>
-      </w:pPr>
-      <w:r>
-        <w:rPr>
-          <w:rStyle w:val="aff0"/>
-          <w:rFonts w:eastAsiaTheme="majorEastAsia"/>
-          <w:b w:val="0"/>
-        </w:rPr>
-        <w:t>Категории управления</w:t>
-      </w:r>
-      <w:r>
-        <w:t>:</w:t>
-      </w:r>
-    </w:p>
-    <w:p>
-      <w:pPr>
-        <w:spacing w:before="100" w:beforeAutospacing="1" w:after="100" w:afterAutospacing="1"/>
-        <w:ind w:left="360" w:firstLine="709"/>
-        <w:contextualSpacing w:val="0"/>
-      </w:pPr>
-      <w:r>
-        <w:rPr>
-          <w:rStyle w:val="aff0"/>
-          <w:rFonts w:eastAsiaTheme="majorEastAsia"/>
-          <w:b w:val="0"/>
-        </w:rPr>
-        <w:t>ID категории</w:t>
-      </w:r>
-      <w:r>
-        <w:t xml:space="preserve">: Первичный ключ, уникальный для каждой категории, используется для связи с другими таблицами, например, в таблице </w:t>
-      </w:r>
-      <w:r>
-        <w:rPr>
-          <w:rStyle w:val="aff0"/>
-          <w:rFonts w:eastAsiaTheme="majorEastAsia"/>
-          <w:b w:val="0"/>
-        </w:rPr>
-        <w:t>Планы обучения</w:t>
-      </w:r>
-      <w:r>
-        <w:t>.</w:t>
-      </w:r>
-    </w:p>
-    <w:p>
-      <w:pPr>
-        <w:pStyle w:val="aff"/>
-        <w:spacing w:line="360" w:lineRule="auto"/>
-        <w:ind w:firstLine="709"/>
-        <w:jc w:val="both"/>
-      </w:pPr>
-      <w:r>
-        <w:rPr>
-          <w:rStyle w:val="aff0"/>
-          <w:rFonts w:eastAsiaTheme="majorEastAsia"/>
-          <w:b w:val="0"/>
-        </w:rPr>
-        <w:t>Планы обучения</w:t>
-      </w:r>
-      <w:r>
-        <w:t>:</w:t>
-      </w:r>
-    </w:p>
-    <w:p>
-      <w:pPr>
-        <w:spacing w:before="100" w:beforeAutospacing="1" w:after="100" w:afterAutospacing="1"/>
-        <w:ind w:left="360" w:firstLine="709"/>
-        <w:contextualSpacing w:val="0"/>
-      </w:pPr>
-      <w:r>
-        <w:rPr>
-          <w:rStyle w:val="aff0"/>
-          <w:rFonts w:eastAsiaTheme="majorEastAsia"/>
-          <w:b w:val="0"/>
-        </w:rPr>
-        <w:t>ID плана</w:t>
-      </w:r>
-      <w:r>
-        <w:t xml:space="preserve">: Первичный ключ, уникальный для каждого плана обучения, используется как внешний ключ в таблице </w:t>
-      </w:r>
-      <w:r>
-        <w:rPr>
-          <w:rStyle w:val="aff0"/>
-          <w:rFonts w:eastAsiaTheme="majorEastAsia"/>
-          <w:b w:val="0"/>
-        </w:rPr>
-        <w:t>Группы</w:t>
-      </w:r>
-      <w:r>
-        <w:t>.</w:t>
-      </w:r>
-    </w:p>
-    <w:p>
-      <w:pPr>
-        <w:pStyle w:val="aff"/>
-        <w:spacing w:line="360" w:lineRule="auto"/>
-        <w:ind w:firstLine="709"/>
-        <w:jc w:val="both"/>
-      </w:pPr>
-      <w:r>
-        <w:rPr>
-          <w:rStyle w:val="aff0"/>
-          <w:rFonts w:eastAsiaTheme="majorEastAsia"/>
-          <w:b w:val="0"/>
-        </w:rPr>
-        <w:t>Группы</w:t>
-      </w:r>
-      <w:r>
-        <w:t>:</w:t>
-      </w:r>
-    </w:p>
-    <w:p>
-      <w:pPr>
-        <w:spacing w:before="100" w:beforeAutospacing="1" w:after="100" w:afterAutospacing="1"/>
-        <w:ind w:left="360" w:firstLine="709"/>
-        <w:contextualSpacing w:val="0"/>
-      </w:pPr>
-      <w:r>
-        <w:rPr>
-          <w:rStyle w:val="aff0"/>
-          <w:rFonts w:eastAsiaTheme="majorEastAsia"/>
-          <w:b w:val="0"/>
-        </w:rPr>
-        <w:t>ID группы</w:t>
-      </w:r>
-      <w:r>
-        <w:t xml:space="preserve">: Первичный ключ, уникальный для каждой группы, используется для связи с другими таблицами, например, в </w:t>
-      </w:r>
-      <w:r>
-        <w:rPr>
-          <w:rStyle w:val="aff0"/>
-          <w:rFonts w:eastAsiaTheme="majorEastAsia"/>
-          <w:b w:val="0"/>
-        </w:rPr>
-        <w:t>Контракты</w:t>
-      </w:r>
-      <w:r>
-        <w:t>.</w:t>
-      </w:r>
-    </w:p>
-    <w:p>
-      <w:pPr>
-        <w:spacing w:before="100" w:beforeAutospacing="1" w:after="100" w:afterAutospacing="1"/>
-        <w:ind w:left="360" w:firstLine="709"/>
-        <w:contextualSpacing w:val="0"/>
-      </w:pPr>
-      <w:r>
-        <w:rPr>
-          <w:rStyle w:val="aff0"/>
-          <w:rFonts w:eastAsiaTheme="majorEastAsia"/>
-          <w:b w:val="0"/>
-        </w:rPr>
-        <w:t>ID плана</w:t>
-      </w:r>
-      <w:r>
-        <w:t>: Внешний ключ, связывающий группу с конкретным планом обучения.</w:t>
-      </w:r>
-    </w:p>
-    <w:p>
-      <w:pPr>
-        <w:pStyle w:val="aff"/>
-        <w:spacing w:line="360" w:lineRule="auto"/>
-        <w:ind w:firstLine="709"/>
-        <w:jc w:val="both"/>
-      </w:pPr>
-      <w:r>
-        <w:rPr>
-          <w:rStyle w:val="aff0"/>
-          <w:rFonts w:eastAsiaTheme="majorEastAsia"/>
-          <w:b w:val="0"/>
-        </w:rPr>
-        <w:t>Инструктора</w:t>
-      </w:r>
-      <w:r>
-        <w:t>:</w:t>
-      </w:r>
-    </w:p>
-    <w:p>
-      <w:pPr>
-        <w:spacing w:before="100" w:beforeAutospacing="1" w:after="100" w:afterAutospacing="1"/>
-        <w:ind w:left="360" w:firstLine="709"/>
-        <w:contextualSpacing w:val="0"/>
-      </w:pPr>
-      <w:r>
-        <w:rPr>
-          <w:rStyle w:val="aff0"/>
-          <w:rFonts w:eastAsiaTheme="majorEastAsia"/>
-          <w:b w:val="0"/>
-        </w:rPr>
-        <w:t>ID инструктора</w:t>
-      </w:r>
-      <w:r>
-        <w:t xml:space="preserve">: Первичный ключ, уникальный для каждого инструктора, используется для связи с таблицами </w:t>
-      </w:r>
-      <w:r>
-        <w:rPr>
-          <w:rStyle w:val="aff0"/>
-          <w:rFonts w:eastAsiaTheme="majorEastAsia"/>
-          <w:b w:val="0"/>
-        </w:rPr>
-        <w:t>УрокиИнструктора</w:t>
-      </w:r>
-      <w:r>
-        <w:t xml:space="preserve"> и </w:t>
-      </w:r>
-      <w:r>
-        <w:rPr>
-          <w:rStyle w:val="aff0"/>
-          <w:rFonts w:eastAsiaTheme="majorEastAsia"/>
-          <w:b w:val="0"/>
-        </w:rPr>
-        <w:t>Машины</w:t>
-      </w:r>
-      <w:r>
-        <w:t>.</w:t>
-      </w:r>
-    </w:p>
-    <w:p>
-      <w:pPr>
-        <w:pStyle w:val="aff"/>
-        <w:spacing w:line="360" w:lineRule="auto"/>
-        <w:ind w:firstLine="709"/>
-        <w:jc w:val="both"/>
-      </w:pPr>
-      <w:r>
-        <w:rPr>
-          <w:rStyle w:val="aff0"/>
-          <w:rFonts w:eastAsiaTheme="majorEastAsia"/>
-          <w:b w:val="0"/>
-        </w:rPr>
-        <w:t>Машины</w:t>
-      </w:r>
-      <w:r>
-        <w:t>:</w:t>
-      </w:r>
-    </w:p>
-    <w:p>
-      <w:pPr>
-        <w:spacing w:before="100" w:beforeAutospacing="1" w:after="100" w:afterAutospacing="1"/>
-        <w:ind w:left="360" w:firstLine="709"/>
-        <w:contextualSpacing w:val="0"/>
-      </w:pPr>
-      <w:r>
-        <w:rPr>
-          <w:rStyle w:val="aff0"/>
-          <w:rFonts w:eastAsiaTheme="majorEastAsia"/>
-          <w:b w:val="0"/>
-        </w:rPr>
-        <w:t>ID машины</w:t>
-      </w:r>
-      <w:r>
-        <w:t xml:space="preserve">: Первичный ключ, уникальный для каждой машины, используется для связи с таблицей </w:t>
-      </w:r>
-      <w:r>
-        <w:rPr>
-          <w:rStyle w:val="aff0"/>
-          <w:rFonts w:eastAsiaTheme="majorEastAsia"/>
-          <w:b w:val="0"/>
-        </w:rPr>
-        <w:t>Инструктора</w:t>
-      </w:r>
-      <w:r>
-        <w:t>.</w:t>
-      </w:r>
-    </w:p>
-    <w:p>
-      <w:pPr>
-        <w:pStyle w:val="aff"/>
-        <w:spacing w:line="360" w:lineRule="auto"/>
-        <w:ind w:firstLine="709"/>
-        <w:jc w:val="both"/>
-      </w:pPr>
-      <w:r>
-        <w:rPr>
-          <w:rStyle w:val="aff0"/>
-          <w:rFonts w:eastAsiaTheme="majorEastAsia"/>
-          <w:b w:val="0"/>
-        </w:rPr>
-        <w:lastRenderedPageBreak/>
-        <w:t>УрокиИнструктора</w:t>
-      </w:r>
-      <w:r>
-        <w:t>:</w:t>
-      </w:r>
-    </w:p>
-    <w:p>
-      <w:pPr>
-        <w:spacing w:before="100" w:beforeAutospacing="1" w:after="100" w:afterAutospacing="1"/>
-        <w:ind w:left="360" w:firstLine="709"/>
-        <w:contextualSpacing w:val="0"/>
-      </w:pPr>
-      <w:r>
-        <w:rPr>
-          <w:rStyle w:val="aff0"/>
-          <w:rFonts w:eastAsiaTheme="majorEastAsia"/>
-          <w:b w:val="0"/>
-        </w:rPr>
-        <w:t>ID урока</w:t>
-      </w:r>
-      <w:r>
-        <w:t xml:space="preserve">: Первичный ключ, уникальный для каждого урока инструктора, используется для связи с таблицами </w:t>
-      </w:r>
-      <w:r>
-        <w:rPr>
-          <w:rStyle w:val="aff0"/>
-          <w:rFonts w:eastAsiaTheme="majorEastAsia"/>
-          <w:b w:val="0"/>
-        </w:rPr>
-        <w:t>Студенты</w:t>
-      </w:r>
-      <w:r>
-        <w:t xml:space="preserve"> и </w:t>
-      </w:r>
-      <w:r>
-        <w:rPr>
-          <w:rStyle w:val="aff0"/>
-          <w:rFonts w:eastAsiaTheme="majorEastAsia"/>
-          <w:b w:val="0"/>
-        </w:rPr>
-        <w:t>Инструктора</w:t>
-      </w:r>
-      <w:r>
-        <w:t>.</w:t>
-      </w:r>
-    </w:p>
-    <w:p>
-      <w:pPr>
-        <w:pStyle w:val="aff"/>
-        <w:spacing w:line="360" w:lineRule="auto"/>
-        <w:ind w:firstLine="709"/>
-        <w:jc w:val="both"/>
-      </w:pPr>
-      <w:r>
-        <w:rPr>
-          <w:rStyle w:val="aff0"/>
-          <w:rFonts w:eastAsiaTheme="majorEastAsia"/>
-          <w:b w:val="0"/>
-        </w:rPr>
-        <w:t>УрокиЛектора</w:t>
-      </w:r>
-      <w:r>
-        <w:t>:</w:t>
-      </w:r>
-    </w:p>
-    <w:p>
-      <w:pPr>
-        <w:spacing w:before="100" w:beforeAutospacing="1" w:after="100" w:afterAutospacing="1"/>
-        <w:ind w:left="360" w:firstLine="709"/>
-        <w:contextualSpacing w:val="0"/>
-      </w:pPr>
-      <w:r>
-        <w:rPr>
-          <w:rStyle w:val="aff0"/>
-          <w:rFonts w:eastAsiaTheme="majorEastAsia"/>
-          <w:b w:val="0"/>
-        </w:rPr>
-        <w:t>ID урока</w:t>
-      </w:r>
-      <w:r>
-        <w:t xml:space="preserve">: Первичный ключ, уникальный для каждого урока лектора, используется для связи с таблицей </w:t>
-      </w:r>
-      <w:r>
-        <w:rPr>
-          <w:rStyle w:val="aff0"/>
-          <w:rFonts w:eastAsiaTheme="majorEastAsia"/>
-          <w:b w:val="0"/>
-        </w:rPr>
-        <w:t>УрокиИнструктора</w:t>
-      </w:r>
-      <w:r>
-        <w:t>.</w:t>
-      </w:r>
-    </w:p>
-    <w:p>
-      <w:pPr>
-        <w:pStyle w:val="3"/>
-        <w:tabs>
-          <w:tab w:val="clear" w:pos="2160"/>
-        </w:tabs>
-        <w:ind w:left="1080" w:firstLine="709"/>
-        <w:rPr>
-          <w:b w:val="0"/>
-        </w:rPr>
-      </w:pPr>
-      <w:bookmarkStart w:id="3" w:name="_Toc182624445"/>
-      <w:r>
-        <w:rPr>
-          <w:b w:val="0"/>
-        </w:rPr>
-        <w:t>1.3. Целостность сущностей</w:t>
-      </w:r>
-      <w:bookmarkEnd w:id="3"/>
-    </w:p>
-    <w:p>
-      <w:pPr>
-        <w:pStyle w:val="aff"/>
-        <w:spacing w:line="360" w:lineRule="auto"/>
-        <w:ind w:firstLine="709"/>
-        <w:jc w:val="both"/>
-      </w:pPr>
-      <w:r>
-        <w:rPr>
-          <w:rStyle w:val="aff0"/>
-          <w:rFonts w:eastAsiaTheme="majorEastAsia"/>
-          <w:b w:val="0"/>
-        </w:rPr>
-        <w:t>Студенты</w:t>
-      </w:r>
-      <w:r>
-        <w:t>:</w:t>
-      </w:r>
-    </w:p>
-    <w:p>
-      <w:pPr>
-        <w:spacing w:before="100" w:beforeAutospacing="1" w:after="100" w:afterAutospacing="1"/>
-        <w:ind w:left="360" w:firstLine="709"/>
-        <w:contextualSpacing w:val="0"/>
-      </w:pPr>
-      <w:r>
-        <w:rPr>
-          <w:rStyle w:val="aff0"/>
-          <w:rFonts w:eastAsiaTheme="majorEastAsia"/>
-          <w:b w:val="0"/>
-        </w:rPr>
-        <w:t>ID студента</w:t>
-      </w:r>
-      <w:r>
-        <w:t>: Уникальный идентификатор студента, обязателен для заполнения, чтобы обеспечить целостность сущности.</w:t>
-      </w:r>
-    </w:p>
-    <w:p>
-      <w:pPr>
-        <w:spacing w:before="100" w:beforeAutospacing="1" w:after="100" w:afterAutospacing="1"/>
-        <w:ind w:left="360" w:firstLine="709"/>
-        <w:contextualSpacing w:val="0"/>
-      </w:pPr>
-      <w:r>
-        <w:rPr>
-          <w:rStyle w:val="aff0"/>
-          <w:rFonts w:eastAsiaTheme="majorEastAsia"/>
-          <w:b w:val="0"/>
-        </w:rPr>
-        <w:t>СдачаВнутреннегоЭкзамена</w:t>
-      </w:r>
-      <w:r>
-        <w:t xml:space="preserve"> и </w:t>
-      </w:r>
-      <w:r>
-        <w:rPr>
-          <w:rStyle w:val="aff0"/>
-          <w:rFonts w:eastAsiaTheme="majorEastAsia"/>
-          <w:b w:val="0"/>
-        </w:rPr>
-        <w:t>СдачаВнешнегоЭкзамена</w:t>
-      </w:r>
-      <w:r>
-        <w:t>: Булевые значения, указывающие на статус экзаменов, необязательные для заполнения.</w:t>
-      </w:r>
-    </w:p>
-    <w:p>
-      <w:pPr>
-        <w:pStyle w:val="aff"/>
-        <w:spacing w:line="360" w:lineRule="auto"/>
-        <w:ind w:firstLine="709"/>
-        <w:jc w:val="both"/>
-      </w:pPr>
-      <w:r>
-        <w:rPr>
-          <w:rStyle w:val="aff0"/>
-          <w:rFonts w:eastAsiaTheme="majorEastAsia"/>
-          <w:b w:val="0"/>
-        </w:rPr>
-        <w:t>Категории управления</w:t>
-      </w:r>
-      <w:r>
-        <w:t>:</w:t>
-      </w:r>
-    </w:p>
-    <w:p>
-      <w:pPr>
-        <w:spacing w:before="100" w:beforeAutospacing="1" w:after="100" w:afterAutospacing="1"/>
-        <w:ind w:left="360" w:firstLine="709"/>
-        <w:contextualSpacing w:val="0"/>
-      </w:pPr>
-      <w:r>
-        <w:rPr>
-          <w:rStyle w:val="aff0"/>
-          <w:rFonts w:eastAsiaTheme="majorEastAsia"/>
-          <w:b w:val="0"/>
-        </w:rPr>
-        <w:t>Имя</w:t>
-      </w:r>
-      <w:r>
-        <w:t>: Обязательное для заполнения текстовое поле, определяющее имя категории.</w:t>
-      </w:r>
-    </w:p>
-    <w:p>
-      <w:pPr>
-        <w:spacing w:before="100" w:beforeAutospacing="1" w:after="100" w:afterAutospacing="1"/>
-        <w:ind w:left="360" w:firstLine="709"/>
-        <w:contextualSpacing w:val="0"/>
-      </w:pPr>
-      <w:r>
-        <w:rPr>
-          <w:rStyle w:val="aff0"/>
-          <w:rFonts w:eastAsiaTheme="majorEastAsia"/>
-          <w:b w:val="0"/>
-        </w:rPr>
-        <w:t>Стоимость</w:t>
-      </w:r>
-      <w:r>
-        <w:t>: Необязательное числовое поле, содержащее стоимость, если она применима.</w:t>
-      </w:r>
-    </w:p>
-    <w:p>
-      <w:pPr>
-        <w:pStyle w:val="aff"/>
-        <w:spacing w:line="360" w:lineRule="auto"/>
-        <w:ind w:firstLine="709"/>
-        <w:jc w:val="both"/>
-      </w:pPr>
-      <w:r>
-        <w:rPr>
-          <w:rStyle w:val="aff0"/>
-          <w:rFonts w:eastAsiaTheme="majorEastAsia"/>
-          <w:b w:val="0"/>
-        </w:rPr>
-        <w:t>Планы обучения</w:t>
-      </w:r>
-      <w:r>
-        <w:t>:</w:t>
-      </w:r>
-    </w:p>
-    <w:p>
-      <w:pPr>
-        <w:spacing w:before="100" w:beforeAutospacing="1" w:after="100" w:afterAutospacing="1"/>
-        <w:ind w:left="360" w:firstLine="709"/>
-        <w:contextualSpacing w:val="0"/>
-      </w:pPr>
-      <w:r>
-        <w:rPr>
-          <w:rStyle w:val="aff0"/>
-          <w:rFonts w:eastAsiaTheme="majorEastAsia"/>
-          <w:b w:val="0"/>
-        </w:rPr>
-        <w:t>ФИО</w:t>
-      </w:r>
-      <w:r>
-        <w:t>: Обязательное текстовое поле, определяющее название курса или ФИО лектора.</w:t>
-      </w:r>
-    </w:p>
-    <w:p>
-      <w:pPr>
-        <w:spacing w:before="100" w:beforeAutospacing="1" w:after="100" w:afterAutospacing="1"/>
-        <w:ind w:left="360" w:firstLine="709"/>
-        <w:contextualSpacing w:val="0"/>
-      </w:pPr>
-      <w:r>
-        <w:rPr>
-          <w:rStyle w:val="aff0"/>
-          <w:rFonts w:eastAsiaTheme="majorEastAsia"/>
-          <w:b w:val="0"/>
-        </w:rPr>
-        <w:t>Теоретическое и практическое время</w:t>
-      </w:r>
-      <w:r>
-        <w:t>: Дата или числовые значения, указывающие продолжительность теоретических и практических занятий.</w:t>
-      </w:r>
-    </w:p>
-    <w:p>
-      <w:pPr>
-        <w:pStyle w:val="aff"/>
-        <w:spacing w:line="360" w:lineRule="auto"/>
-        <w:ind w:firstLine="709"/>
-        <w:jc w:val="both"/>
-      </w:pPr>
-      <w:r>
-        <w:rPr>
-          <w:rStyle w:val="aff0"/>
-          <w:rFonts w:eastAsiaTheme="majorEastAsia"/>
-          <w:b w:val="0"/>
-        </w:rPr>
-        <w:t>Группы</w:t>
-      </w:r>
-      <w:r>
-        <w:t>:</w:t>
-      </w:r>
-    </w:p>
-    <w:p>
-      <w:pPr>
-        <w:spacing w:before="100" w:beforeAutospacing="1" w:after="100" w:afterAutospacing="1"/>
-        <w:ind w:left="360" w:firstLine="709"/>
-        <w:contextualSpacing w:val="0"/>
-      </w:pPr>
-      <w:r>
-        <w:rPr>
-          <w:rStyle w:val="aff0"/>
-          <w:rFonts w:eastAsiaTheme="majorEastAsia"/>
-          <w:b w:val="0"/>
-        </w:rPr>
-        <w:t>ID группы</w:t>
-      </w:r>
-      <w:r>
-        <w:t>: Уникальный идентификатор группы, обязателен для заполнения.</w:t>
-      </w:r>
-    </w:p>
-    <w:p>
-      <w:pPr>
-        <w:spacing w:before="100" w:beforeAutospacing="1" w:after="100" w:afterAutospacing="1"/>
-        <w:ind w:left="360" w:firstLine="709"/>
-        <w:contextualSpacing w:val="0"/>
-      </w:pPr>
-      <w:r>
-        <w:rPr>
-          <w:rStyle w:val="aff0"/>
-          <w:rFonts w:eastAsiaTheme="majorEastAsia"/>
-          <w:b w:val="0"/>
-        </w:rPr>
-        <w:lastRenderedPageBreak/>
-        <w:t>ID плана</w:t>
-      </w:r>
-      <w:r>
-        <w:t>: Внешний ключ, обязательный для указания, связывает группу с учебным планом.</w:t>
-      </w:r>
-    </w:p>
-    <w:p>
-      <w:pPr>
-        <w:spacing w:before="100" w:beforeAutospacing="1" w:after="100" w:afterAutospacing="1"/>
-        <w:ind w:left="360" w:firstLine="709"/>
-        <w:contextualSpacing w:val="0"/>
-      </w:pPr>
-      <w:r>
-        <w:rPr>
-          <w:rStyle w:val="aff0"/>
-          <w:rFonts w:eastAsiaTheme="majorEastAsia"/>
-          <w:b w:val="0"/>
-        </w:rPr>
-        <w:t>ID лектора</w:t>
-      </w:r>
-      <w:r>
-        <w:t xml:space="preserve">: Внешний ключ, связанный с таблицей </w:t>
-      </w:r>
-      <w:r>
-        <w:rPr>
-          <w:rStyle w:val="aff0"/>
-          <w:rFonts w:eastAsiaTheme="majorEastAsia"/>
-          <w:b w:val="0"/>
-        </w:rPr>
-        <w:t>Лекторы</w:t>
-      </w:r>
-      <w:r>
-        <w:t>, обязательный для указания.</w:t>
-      </w:r>
-    </w:p>
-    <w:p>
-      <w:pPr>
-        <w:pStyle w:val="aff"/>
-        <w:spacing w:line="360" w:lineRule="auto"/>
-        <w:ind w:firstLine="709"/>
-        <w:jc w:val="both"/>
-      </w:pPr>
-      <w:r>
-        <w:rPr>
-          <w:rStyle w:val="aff0"/>
-          <w:rFonts w:eastAsiaTheme="majorEastAsia"/>
-          <w:b w:val="0"/>
-        </w:rPr>
-        <w:t>Инструктора</w:t>
-      </w:r>
-      <w:r>
-        <w:t>:</w:t>
-      </w:r>
-    </w:p>
-    <w:p>
-      <w:pPr>
-        <w:spacing w:before="100" w:beforeAutospacing="1" w:after="100" w:afterAutospacing="1"/>
-        <w:ind w:left="360" w:firstLine="709"/>
-        <w:contextualSpacing w:val="0"/>
-      </w:pPr>
-      <w:r>
-        <w:rPr>
-          <w:rStyle w:val="aff0"/>
-          <w:rFonts w:eastAsiaTheme="majorEastAsia"/>
-          <w:b w:val="0"/>
-        </w:rPr>
-        <w:t>Рейтинг</w:t>
-      </w:r>
-      <w:r>
-        <w:t>: Числовое поле, не обязательно для заполнения, указывает на рейтинг инструктора, если он есть.</w:t>
-      </w:r>
-    </w:p>
-    <w:p>
-      <w:pPr>
-        <w:pStyle w:val="aff"/>
-        <w:spacing w:line="360" w:lineRule="auto"/>
-        <w:ind w:firstLine="709"/>
-        <w:jc w:val="both"/>
-      </w:pPr>
-      <w:r>
-        <w:rPr>
-          <w:rStyle w:val="aff0"/>
-          <w:rFonts w:eastAsiaTheme="majorEastAsia"/>
-          <w:b w:val="0"/>
-        </w:rPr>
-        <w:t>Машины</w:t>
-      </w:r>
-      <w:r>
-        <w:t>:</w:t>
-      </w:r>
-    </w:p>
-    <w:p>
-      <w:pPr>
-        <w:spacing w:before="100" w:beforeAutospacing="1" w:after="100" w:afterAutospacing="1"/>
-        <w:ind w:left="360" w:firstLine="709"/>
-        <w:contextualSpacing w:val="0"/>
-      </w:pPr>
-      <w:r>
-        <w:rPr>
-          <w:rStyle w:val="aff0"/>
-          <w:rFonts w:eastAsiaTheme="majorEastAsia"/>
-          <w:b w:val="0"/>
-        </w:rPr>
-        <w:t>Модель</w:t>
-      </w:r>
-      <w:r>
-        <w:t xml:space="preserve"> и </w:t>
-      </w:r>
-      <w:r>
-        <w:rPr>
-          <w:rStyle w:val="aff0"/>
-          <w:rFonts w:eastAsiaTheme="majorEastAsia"/>
-          <w:b w:val="0"/>
-        </w:rPr>
-        <w:t>Цвет_авто</w:t>
-      </w:r>
-      <w:r>
-        <w:t>: Обязательные текстовые поля, определяющие модель и цвет машины.</w:t>
-      </w:r>
-    </w:p>
-    <w:p>
-      <w:pPr>
-        <w:spacing w:before="100" w:beforeAutospacing="1" w:after="100" w:afterAutospacing="1"/>
-        <w:ind w:left="360" w:firstLine="709"/>
-        <w:contextualSpacing w:val="0"/>
-      </w:pPr>
-      <w:r>
-        <w:rPr>
-          <w:rStyle w:val="aff0"/>
-          <w:rFonts w:eastAsiaTheme="majorEastAsia"/>
-          <w:b w:val="0"/>
-        </w:rPr>
-        <w:t>РегистрационныйНомер</w:t>
-      </w:r>
-      <w:r>
-        <w:t>: Обязательное числовое поле, уникально для каждой машины.</w:t>
-      </w:r>
-    </w:p>
-    <w:p>
-      <w:pPr>
-        <w:pStyle w:val="aff"/>
-        <w:spacing w:line="360" w:lineRule="auto"/>
-        <w:ind w:firstLine="709"/>
-        <w:jc w:val="both"/>
-      </w:pPr>
-      <w:r>
-        <w:rPr>
-          <w:rStyle w:val="aff0"/>
-          <w:rFonts w:eastAsiaTheme="majorEastAsia"/>
-          <w:b w:val="0"/>
-        </w:rPr>
-        <w:t>УрокиЛектора</w:t>
-      </w:r>
-      <w:r>
-        <w:t>:</w:t>
-      </w:r>
-    </w:p>
-    <w:p>
-      <w:pPr>
-        <w:spacing w:before="100" w:beforeAutospacing="1" w:after="100" w:afterAutospacing="1"/>
-        <w:ind w:left="360" w:firstLine="709"/>
-        <w:contextualSpacing w:val="0"/>
-      </w:pPr>
-      <w:r>
-        <w:rPr>
-          <w:rStyle w:val="aff0"/>
-          <w:rFonts w:eastAsiaTheme="majorEastAsia"/>
-          <w:b w:val="0"/>
-        </w:rPr>
-        <w:t>Дата урока</w:t>
-      </w:r>
-      <w:r>
-        <w:t>: Обязательное поле даты, указывающее дату проведения урока лектора.</w:t>
-      </w:r>
-    </w:p>
-    <w:p>
-      <w:pPr>
-        <w:pStyle w:val="aff"/>
-        <w:spacing w:line="360" w:lineRule="auto"/>
-        <w:ind w:firstLine="709"/>
-        <w:jc w:val="both"/>
-      </w:pPr>
-      <w:r>
-        <w:rPr>
-          <w:rStyle w:val="aff0"/>
-          <w:rFonts w:eastAsiaTheme="majorEastAsia"/>
-          <w:b w:val="0"/>
-        </w:rPr>
-        <w:t>УрокиИнструктора</w:t>
-      </w:r>
-      <w:r>
-        <w:t>:</w:t>
-      </w:r>
-    </w:p>
-    <w:p>
-      <w:pPr>
-        <w:spacing w:before="100" w:beforeAutospacing="1" w:after="100" w:afterAutospacing="1"/>
-        <w:ind w:left="360" w:firstLine="709"/>
-        <w:contextualSpacing w:val="0"/>
-      </w:pPr>
-      <w:r>
-        <w:rPr>
-          <w:rStyle w:val="aff0"/>
-          <w:rFonts w:eastAsiaTheme="majorEastAsia"/>
-          <w:b w:val="0"/>
-        </w:rPr>
-        <w:t>Дата урока</w:t>
-      </w:r>
-      <w:r>
-        <w:t>: Обязательное поле даты, указывающее дату проведения урока.</w:t>
-      </w:r>
-    </w:p>
-    <w:p>
-      <w:pPr>
-        <w:pStyle w:val="aff"/>
-        <w:spacing w:line="360" w:lineRule="auto"/>
-        <w:ind w:firstLine="709"/>
-        <w:jc w:val="both"/>
-      </w:pPr>
-      <w:r>
-        <w:t>Эта структура с целостностью ссылок и сущностей позволяет поддерживать согласованность данных в базе и предотвращать дублирование информации и ошибки в связях между сущностями.</w:t>
-      </w:r>
-    </w:p>
-    <w:p>
-      <w:pPr>
         <w:spacing w:before="0" w:after="160" w:line="256" w:lineRule="auto"/>
         <w:contextualSpacing w:val="0"/>
         <w:rPr>
@@ -9767,12 +9926,36 @@
           <w:szCs w:val="28"/>
         </w:rPr>
       </w:pPr>
-      <w:r>
+    </w:p>
+    <w:p>
+      <w:pPr>
+        <w:spacing w:before="0" w:after="160" w:line="256" w:lineRule="auto"/>
+        <w:contextualSpacing w:val="0"/>
         <w:rPr>
           <w:color w:val="000000"/>
           <w:sz w:val="28"/>
           <w:szCs w:val="28"/>
         </w:rPr>
+      </w:pPr>
+    </w:p>
+    <w:p>
+      <w:pPr>
+        <w:spacing w:before="0" w:after="160" w:line="256" w:lineRule="auto"/>
+        <w:ind w:firstLine="709"/>
+        <w:contextualSpacing w:val="0"/>
+        <w:rPr>
+          <w:color w:val="000000"/>
+          <w:sz w:val="28"/>
+          <w:szCs w:val="28"/>
+        </w:rPr>
+      </w:pPr>
+      <w:r>
+        <w:rPr>
+          <w:color w:val="000000"/>
+          <w:sz w:val="28"/>
+          <w:szCs w:val="28"/>
+        </w:rPr>
+        <w:lastRenderedPageBreak/>
         <w:t>Таблица описания полей базы данных.</w:t>
       </w:r>
     </w:p>
@@ -9957,11 +10140,27 @@
                 <w:color w:val="000000"/>
               </w:rPr>
             </w:pPr>
-            <w:r>
-              <w:rPr>
-                <w:color w:val="000000"/>
-              </w:rPr>
-              <w:t>Users(Пользователи)</w:t>
+            <w:proofErr w:type="spellStart"/>
+            <w:proofErr w:type="gramStart"/>
+            <w:r>
+              <w:rPr>
+                <w:color w:val="000000"/>
+              </w:rPr>
+              <w:t>Users</w:t>
+            </w:r>
+            <w:proofErr w:type="spellEnd"/>
+            <w:r>
+              <w:rPr>
+                <w:color w:val="000000"/>
+              </w:rPr>
+              <w:t>(</w:t>
+            </w:r>
+            <w:proofErr w:type="gramEnd"/>
+            <w:r>
+              <w:rPr>
+                <w:color w:val="000000"/>
+              </w:rPr>
+              <w:t>Пользователи)</w:t>
             </w:r>
           </w:p>
         </w:tc>
@@ -9990,12 +10189,14 @@
                 <w:color w:val="000000"/>
               </w:rPr>
             </w:pPr>
+            <w:proofErr w:type="spellStart"/>
             <w:r>
               <w:rPr>
                 <w:color w:val="000000"/>
               </w:rPr>
               <w:t>ID_user</w:t>
             </w:r>
+            <w:proofErr w:type="spellEnd"/>
           </w:p>
           <w:p>
             <w:pPr>
@@ -10012,12 +10213,14 @@
                 <w:color w:val="000000"/>
               </w:rPr>
             </w:pPr>
+            <w:proofErr w:type="spellStart"/>
             <w:r>
               <w:rPr>
                 <w:color w:val="000000"/>
               </w:rPr>
               <w:t>Surname</w:t>
             </w:r>
+            <w:proofErr w:type="spellEnd"/>
           </w:p>
           <w:p>
             <w:pPr>
@@ -10056,13 +10259,14 @@
                 <w:color w:val="000000"/>
               </w:rPr>
             </w:pPr>
-            <w:r>
-              <w:rPr>
-                <w:color w:val="000000"/>
-              </w:rPr>
-              <w:lastRenderedPageBreak/>
+            <w:proofErr w:type="spellStart"/>
+            <w:r>
+              <w:rPr>
+                <w:color w:val="000000"/>
+              </w:rPr>
               <w:t>Lastname</w:t>
             </w:r>
+            <w:proofErr w:type="spellEnd"/>
           </w:p>
           <w:p>
             <w:pPr>
@@ -10079,12 +10283,14 @@
                 <w:color w:val="000000"/>
               </w:rPr>
             </w:pPr>
+            <w:proofErr w:type="spellStart"/>
             <w:r>
               <w:rPr>
                 <w:color w:val="000000"/>
               </w:rPr>
               <w:t>Telephone</w:t>
             </w:r>
+            <w:proofErr w:type="spellEnd"/>
           </w:p>
           <w:p>
             <w:pPr>
@@ -10101,12 +10307,14 @@
                 <w:color w:val="000000"/>
               </w:rPr>
             </w:pPr>
+            <w:proofErr w:type="spellStart"/>
             <w:r>
               <w:rPr>
                 <w:color w:val="000000"/>
               </w:rPr>
               <w:t>Date_of_Birth</w:t>
             </w:r>
+            <w:proofErr w:type="spellEnd"/>
           </w:p>
           <w:p>
             <w:pPr>
@@ -10123,12 +10331,14 @@
                 <w:color w:val="000000"/>
               </w:rPr>
             </w:pPr>
+            <w:proofErr w:type="spellStart"/>
             <w:r>
               <w:rPr>
                 <w:color w:val="000000"/>
               </w:rPr>
               <w:t>Passport</w:t>
             </w:r>
+            <w:proofErr w:type="spellEnd"/>
           </w:p>
           <w:p>
             <w:pPr>
@@ -10145,12 +10355,14 @@
                 <w:color w:val="000000"/>
               </w:rPr>
             </w:pPr>
+            <w:proofErr w:type="spellStart"/>
             <w:r>
               <w:rPr>
                 <w:color w:val="000000"/>
               </w:rPr>
               <w:t>SeriaMedical</w:t>
             </w:r>
+            <w:proofErr w:type="spellEnd"/>
           </w:p>
           <w:p>
             <w:pPr>
@@ -10167,12 +10379,14 @@
                 <w:color w:val="000000"/>
               </w:rPr>
             </w:pPr>
+            <w:proofErr w:type="spellStart"/>
             <w:r>
               <w:rPr>
                 <w:color w:val="000000"/>
               </w:rPr>
               <w:t>Email</w:t>
             </w:r>
+            <w:proofErr w:type="spellEnd"/>
           </w:p>
         </w:tc>
         <w:tc>
@@ -10204,7 +10418,6 @@
               <w:rPr>
                 <w:color w:val="000000"/>
               </w:rPr>
-              <w:lastRenderedPageBreak/>
               <w:t>INT</w:t>
             </w:r>
           </w:p>
@@ -10274,7 +10487,6 @@
                 <w:color w:val="000000"/>
                 <w:lang w:val="en-US"/>
               </w:rPr>
-              <w:lastRenderedPageBreak/>
               <w:t>Varchar</w:t>
             </w:r>
           </w:p>
@@ -10316,12 +10528,14 @@
                 <w:color w:val="000000"/>
               </w:rPr>
             </w:pPr>
+            <w:proofErr w:type="spellStart"/>
             <w:r>
               <w:rPr>
                 <w:color w:val="000000"/>
               </w:rPr>
               <w:t>Date</w:t>
             </w:r>
+            <w:proofErr w:type="spellEnd"/>
           </w:p>
           <w:p>
             <w:pPr>
@@ -10420,7 +10634,6 @@
               <w:rPr>
                 <w:color w:val="000000"/>
               </w:rPr>
-              <w:lastRenderedPageBreak/>
               <w:t>-</w:t>
             </w:r>
           </w:p>
@@ -10487,7 +10700,6 @@
               <w:rPr>
                 <w:color w:val="000000"/>
               </w:rPr>
-              <w:lastRenderedPageBreak/>
               <w:t>50</w:t>
             </w:r>
           </w:p>
@@ -10611,12 +10823,27 @@
                 <w:color w:val="000000"/>
               </w:rPr>
             </w:pPr>
-            <w:r>
-              <w:rPr>
-                <w:color w:val="000000"/>
-              </w:rPr>
-              <w:lastRenderedPageBreak/>
-              <w:t>Contracts(Контракты)</w:t>
+            <w:proofErr w:type="spellStart"/>
+            <w:proofErr w:type="gramStart"/>
+            <w:r>
+              <w:rPr>
+                <w:color w:val="000000"/>
+              </w:rPr>
+              <w:t>Contracts</w:t>
+            </w:r>
+            <w:proofErr w:type="spellEnd"/>
+            <w:r>
+              <w:rPr>
+                <w:color w:val="000000"/>
+              </w:rPr>
+              <w:t>(</w:t>
+            </w:r>
+            <w:proofErr w:type="gramEnd"/>
+            <w:r>
+              <w:rPr>
+                <w:color w:val="000000"/>
+              </w:rPr>
+              <w:t>Контракты)</w:t>
             </w:r>
           </w:p>
         </w:tc>
@@ -10645,12 +10872,14 @@
                 <w:color w:val="000000"/>
               </w:rPr>
             </w:pPr>
+            <w:proofErr w:type="spellStart"/>
             <w:r>
               <w:rPr>
                 <w:color w:val="000000"/>
               </w:rPr>
               <w:t>ID_contract</w:t>
             </w:r>
+            <w:proofErr w:type="spellEnd"/>
           </w:p>
           <w:p>
             <w:pPr>
@@ -10667,12 +10896,14 @@
                 <w:color w:val="000000"/>
               </w:rPr>
             </w:pPr>
+            <w:proofErr w:type="spellStart"/>
             <w:r>
               <w:rPr>
                 <w:color w:val="000000"/>
               </w:rPr>
               <w:t>DateContStart</w:t>
             </w:r>
+            <w:proofErr w:type="spellEnd"/>
           </w:p>
           <w:p>
             <w:pPr>
@@ -10689,12 +10920,14 @@
                 <w:color w:val="000000"/>
               </w:rPr>
             </w:pPr>
+            <w:proofErr w:type="spellStart"/>
             <w:r>
               <w:rPr>
                 <w:color w:val="000000"/>
               </w:rPr>
               <w:t>ContractDays</w:t>
             </w:r>
+            <w:proofErr w:type="spellEnd"/>
           </w:p>
           <w:p>
             <w:pPr>
@@ -10711,12 +10944,14 @@
                 <w:color w:val="000000"/>
               </w:rPr>
             </w:pPr>
+            <w:proofErr w:type="spellStart"/>
             <w:r>
               <w:rPr>
                 <w:color w:val="000000"/>
               </w:rPr>
               <w:t>PaymentStatus</w:t>
             </w:r>
+            <w:proofErr w:type="spellEnd"/>
           </w:p>
           <w:p>
             <w:pPr>
@@ -10733,12 +10968,14 @@
                 <w:color w:val="000000"/>
               </w:rPr>
             </w:pPr>
+            <w:proofErr w:type="spellStart"/>
             <w:r>
               <w:rPr>
                 <w:color w:val="000000"/>
               </w:rPr>
               <w:t>ID_group</w:t>
             </w:r>
+            <w:proofErr w:type="spellEnd"/>
           </w:p>
           <w:p>
             <w:pPr>
@@ -10755,12 +10992,14 @@
                 <w:color w:val="000000"/>
               </w:rPr>
             </w:pPr>
+            <w:proofErr w:type="spellStart"/>
             <w:r>
               <w:rPr>
                 <w:color w:val="000000"/>
               </w:rPr>
               <w:t>ID_instructor</w:t>
             </w:r>
+            <w:proofErr w:type="spellEnd"/>
           </w:p>
           <w:p>
             <w:pPr>
@@ -10777,12 +11016,14 @@
                 <w:color w:val="000000"/>
               </w:rPr>
             </w:pPr>
+            <w:proofErr w:type="spellStart"/>
             <w:r>
               <w:rPr>
                 <w:color w:val="000000"/>
               </w:rPr>
               <w:t>ID_student</w:t>
             </w:r>
+            <w:proofErr w:type="spellEnd"/>
           </w:p>
           <w:p>
             <w:pPr>
@@ -10799,12 +11040,14 @@
                 <w:color w:val="000000"/>
               </w:rPr>
             </w:pPr>
+            <w:proofErr w:type="spellStart"/>
             <w:r>
               <w:rPr>
                 <w:color w:val="000000"/>
               </w:rPr>
               <w:t>ID_plan</w:t>
             </w:r>
+            <w:proofErr w:type="spellEnd"/>
           </w:p>
         </w:tc>
         <w:tc>
@@ -10854,12 +11097,14 @@
                 <w:color w:val="000000"/>
               </w:rPr>
             </w:pPr>
+            <w:proofErr w:type="spellStart"/>
             <w:r>
               <w:rPr>
                 <w:color w:val="000000"/>
               </w:rPr>
               <w:t>Date</w:t>
             </w:r>
+            <w:proofErr w:type="spellEnd"/>
           </w:p>
           <w:p>
             <w:pPr>
@@ -10898,12 +11143,14 @@
                 <w:color w:val="000000"/>
               </w:rPr>
             </w:pPr>
+            <w:proofErr w:type="spellStart"/>
             <w:r>
               <w:rPr>
                 <w:color w:val="000000"/>
               </w:rPr>
               <w:t>Bool</w:t>
             </w:r>
+            <w:proofErr w:type="spellEnd"/>
           </w:p>
           <w:p>
             <w:pPr>
@@ -11166,11 +11413,33 @@
                 <w:color w:val="000000"/>
               </w:rPr>
             </w:pPr>
-            <w:r>
-              <w:rPr>
-                <w:color w:val="000000"/>
-              </w:rPr>
-              <w:t>Plans Educations (Планы обучения)</w:t>
+            <w:proofErr w:type="spellStart"/>
+            <w:r>
+              <w:rPr>
+                <w:color w:val="000000"/>
+              </w:rPr>
+              <w:t>Plans</w:t>
+            </w:r>
+            <w:proofErr w:type="spellEnd"/>
+            <w:r>
+              <w:rPr>
+                <w:color w:val="000000"/>
+              </w:rPr>
+              <w:t xml:space="preserve"> </w:t>
+            </w:r>
+            <w:proofErr w:type="spellStart"/>
+            <w:r>
+              <w:rPr>
+                <w:color w:val="000000"/>
+              </w:rPr>
+              <w:t>Educations</w:t>
+            </w:r>
+            <w:proofErr w:type="spellEnd"/>
+            <w:r>
+              <w:rPr>
+                <w:color w:val="000000"/>
+              </w:rPr>
+              <w:t xml:space="preserve"> (Планы обучения)</w:t>
             </w:r>
           </w:p>
         </w:tc>
@@ -11199,12 +11468,14 @@
                 <w:color w:val="000000"/>
               </w:rPr>
             </w:pPr>
+            <w:proofErr w:type="spellStart"/>
             <w:r>
               <w:rPr>
                 <w:color w:val="000000"/>
               </w:rPr>
               <w:t>ID_plan</w:t>
             </w:r>
+            <w:proofErr w:type="spellEnd"/>
           </w:p>
           <w:p>
             <w:pPr>
@@ -11243,12 +11514,14 @@
                 <w:color w:val="000000"/>
               </w:rPr>
             </w:pPr>
+            <w:proofErr w:type="spellStart"/>
             <w:r>
               <w:rPr>
                 <w:color w:val="000000"/>
               </w:rPr>
               <w:t>Theor_time</w:t>
             </w:r>
+            <w:proofErr w:type="spellEnd"/>
           </w:p>
           <w:p>
             <w:pPr>
@@ -11265,12 +11538,14 @@
                 <w:color w:val="000000"/>
               </w:rPr>
             </w:pPr>
+            <w:proofErr w:type="spellStart"/>
             <w:r>
               <w:rPr>
                 <w:color w:val="000000"/>
               </w:rPr>
               <w:t>Pract_time</w:t>
             </w:r>
+            <w:proofErr w:type="spellEnd"/>
           </w:p>
           <w:p>
             <w:pPr>
@@ -11287,12 +11562,14 @@
                 <w:color w:val="000000"/>
               </w:rPr>
             </w:pPr>
+            <w:proofErr w:type="spellStart"/>
             <w:r>
               <w:rPr>
                 <w:color w:val="000000"/>
               </w:rPr>
               <w:t>ID_category</w:t>
             </w:r>
+            <w:proofErr w:type="spellEnd"/>
           </w:p>
         </w:tc>
         <w:tc>
@@ -11342,12 +11619,14 @@
                 <w:color w:val="000000"/>
               </w:rPr>
             </w:pPr>
+            <w:proofErr w:type="spellStart"/>
             <w:r>
               <w:rPr>
                 <w:color w:val="000000"/>
               </w:rPr>
               <w:t>Varchar</w:t>
             </w:r>
+            <w:proofErr w:type="spellEnd"/>
           </w:p>
           <w:p>
             <w:pPr>
@@ -11364,12 +11643,14 @@
                 <w:color w:val="000000"/>
               </w:rPr>
             </w:pPr>
+            <w:proofErr w:type="spellStart"/>
             <w:r>
               <w:rPr>
                 <w:color w:val="000000"/>
               </w:rPr>
               <w:t>Date</w:t>
             </w:r>
+            <w:proofErr w:type="spellEnd"/>
           </w:p>
           <w:p>
             <w:pPr>
@@ -11386,12 +11667,14 @@
                 <w:color w:val="000000"/>
               </w:rPr>
             </w:pPr>
+            <w:proofErr w:type="spellStart"/>
             <w:r>
               <w:rPr>
                 <w:color w:val="000000"/>
               </w:rPr>
               <w:t>Date</w:t>
             </w:r>
+            <w:proofErr w:type="spellEnd"/>
           </w:p>
           <w:p>
             <w:pPr>
@@ -11574,12 +11857,14 @@
                 <w:color w:val="000000"/>
               </w:rPr>
             </w:pPr>
+            <w:proofErr w:type="spellStart"/>
             <w:r>
               <w:rPr>
                 <w:color w:val="000000"/>
               </w:rPr>
               <w:t>ID_group</w:t>
             </w:r>
+            <w:proofErr w:type="spellEnd"/>
           </w:p>
           <w:p>
             <w:pPr>
@@ -11596,12 +11881,14 @@
                 <w:color w:val="000000"/>
               </w:rPr>
             </w:pPr>
+            <w:proofErr w:type="spellStart"/>
             <w:r>
               <w:rPr>
                 <w:color w:val="000000"/>
               </w:rPr>
               <w:t>ID_plan</w:t>
             </w:r>
+            <w:proofErr w:type="spellEnd"/>
           </w:p>
           <w:p>
             <w:pPr>
@@ -11618,12 +11905,14 @@
                 <w:color w:val="000000"/>
               </w:rPr>
             </w:pPr>
+            <w:proofErr w:type="spellStart"/>
             <w:r>
               <w:rPr>
                 <w:color w:val="000000"/>
               </w:rPr>
               <w:t>ID_lecture</w:t>
             </w:r>
+            <w:proofErr w:type="spellEnd"/>
           </w:p>
         </w:tc>
         <w:tc>
@@ -11789,11 +12078,19 @@
                 <w:color w:val="000000"/>
               </w:rPr>
             </w:pPr>
-            <w:r>
-              <w:rPr>
-                <w:color w:val="000000"/>
-              </w:rPr>
-              <w:t>Lectures (Лектор)</w:t>
+            <w:proofErr w:type="spellStart"/>
+            <w:r>
+              <w:rPr>
+                <w:color w:val="000000"/>
+              </w:rPr>
+              <w:t>Lectures</w:t>
+            </w:r>
+            <w:proofErr w:type="spellEnd"/>
+            <w:r>
+              <w:rPr>
+                <w:color w:val="000000"/>
+              </w:rPr>
+              <w:t xml:space="preserve"> (Лектор)</w:t>
             </w:r>
           </w:p>
         </w:tc>
@@ -11822,12 +12119,14 @@
                 <w:color w:val="000000"/>
               </w:rPr>
             </w:pPr>
+            <w:proofErr w:type="spellStart"/>
             <w:r>
               <w:rPr>
                 <w:color w:val="000000"/>
               </w:rPr>
               <w:t>ID_lecture</w:t>
             </w:r>
+            <w:proofErr w:type="spellEnd"/>
           </w:p>
         </w:tc>
         <w:tc>
@@ -11919,11 +12218,19 @@
                 <w:color w:val="000000"/>
               </w:rPr>
             </w:pPr>
-            <w:r>
-              <w:rPr>
-                <w:color w:val="000000"/>
-              </w:rPr>
-              <w:t>DrivingCategories (Категории управления)</w:t>
+            <w:proofErr w:type="spellStart"/>
+            <w:r>
+              <w:rPr>
+                <w:color w:val="000000"/>
+              </w:rPr>
+              <w:t>DrivingCategories</w:t>
+            </w:r>
+            <w:proofErr w:type="spellEnd"/>
+            <w:r>
+              <w:rPr>
+                <w:color w:val="000000"/>
+              </w:rPr>
+              <w:t xml:space="preserve"> (Категории управления)</w:t>
             </w:r>
           </w:p>
         </w:tc>
@@ -11952,12 +12259,14 @@
                 <w:color w:val="000000"/>
               </w:rPr>
             </w:pPr>
+            <w:proofErr w:type="spellStart"/>
             <w:r>
               <w:rPr>
                 <w:color w:val="000000"/>
               </w:rPr>
               <w:t>ID_category</w:t>
             </w:r>
+            <w:proofErr w:type="spellEnd"/>
           </w:p>
           <w:p>
             <w:pPr>
@@ -12175,11 +12484,19 @@
                 <w:color w:val="000000"/>
               </w:rPr>
             </w:pPr>
-            <w:r>
-              <w:rPr>
-                <w:color w:val="000000"/>
-              </w:rPr>
-              <w:t>Cars (Машины)</w:t>
+            <w:proofErr w:type="spellStart"/>
+            <w:r>
+              <w:rPr>
+                <w:color w:val="000000"/>
+              </w:rPr>
+              <w:t>Cars</w:t>
+            </w:r>
+            <w:proofErr w:type="spellEnd"/>
+            <w:r>
+              <w:rPr>
+                <w:color w:val="000000"/>
+              </w:rPr>
+              <w:t xml:space="preserve"> (Машины)</w:t>
             </w:r>
           </w:p>
         </w:tc>
@@ -12208,12 +12525,14 @@
                 <w:color w:val="000000"/>
               </w:rPr>
             </w:pPr>
+            <w:proofErr w:type="spellStart"/>
             <w:r>
               <w:rPr>
                 <w:color w:val="000000"/>
               </w:rPr>
               <w:t>ID_car</w:t>
             </w:r>
+            <w:proofErr w:type="spellEnd"/>
           </w:p>
           <w:p>
             <w:pPr>
@@ -12230,12 +12549,14 @@
                 <w:color w:val="000000"/>
               </w:rPr>
             </w:pPr>
+            <w:proofErr w:type="spellStart"/>
             <w:r>
               <w:rPr>
                 <w:color w:val="000000"/>
               </w:rPr>
               <w:t>ID_model</w:t>
             </w:r>
+            <w:proofErr w:type="spellEnd"/>
           </w:p>
           <w:p>
             <w:pPr>
@@ -12252,12 +12573,15 @@
                 <w:color w:val="000000"/>
               </w:rPr>
             </w:pPr>
-            <w:r>
-              <w:rPr>
-                <w:color w:val="000000"/>
-              </w:rPr>
+            <w:proofErr w:type="spellStart"/>
+            <w:r>
+              <w:rPr>
+                <w:color w:val="000000"/>
+              </w:rPr>
+              <w:lastRenderedPageBreak/>
               <w:t>Color_auto</w:t>
             </w:r>
+            <w:proofErr w:type="spellEnd"/>
           </w:p>
           <w:p>
             <w:pPr>
@@ -12274,12 +12598,14 @@
                 <w:color w:val="000000"/>
               </w:rPr>
             </w:pPr>
+            <w:proofErr w:type="spellStart"/>
             <w:r>
               <w:rPr>
                 <w:color w:val="000000"/>
               </w:rPr>
               <w:t>Req_number_auto</w:t>
             </w:r>
+            <w:proofErr w:type="spellEnd"/>
           </w:p>
         </w:tc>
         <w:tc>
@@ -12311,6 +12637,7 @@
               <w:rPr>
                 <w:color w:val="000000"/>
               </w:rPr>
+              <w:lastRenderedPageBreak/>
               <w:t>INT</w:t>
             </w:r>
           </w:p>
@@ -12357,6 +12684,7 @@
                 <w:color w:val="000000"/>
                 <w:lang w:val="en-US"/>
               </w:rPr>
+              <w:lastRenderedPageBreak/>
               <w:t>Varchar</w:t>
             </w:r>
           </w:p>
@@ -12452,6 +12780,7 @@
                 <w:color w:val="000000"/>
                 <w:lang w:val="en-US"/>
               </w:rPr>
+              <w:lastRenderedPageBreak/>
               <w:t>50</w:t>
             </w:r>
           </w:p>
@@ -12499,11 +12828,20 @@
                 <w:color w:val="000000"/>
               </w:rPr>
             </w:pPr>
-            <w:r>
-              <w:rPr>
-                <w:color w:val="000000"/>
-              </w:rPr>
-              <w:t>Instructors (Инструктора)</w:t>
+            <w:proofErr w:type="spellStart"/>
+            <w:r>
+              <w:rPr>
+                <w:color w:val="000000"/>
+              </w:rPr>
+              <w:lastRenderedPageBreak/>
+              <w:t>Instructors</w:t>
+            </w:r>
+            <w:proofErr w:type="spellEnd"/>
+            <w:r>
+              <w:rPr>
+                <w:color w:val="000000"/>
+              </w:rPr>
+              <w:t xml:space="preserve"> (Инструктора)</w:t>
             </w:r>
           </w:p>
         </w:tc>
@@ -12532,12 +12870,14 @@
                 <w:color w:val="000000"/>
               </w:rPr>
             </w:pPr>
+            <w:proofErr w:type="spellStart"/>
             <w:r>
               <w:rPr>
                 <w:color w:val="000000"/>
               </w:rPr>
               <w:t>ID_instructor</w:t>
             </w:r>
+            <w:proofErr w:type="spellEnd"/>
           </w:p>
           <w:p>
             <w:pPr>
@@ -12554,12 +12894,14 @@
                 <w:color w:val="000000"/>
               </w:rPr>
             </w:pPr>
+            <w:proofErr w:type="spellStart"/>
             <w:r>
               <w:rPr>
                 <w:color w:val="000000"/>
               </w:rPr>
               <w:t>Rating</w:t>
             </w:r>
+            <w:proofErr w:type="spellEnd"/>
           </w:p>
           <w:p>
             <w:pPr>
@@ -12576,13 +12918,14 @@
                 <w:color w:val="000000"/>
               </w:rPr>
             </w:pPr>
-            <w:r>
-              <w:rPr>
-                <w:color w:val="000000"/>
-              </w:rPr>
-              <w:lastRenderedPageBreak/>
+            <w:proofErr w:type="spellStart"/>
+            <w:r>
+              <w:rPr>
+                <w:color w:val="000000"/>
+              </w:rPr>
               <w:t>ID_user</w:t>
             </w:r>
+            <w:proofErr w:type="spellEnd"/>
           </w:p>
           <w:p>
             <w:pPr>
@@ -12599,12 +12942,14 @@
                 <w:color w:val="000000"/>
               </w:rPr>
             </w:pPr>
+            <w:proofErr w:type="spellStart"/>
             <w:r>
               <w:rPr>
                 <w:color w:val="000000"/>
               </w:rPr>
               <w:t>ID_car</w:t>
             </w:r>
+            <w:proofErr w:type="spellEnd"/>
           </w:p>
           <w:p>
             <w:pPr>
@@ -12621,12 +12966,14 @@
                 <w:color w:val="000000"/>
               </w:rPr>
             </w:pPr>
+            <w:proofErr w:type="spellStart"/>
             <w:r>
               <w:rPr>
                 <w:color w:val="000000"/>
               </w:rPr>
               <w:t>ID_category</w:t>
             </w:r>
+            <w:proofErr w:type="spellEnd"/>
           </w:p>
         </w:tc>
         <w:tc>
@@ -12658,7 +13005,6 @@
               <w:rPr>
                 <w:color w:val="000000"/>
               </w:rPr>
-              <w:lastRenderedPageBreak/>
               <w:t>INT</w:t>
             </w:r>
           </w:p>
@@ -12703,7 +13049,6 @@
               <w:rPr>
                 <w:color w:val="000000"/>
               </w:rPr>
-              <w:lastRenderedPageBreak/>
               <w:t>INT</w:t>
             </w:r>
           </w:p>
@@ -12870,12 +13215,27 @@
                 <w:color w:val="000000"/>
               </w:rPr>
             </w:pPr>
-            <w:r>
-              <w:rPr>
-                <w:color w:val="000000"/>
-              </w:rPr>
-              <w:lastRenderedPageBreak/>
-              <w:t>Students(Студенты)</w:t>
+            <w:proofErr w:type="spellStart"/>
+            <w:proofErr w:type="gramStart"/>
+            <w:r>
+              <w:rPr>
+                <w:color w:val="000000"/>
+              </w:rPr>
+              <w:t>Students</w:t>
+            </w:r>
+            <w:proofErr w:type="spellEnd"/>
+            <w:r>
+              <w:rPr>
+                <w:color w:val="000000"/>
+              </w:rPr>
+              <w:t>(</w:t>
+            </w:r>
+            <w:proofErr w:type="gramEnd"/>
+            <w:r>
+              <w:rPr>
+                <w:color w:val="000000"/>
+              </w:rPr>
+              <w:t>Студенты)</w:t>
             </w:r>
           </w:p>
         </w:tc>
@@ -12904,12 +13264,14 @@
                 <w:color w:val="000000"/>
               </w:rPr>
             </w:pPr>
+            <w:proofErr w:type="spellStart"/>
             <w:r>
               <w:rPr>
                 <w:color w:val="000000"/>
               </w:rPr>
               <w:t>ID_student</w:t>
             </w:r>
+            <w:proofErr w:type="spellEnd"/>
           </w:p>
           <w:p>
             <w:pPr>
@@ -12926,12 +13288,14 @@
                 <w:color w:val="000000"/>
               </w:rPr>
             </w:pPr>
+            <w:proofErr w:type="spellStart"/>
             <w:r>
               <w:rPr>
                 <w:color w:val="000000"/>
               </w:rPr>
               <w:t>PassInsightExam</w:t>
             </w:r>
+            <w:proofErr w:type="spellEnd"/>
           </w:p>
           <w:p>
             <w:pPr>
@@ -12948,12 +13312,14 @@
                 <w:color w:val="000000"/>
               </w:rPr>
             </w:pPr>
+            <w:proofErr w:type="spellStart"/>
             <w:r>
               <w:rPr>
                 <w:color w:val="000000"/>
               </w:rPr>
               <w:t>PassOutsideExam</w:t>
             </w:r>
+            <w:proofErr w:type="spellEnd"/>
           </w:p>
         </w:tc>
         <w:tc>
@@ -13003,12 +13369,14 @@
                 <w:color w:val="000000"/>
               </w:rPr>
             </w:pPr>
+            <w:proofErr w:type="spellStart"/>
             <w:r>
               <w:rPr>
                 <w:color w:val="000000"/>
               </w:rPr>
               <w:t>Bool</w:t>
             </w:r>
+            <w:proofErr w:type="spellEnd"/>
           </w:p>
           <w:p>
             <w:pPr>
@@ -13025,12 +13393,14 @@
                 <w:color w:val="000000"/>
               </w:rPr>
             </w:pPr>
+            <w:proofErr w:type="spellStart"/>
             <w:r>
               <w:rPr>
                 <w:color w:val="000000"/>
               </w:rPr>
               <w:t>Bool</w:t>
             </w:r>
+            <w:proofErr w:type="spellEnd"/>
           </w:p>
         </w:tc>
         <w:tc>
@@ -13135,12 +13505,544 @@
         </w:tabs>
         <w:ind w:left="0" w:firstLine="709"/>
       </w:pPr>
-      <w:bookmarkStart w:id="4" w:name="_Toc182624446"/>
+      <w:bookmarkStart w:id="5" w:name="_Toc182776153"/>
       <w:r>
         <w:lastRenderedPageBreak/>
         <w:t>Формы представления данных</w:t>
       </w:r>
-      <w:bookmarkEnd w:id="4"/>
+      <w:bookmarkEnd w:id="5"/>
+    </w:p>
+    <w:p>
+      <w:pPr>
+        <w:spacing w:after="360"/>
+        <w:ind w:firstLine="709"/>
+      </w:pPr>
+      <w:r>
+        <w:t xml:space="preserve">На рисунке </w:t>
+      </w:r>
+      <w:r>
+        <w:t>5</w:t>
+      </w:r>
+      <w:r>
+        <w:t xml:space="preserve"> представлена диаграмма прецедентов системы автоматизации процесса.</w:t>
+      </w:r>
+    </w:p>
+    <w:p>
+      <w:pPr>
+        <w:ind w:firstLine="709"/>
+        <w:jc w:val="center"/>
+      </w:pPr>
+      <w:r>
+        <w:rPr>
+          <w:noProof/>
+        </w:rPr>
+        <w:drawing>
+          <wp:inline distT="0" distB="0" distL="0" distR="0" wp14:anchorId="6CC7CE97" wp14:editId="6987CB76">
+            <wp:extent cx="3204210" cy="5009157"/>
+            <wp:effectExtent l="0" t="0" r="0" b="1270"/>
+            <wp:docPr id="19" name="Рисунок 19"/>
+            <wp:cNvGraphicFramePr>
+              <a:graphicFrameLocks xmlns:a="http://schemas.openxmlformats.org/drawingml/2006/main" noChangeAspect="1"/>
+            </wp:cNvGraphicFramePr>
+            <a:graphic xmlns:a="http://schemas.openxmlformats.org/drawingml/2006/main">
+              <a:graphicData uri="http://schemas.openxmlformats.org/drawingml/2006/picture">
+                <pic:pic xmlns:pic="http://schemas.openxmlformats.org/drawingml/2006/picture">
+                  <pic:nvPicPr>
+                    <pic:cNvPr id="1" name=""/>
+                    <pic:cNvPicPr/>
+                  </pic:nvPicPr>
+                  <pic:blipFill>
+                    <a:blip r:embed="rId15"/>
+                    <a:stretch>
+                      <a:fillRect/>
+                    </a:stretch>
+                  </pic:blipFill>
+                  <pic:spPr>
+                    <a:xfrm>
+                      <a:off x="0" y="0"/>
+                      <a:ext cx="3209205" cy="5016966"/>
+                    </a:xfrm>
+                    <a:prstGeom prst="rect">
+                      <a:avLst/>
+                    </a:prstGeom>
+                  </pic:spPr>
+                </pic:pic>
+              </a:graphicData>
+            </a:graphic>
+          </wp:inline>
+        </w:drawing>
+      </w:r>
+    </w:p>
+    <w:p>
+      <w:pPr>
+        <w:ind w:firstLine="709"/>
+        <w:jc w:val="center"/>
+      </w:pPr>
+      <w:r>
+        <w:t>Рисунок 5 – Диаграмма прецендентов</w:t>
+      </w:r>
+    </w:p>
+    <w:p>
+      <w:pPr>
+        <w:ind w:firstLine="709"/>
+      </w:pPr>
+    </w:p>
+    <w:p>
+      <w:pPr>
+        <w:ind w:firstLine="709"/>
+      </w:pPr>
+      <w:proofErr w:type="spellStart"/>
+      <w:r>
+        <w:t>Акторы</w:t>
+      </w:r>
+      <w:proofErr w:type="spellEnd"/>
+      <w:r>
+        <w:t>:</w:t>
+      </w:r>
+    </w:p>
+    <w:p>
+      <w:pPr>
+        <w:ind w:firstLine="709"/>
+      </w:pPr>
+      <w:r>
+        <w:t xml:space="preserve">Администратор – это ключевая роль в системе, ответственная за организацию и контроль всего учебного процесса. Этот </w:t>
+      </w:r>
+      <w:proofErr w:type="spellStart"/>
+      <w:r>
+        <w:t>актор</w:t>
+      </w:r>
+      <w:proofErr w:type="spellEnd"/>
+      <w:r>
+        <w:t xml:space="preserve"> имеет самые широкие права и доступ ко всем функциям системы</w:t>
+      </w:r>
+    </w:p>
+    <w:p>
+      <w:pPr>
+        <w:ind w:firstLine="709"/>
+      </w:pPr>
+      <w:r>
+        <w:t>Ученик – это зарегистрированный пользователь системы, который проходит обучение. Учащиеся имеют ограниченные права, ориентированные на выполнение учебных задач и контроль за своим прогрессом.</w:t>
+      </w:r>
+    </w:p>
+    <w:p>
+      <w:pPr>
+        <w:ind w:firstLine="709"/>
+      </w:pPr>
+      <w:r>
+        <w:t xml:space="preserve">Пользователь </w:t>
+      </w:r>
+      <w:proofErr w:type="gramStart"/>
+      <w:r>
+        <w:t>- это</w:t>
+      </w:r>
+      <w:proofErr w:type="gramEnd"/>
+      <w:r>
+        <w:t xml:space="preserve"> потенциальный ученик, который ещё не зарегистрирован в системе, но заинтересован в обучении. Гости могут выполнять ограниченные действия, связанные с подачей заявки и выбором курса.</w:t>
+      </w:r>
+    </w:p>
+    <w:p>
+      <w:pPr>
+        <w:ind w:firstLine="709"/>
+      </w:pPr>
+      <w:r>
+        <w:lastRenderedPageBreak/>
+        <w:t xml:space="preserve">Преподаватель </w:t>
+      </w:r>
+      <w:proofErr w:type="gramStart"/>
+      <w:r>
+        <w:t>- это</w:t>
+      </w:r>
+      <w:proofErr w:type="gramEnd"/>
+      <w:r>
+        <w:t xml:space="preserve"> общий термин, который охватывает как лекторов, так и инструкторов. Это человек, который обучает студентов, разрабатывает учебные программы и следит за успеваемостью.</w:t>
+      </w:r>
+    </w:p>
+    <w:p>
+      <w:pPr>
+        <w:ind w:firstLine="709"/>
+      </w:pPr>
+    </w:p>
+    <w:p>
+      <w:pPr>
+        <w:ind w:firstLine="709"/>
+      </w:pPr>
+      <w:r>
+        <w:t>Прецеденты:</w:t>
+      </w:r>
+    </w:p>
+    <w:p>
+      <w:pPr>
+        <w:ind w:firstLine="709"/>
+      </w:pPr>
+      <w:r>
+        <w:t>Администратор</w:t>
+      </w:r>
+    </w:p>
+    <w:p>
+      <w:pPr>
+        <w:ind w:firstLine="709"/>
+      </w:pPr>
+      <w:r>
+        <w:t>Просмотр расписания: Администратор просматривает текущее расписание занятий.</w:t>
+      </w:r>
+    </w:p>
+    <w:p>
+      <w:pPr>
+        <w:ind w:firstLine="709"/>
+      </w:pPr>
+      <w:r>
+        <w:t>Назначение занятий: Администратор назначает занятия в расписание для различных групп.</w:t>
+      </w:r>
+    </w:p>
+    <w:p>
+      <w:pPr>
+        <w:ind w:firstLine="709"/>
+      </w:pPr>
+      <w:r>
+        <w:t>Работа с расписаниями</w:t>
+      </w:r>
+      <w:proofErr w:type="gramStart"/>
+      <w:r>
+        <w:t>: Включает</w:t>
+      </w:r>
+      <w:proofErr w:type="gramEnd"/>
+      <w:r>
+        <w:t xml:space="preserve"> создание и редактирование расписания для учебных групп.</w:t>
+      </w:r>
+    </w:p>
+    <w:p>
+      <w:pPr>
+        <w:ind w:firstLine="709"/>
+      </w:pPr>
+      <w:r>
+        <w:t>Редактирование учебного плана: Администратор изменяет и корректирует учебные планы для курсов.</w:t>
+      </w:r>
+    </w:p>
+    <w:p>
+      <w:pPr>
+        <w:ind w:firstLine="709"/>
+      </w:pPr>
+      <w:r>
+        <w:t>Просмотр данных ученика: Доступ к профилю учащегося для просмотра информации о его прогрессе и успеваемости.</w:t>
+      </w:r>
+    </w:p>
+    <w:p>
+      <w:pPr>
+        <w:ind w:firstLine="709"/>
+      </w:pPr>
+      <w:r>
+        <w:t>Разработка кода: Внесение изменений в программное обеспечение или платформу.</w:t>
+      </w:r>
+    </w:p>
+    <w:p>
+      <w:pPr>
+        <w:ind w:firstLine="709"/>
+      </w:pPr>
+      <w:r>
+        <w:t>Загрузка обновлений: Внедрение обновленных версий программного обеспечения или исправлений.</w:t>
+      </w:r>
+    </w:p>
+    <w:p>
+      <w:pPr>
+        <w:ind w:firstLine="709"/>
+      </w:pPr>
+      <w:r>
+        <w:t>Назначение лектора для группы: Назначение преподавателя для конкретной учебной группы.</w:t>
+      </w:r>
+    </w:p>
+    <w:p>
+      <w:pPr>
+        <w:ind w:firstLine="709"/>
+      </w:pPr>
+      <w:r>
+        <w:t>Объявление категории: Администратор может объявить или создать новую категорию для курсов.</w:t>
+      </w:r>
+    </w:p>
+    <w:p>
+      <w:pPr>
+        <w:ind w:firstLine="709"/>
+      </w:pPr>
+      <w:r>
+        <w:t>Формирование группы: Создание или редактирование учебных групп.</w:t>
+      </w:r>
+    </w:p>
+    <w:p>
+      <w:pPr>
+        <w:ind w:firstLine="709"/>
+      </w:pPr>
+      <w:r>
+        <w:t>Проверка успеваемости учащегося: Просмотр успеваемости студентов или учащихся.</w:t>
+      </w:r>
+    </w:p>
+    <w:p>
+      <w:pPr>
+        <w:ind w:firstLine="709"/>
+      </w:pPr>
+      <w:r>
+        <w:t>Формирование расписания: Создание расписания для учебных занятий.</w:t>
+      </w:r>
+    </w:p>
+    <w:p>
+      <w:pPr>
+        <w:ind w:firstLine="709"/>
+      </w:pPr>
+      <w:r>
+        <w:t>Управление сотрудниками: Назначение и распределение задач для сотрудников, таких как лекторы или инструкторы.</w:t>
+      </w:r>
+    </w:p>
+    <w:p>
+      <w:pPr>
+        <w:ind w:firstLine="709"/>
+      </w:pPr>
+    </w:p>
+    <w:p>
+      <w:pPr>
+        <w:ind w:firstLine="709"/>
+      </w:pPr>
+      <w:r>
+        <w:t>Менеджер</w:t>
+      </w:r>
+    </w:p>
+    <w:p>
+      <w:pPr>
+        <w:ind w:firstLine="709"/>
+      </w:pPr>
+      <w:r>
+        <w:t>Просмотр списка лекторов и инструкторов: Менеджер имеет доступ к информации обо всех преподавателях и инструкторах.</w:t>
+      </w:r>
+    </w:p>
+    <w:p>
+      <w:pPr>
+        <w:ind w:firstLine="709"/>
+      </w:pPr>
+      <w:r>
+        <w:t>Просмотр расписания: Возможность просматривать расписание, чтобы контролировать учебный процесс.</w:t>
+      </w:r>
+    </w:p>
+    <w:p>
+      <w:pPr>
+        <w:ind w:firstLine="709"/>
+      </w:pPr>
+      <w:r>
+        <w:t>Работа с расписаниями: Менеджер может редактировать расписание, если необходимо внести изменения.</w:t>
+      </w:r>
+    </w:p>
+    <w:p>
+      <w:pPr>
+        <w:ind w:firstLine="709"/>
+      </w:pPr>
+      <w:r>
+        <w:lastRenderedPageBreak/>
+        <w:t>Назначение лектора или инструктора для учащегося: Назначение преподавателя или инструктора индивидуально для учащегося.</w:t>
+      </w:r>
+    </w:p>
+    <w:p>
+      <w:pPr>
+        <w:ind w:firstLine="709"/>
+      </w:pPr>
+    </w:p>
+    <w:p>
+      <w:pPr>
+        <w:ind w:firstLine="709"/>
+      </w:pPr>
+      <w:r>
+        <w:t>Учащийся</w:t>
+      </w:r>
+    </w:p>
+    <w:p>
+      <w:pPr>
+        <w:ind w:firstLine="709"/>
+      </w:pPr>
+      <w:r>
+        <w:t>Проверка личной успеваемости: Учащийся может просматривать свои оценки и успехи в учебе.</w:t>
+      </w:r>
+    </w:p>
+    <w:p>
+      <w:pPr>
+        <w:ind w:firstLine="709"/>
+      </w:pPr>
+      <w:r>
+        <w:t>Сдача экзаменов: Возможность сдавать экзамены онлайн или через систему.</w:t>
+      </w:r>
+    </w:p>
+    <w:p>
+      <w:pPr>
+        <w:ind w:firstLine="709"/>
+      </w:pPr>
+      <w:r>
+        <w:t>Оплата курса: Процесс оплаты курса или обучения через систему.</w:t>
+      </w:r>
+    </w:p>
+    <w:p>
+      <w:pPr>
+        <w:ind w:firstLine="709"/>
+      </w:pPr>
+      <w:r>
+        <w:t>Вход в систему: Учащийся должен авторизоваться в системе для доступа ко всем остальным возможностям.</w:t>
+      </w:r>
+    </w:p>
+    <w:p>
+      <w:pPr>
+        <w:ind w:firstLine="709"/>
+      </w:pPr>
+    </w:p>
+    <w:p>
+      <w:pPr>
+        <w:ind w:firstLine="709"/>
+      </w:pPr>
+      <w:r>
+        <w:t>Гость</w:t>
+      </w:r>
+    </w:p>
+    <w:p>
+      <w:pPr>
+        <w:ind w:firstLine="709"/>
+      </w:pPr>
+      <w:r>
+        <w:t>Подача заявления на обучение: Потенциальные студенты могут подать заявление на поступление на курс.</w:t>
+      </w:r>
+    </w:p>
+    <w:p>
+      <w:pPr>
+        <w:ind w:firstLine="709"/>
+      </w:pPr>
+      <w:r>
+        <w:t>Выбор тарифа для обучения: Гость выбирает подходящий тариф или пакет обучения перед регистрацией.</w:t>
+      </w:r>
+    </w:p>
+    <w:p>
+      <w:pPr>
+        <w:ind w:firstLine="709"/>
+        <w:jc w:val="center"/>
+      </w:pPr>
+      <w:r>
+        <w:drawing>
+          <wp:inline distT="0" distB="0" distL="0" distR="0" wp14:anchorId="69D6D3E5" wp14:editId="0CA5E468">
+            <wp:extent cx="2546218" cy="3171943"/>
+            <wp:effectExtent l="0" t="0" r="6985" b="0"/>
+            <wp:docPr id="20" name="Рисунок 20"/>
+            <wp:cNvGraphicFramePr>
+              <a:graphicFrameLocks xmlns:a="http://schemas.openxmlformats.org/drawingml/2006/main" noChangeAspect="1"/>
+            </wp:cNvGraphicFramePr>
+            <a:graphic xmlns:a="http://schemas.openxmlformats.org/drawingml/2006/main">
+              <a:graphicData uri="http://schemas.openxmlformats.org/drawingml/2006/picture">
+                <pic:pic xmlns:pic="http://schemas.openxmlformats.org/drawingml/2006/picture">
+                  <pic:nvPicPr>
+                    <pic:cNvPr id="1" name=""/>
+                    <pic:cNvPicPr/>
+                  </pic:nvPicPr>
+                  <pic:blipFill>
+                    <a:blip r:embed="rId16"/>
+                    <a:stretch>
+                      <a:fillRect/>
+                    </a:stretch>
+                  </pic:blipFill>
+                  <pic:spPr>
+                    <a:xfrm>
+                      <a:off x="0" y="0"/>
+                      <a:ext cx="2559384" cy="3188344"/>
+                    </a:xfrm>
+                    <a:prstGeom prst="rect">
+                      <a:avLst/>
+                    </a:prstGeom>
+                  </pic:spPr>
+                </pic:pic>
+              </a:graphicData>
+            </a:graphic>
+          </wp:inline>
+        </w:drawing>
+      </w:r>
+    </w:p>
+    <w:p>
+      <w:pPr>
+        <w:ind w:firstLine="709"/>
+        <w:jc w:val="center"/>
+      </w:pPr>
+      <w:r>
+        <w:t>Рисунок 6 – диаграмма прецендента Ученик</w:t>
+      </w:r>
+    </w:p>
+    <w:p>
+      <w:pPr>
+        <w:ind w:firstLine="709"/>
+        <w:jc w:val="center"/>
+      </w:pPr>
+    </w:p>
+    <w:p>
+      <w:pPr>
+        <w:ind w:firstLine="709"/>
+        <w:jc w:val="center"/>
+      </w:pPr>
+    </w:p>
+    <w:p>
+      <w:pPr>
+        <w:ind w:firstLine="709"/>
+        <w:jc w:val="center"/>
+      </w:pPr>
+    </w:p>
+    <w:p>
+      <w:pPr>
+        <w:ind w:firstLine="709"/>
+        <w:jc w:val="center"/>
+      </w:pPr>
+    </w:p>
+    <w:p>
+      <w:pPr>
+        <w:ind w:firstLine="709"/>
+        <w:jc w:val="center"/>
+      </w:pPr>
+      <w:r>
+        <w:lastRenderedPageBreak/>
+        <w:drawing>
+          <wp:inline distT="0" distB="0" distL="0" distR="0" wp14:anchorId="294993A7" wp14:editId="439A96F6">
+            <wp:extent cx="2666636" cy="3856663"/>
+            <wp:effectExtent l="0" t="0" r="635" b="0"/>
+            <wp:docPr id="23" name="Рисунок 23"/>
+            <wp:cNvGraphicFramePr>
+              <a:graphicFrameLocks xmlns:a="http://schemas.openxmlformats.org/drawingml/2006/main" noChangeAspect="1"/>
+            </wp:cNvGraphicFramePr>
+            <a:graphic xmlns:a="http://schemas.openxmlformats.org/drawingml/2006/main">
+              <a:graphicData uri="http://schemas.openxmlformats.org/drawingml/2006/picture">
+                <pic:pic xmlns:pic="http://schemas.openxmlformats.org/drawingml/2006/picture">
+                  <pic:nvPicPr>
+                    <pic:cNvPr id="1" name=""/>
+                    <pic:cNvPicPr/>
+                  </pic:nvPicPr>
+                  <pic:blipFill>
+                    <a:blip r:embed="rId17"/>
+                    <a:stretch>
+                      <a:fillRect/>
+                    </a:stretch>
+                  </pic:blipFill>
+                  <pic:spPr>
+                    <a:xfrm>
+                      <a:off x="0" y="0"/>
+                      <a:ext cx="2671782" cy="3864105"/>
+                    </a:xfrm>
+                    <a:prstGeom prst="rect">
+                      <a:avLst/>
+                    </a:prstGeom>
+                  </pic:spPr>
+                </pic:pic>
+              </a:graphicData>
+            </a:graphic>
+          </wp:inline>
+        </w:drawing>
+      </w:r>
+    </w:p>
+    <w:p>
+      <w:pPr>
+        <w:ind w:firstLine="709"/>
+        <w:jc w:val="center"/>
+      </w:pPr>
+      <w:r>
+        <w:t>Рисунок 7 – диаграмма прецендента Администратор</w:t>
+      </w:r>
+    </w:p>
+    <w:p>
+      <w:pPr>
+        <w:ind w:firstLine="709"/>
+      </w:pPr>
     </w:p>
     <w:p>
       <w:pPr>
@@ -13237,13 +14139,15 @@
         <w:t>Прототип интерфейса автор</w:t>
       </w:r>
       <w:r>
-        <w:t>изации представлен на рисунке 5</w:t>
+        <w:t xml:space="preserve">изации представлен на рисунке </w:t>
+      </w:r>
+      <w:r>
+        <w:t>8</w:t>
       </w:r>
       <w:r>
         <w:t>.</w:t>
       </w:r>
     </w:p>
-    <w:p/>
     <w:p>
       <w:pPr>
         <w:jc w:val="center"/>
@@ -13253,8 +14157,8 @@
           <w:noProof/>
         </w:rPr>
         <w:drawing>
-          <wp:inline distT="0" distB="0" distL="0" distR="0" wp14:anchorId="7E804B19" wp14:editId="11F395F7">
-            <wp:extent cx="4562475" cy="3048962"/>
+          <wp:inline distT="0" distB="0" distL="0" distR="0" wp14:anchorId="7E804B19" wp14:editId="2BF2DAA6">
+            <wp:extent cx="3742836" cy="2501222"/>
             <wp:effectExtent l="0" t="0" r="0" b="0"/>
             <wp:docPr id="18" name="Рисунок 18"/>
             <wp:cNvGraphicFramePr>
@@ -13270,7 +14174,7 @@
                     </pic:cNvPicPr>
                   </pic:nvPicPr>
                   <pic:blipFill>
-                    <a:blip r:embed="rId15">
+                    <a:blip r:embed="rId18">
                       <a:extLst>
                         <a:ext uri="{28A0092B-C50C-407E-A947-70E740481C1C}">
                           <a14:useLocalDpi xmlns:a14="http://schemas.microsoft.com/office/drawing/2010/main" val="0"/>
@@ -13285,7 +14189,7 @@
                   <pic:spPr bwMode="auto">
                     <a:xfrm>
                       <a:off x="0" y="0"/>
-                      <a:ext cx="4583247" cy="3062843"/>
+                      <a:ext cx="3767555" cy="2517741"/>
                     </a:xfrm>
                     <a:prstGeom prst="rect">
                       <a:avLst/>
@@ -13307,15 +14211,13 @@
         <w:jc w:val="center"/>
       </w:pPr>
       <w:r>
-        <w:t>Рисунок 5</w:t>
+        <w:t xml:space="preserve">Рисунок </w:t>
+      </w:r>
+      <w:r>
+        <w:t>8</w:t>
       </w:r>
       <w:r>
         <w:t xml:space="preserve"> – Прототип интерфейса окна авторизации</w:t>
-      </w:r>
-    </w:p>
-    <w:p>
-      <w:r>
-        <w:br w:type="page"/>
       </w:r>
     </w:p>
     <w:p>
@@ -13490,7 +14392,7 @@
                     </pic:cNvPicPr>
                   </pic:nvPicPr>
                   <pic:blipFill>
-                    <a:blip r:embed="rId16" cstate="print">
+                    <a:blip r:embed="rId19" cstate="print">
                       <a:extLst>
                         <a:ext uri="{28A0092B-C50C-407E-A947-70E740481C1C}">
                           <a14:useLocalDpi xmlns:a14="http://schemas.microsoft.com/office/drawing/2010/main" val="0"/>
@@ -13527,7 +14429,10 @@
         <w:jc w:val="center"/>
       </w:pPr>
       <w:r>
-        <w:t>Рисунок 6</w:t>
+        <w:t xml:space="preserve">Рисунок </w:t>
+      </w:r>
+      <w:r>
+        <w:t>9</w:t>
       </w:r>
       <w:r>
         <w:t xml:space="preserve"> – Прототип вкладки Личный кабинет </w:t>
@@ -13537,8 +14442,8 @@
       <w:pPr>
         <w:ind w:firstLine="709"/>
       </w:pPr>
-      <w:bookmarkStart w:id="5" w:name="_heading=h.qoszb2pkc4y6"/>
-      <w:bookmarkEnd w:id="5"/>
+      <w:bookmarkStart w:id="6" w:name="_heading=h.qoszb2pkc4y6"/>
+      <w:bookmarkEnd w:id="6"/>
       <w:r>
         <w:tab/>
       </w:r>
@@ -13805,7 +14710,7 @@
                     </pic:cNvPicPr>
                   </pic:nvPicPr>
                   <pic:blipFill>
-                    <a:blip r:embed="rId17">
+                    <a:blip r:embed="rId20">
                       <a:extLst>
                         <a:ext uri="{28A0092B-C50C-407E-A947-70E740481C1C}">
                           <a14:useLocalDpi xmlns:a14="http://schemas.microsoft.com/office/drawing/2010/main" val="0"/>
@@ -13842,7 +14747,10 @@
         <w:jc w:val="center"/>
       </w:pPr>
       <w:r>
-        <w:t>Рисунок 7</w:t>
+        <w:t xml:space="preserve">Рисунок </w:t>
+      </w:r>
+      <w:r>
+        <w:t>9</w:t>
       </w:r>
       <w:r>
         <w:t xml:space="preserve"> – Раздел “Клиенты” для администратора</w:t>
@@ -13879,7 +14787,7 @@
                     </pic:cNvPicPr>
                   </pic:nvPicPr>
                   <pic:blipFill>
-                    <a:blip r:embed="rId18">
+                    <a:blip r:embed="rId21">
                       <a:extLst>
                         <a:ext uri="{28A0092B-C50C-407E-A947-70E740481C1C}">
                           <a14:useLocalDpi xmlns:a14="http://schemas.microsoft.com/office/drawing/2010/main" val="0"/>
@@ -13917,7 +14825,10 @@
         <w:jc w:val="center"/>
       </w:pPr>
       <w:r>
-        <w:t>Рисунок 8</w:t>
+        <w:t xml:space="preserve">Рисунок </w:t>
+      </w:r>
+      <w:r>
+        <w:t>10</w:t>
       </w:r>
       <w:r>
         <w:t xml:space="preserve"> – Раздел “Ученики” для администратора</w:t>
@@ -13956,7 +14867,7 @@
                     </pic:cNvPicPr>
                   </pic:nvPicPr>
                   <pic:blipFill>
-                    <a:blip r:embed="rId19">
+                    <a:blip r:embed="rId22">
                       <a:extLst>
                         <a:ext uri="{28A0092B-C50C-407E-A947-70E740481C1C}">
                           <a14:useLocalDpi xmlns:a14="http://schemas.microsoft.com/office/drawing/2010/main" val="0"/>
@@ -13993,7 +14904,10 @@
         <w:jc w:val="center"/>
       </w:pPr>
       <w:r>
-        <w:t>Рисунок 9</w:t>
+        <w:t xml:space="preserve">Рисунок </w:t>
+      </w:r>
+      <w:r>
+        <w:t>11</w:t>
       </w:r>
       <w:r>
         <w:t xml:space="preserve"> – Раздел “Группы” для администратора</w:t>
@@ -14030,7 +14944,7 @@
                     </pic:cNvPicPr>
                   </pic:nvPicPr>
                   <pic:blipFill>
-                    <a:blip r:embed="rId20">
+                    <a:blip r:embed="rId23">
                       <a:extLst>
                         <a:ext uri="{28A0092B-C50C-407E-A947-70E740481C1C}">
                           <a14:useLocalDpi xmlns:a14="http://schemas.microsoft.com/office/drawing/2010/main" val="0"/>
@@ -14067,7 +14981,10 @@
         <w:jc w:val="center"/>
       </w:pPr>
       <w:r>
-        <w:t>Рисунок 10</w:t>
+        <w:t>Рисунок 1</w:t>
+      </w:r>
+      <w:r>
+        <w:t>2</w:t>
       </w:r>
       <w:r>
         <w:t xml:space="preserve"> – Раздел “Инструкторы” для администратора</w:t>
@@ -14105,7 +15022,7 @@
                     </pic:cNvPicPr>
                   </pic:nvPicPr>
                   <pic:blipFill>
-                    <a:blip r:embed="rId21">
+                    <a:blip r:embed="rId24">
                       <a:extLst>
                         <a:ext uri="{28A0092B-C50C-407E-A947-70E740481C1C}">
                           <a14:useLocalDpi xmlns:a14="http://schemas.microsoft.com/office/drawing/2010/main" val="0"/>
@@ -14143,7 +15060,10 @@
         <w:jc w:val="center"/>
       </w:pPr>
       <w:r>
-        <w:t>Рисунок 11</w:t>
+        <w:t>Рисунок 1</w:t>
+      </w:r>
+      <w:r>
+        <w:t>3</w:t>
       </w:r>
       <w:r>
         <w:t xml:space="preserve"> – Раздел “Расписание” для администратора</w:t>
@@ -14181,7 +15101,7 @@
                     </pic:cNvPicPr>
                   </pic:nvPicPr>
                   <pic:blipFill>
-                    <a:blip r:embed="rId22">
+                    <a:blip r:embed="rId25">
                       <a:extLst>
                         <a:ext uri="{28A0092B-C50C-407E-A947-70E740481C1C}">
                           <a14:useLocalDpi xmlns:a14="http://schemas.microsoft.com/office/drawing/2010/main" val="0"/>
@@ -14218,7 +15138,10 @@
         <w:jc w:val="center"/>
       </w:pPr>
       <w:r>
-        <w:t>Рисунок 12</w:t>
+        <w:t>Рисунок 1</w:t>
+      </w:r>
+      <w:r>
+        <w:t>4</w:t>
       </w:r>
       <w:r>
         <w:t xml:space="preserve"> – Раздел “Отчёты” для администратора</w:t>
@@ -14256,7 +15179,7 @@
                     </pic:cNvPicPr>
                   </pic:nvPicPr>
                   <pic:blipFill>
-                    <a:blip r:embed="rId23">
+                    <a:blip r:embed="rId26">
                       <a:extLst>
                         <a:ext uri="{28A0092B-C50C-407E-A947-70E740481C1C}">
                           <a14:useLocalDpi xmlns:a14="http://schemas.microsoft.com/office/drawing/2010/main" val="0"/>
@@ -14294,7 +15217,10 @@
         <w:jc w:val="center"/>
       </w:pPr>
       <w:r>
-        <w:t>Рисунок 13</w:t>
+        <w:t>Рисунок 1</w:t>
+      </w:r>
+      <w:r>
+        <w:t>5</w:t>
       </w:r>
       <w:r>
         <w:t>– Раздел “Финансы” для администратора</w:t>
@@ -14311,7 +15237,15 @@
         <w:ind w:firstLine="710"/>
       </w:pPr>
       <w:r>
-        <w:t xml:space="preserve">Интерфейс должен быть интуитивно понятным и легко навигировать, чтобы администратор мог эффективно управлять всеми аспектами работы автошколы через систему. Кроме того, важно обеспечить безопасность данных и доступа, особенно при работе с личной информацией учеников и инструкторов. </w:t>
+        <w:t xml:space="preserve">Интерфейс должен быть интуитивно понятным и легко </w:t>
+      </w:r>
+      <w:proofErr w:type="spellStart"/>
+      <w:r>
+        <w:t>навигировать</w:t>
+      </w:r>
+      <w:proofErr w:type="spellEnd"/>
+      <w:r>
+        <w:t xml:space="preserve">, чтобы администратор мог эффективно управлять всеми аспектами работы автошколы через систему. Кроме того, важно обеспечить безопасность данных и доступа, особенно при работе с личной информацией учеников и инструкторов. </w:t>
       </w:r>
     </w:p>
     <w:p>
@@ -14545,7 +15479,7 @@
                     </pic:cNvPicPr>
                   </pic:nvPicPr>
                   <pic:blipFill>
-                    <a:blip r:embed="rId24">
+                    <a:blip r:embed="rId27">
                       <a:extLst>
                         <a:ext uri="{28A0092B-C50C-407E-A947-70E740481C1C}">
                           <a14:useLocalDpi xmlns:a14="http://schemas.microsoft.com/office/drawing/2010/main" val="0"/>
@@ -14582,7 +15516,10 @@
         <w:jc w:val="center"/>
       </w:pPr>
       <w:r>
-        <w:t>Рисунок 14</w:t>
+        <w:t>Рисунок 1</w:t>
+      </w:r>
+      <w:r>
+        <w:t>6</w:t>
       </w:r>
       <w:r>
         <w:t xml:space="preserve"> – Раздел “Главная” для преподавателя</w:t>
@@ -14620,7 +15557,7 @@
                     </pic:cNvPicPr>
                   </pic:nvPicPr>
                   <pic:blipFill>
-                    <a:blip r:embed="rId25">
+                    <a:blip r:embed="rId28">
                       <a:extLst>
                         <a:ext uri="{28A0092B-C50C-407E-A947-70E740481C1C}">
                           <a14:useLocalDpi xmlns:a14="http://schemas.microsoft.com/office/drawing/2010/main" val="0"/>
@@ -14657,7 +15594,10 @@
         <w:jc w:val="center"/>
       </w:pPr>
       <w:r>
-        <w:t>Рисунок 15</w:t>
+        <w:t>Рисунок 1</w:t>
+      </w:r>
+      <w:r>
+        <w:t>7</w:t>
       </w:r>
       <w:r>
         <w:t xml:space="preserve"> – Раздел “Расписание занятий” для преподавателя</w:t>
@@ -14694,7 +15634,7 @@
                     </pic:cNvPicPr>
                   </pic:nvPicPr>
                   <pic:blipFill>
-                    <a:blip r:embed="rId26">
+                    <a:blip r:embed="rId29">
                       <a:extLst>
                         <a:ext uri="{28A0092B-C50C-407E-A947-70E740481C1C}">
                           <a14:useLocalDpi xmlns:a14="http://schemas.microsoft.com/office/drawing/2010/main" val="0"/>
@@ -14732,7 +15672,10 @@
         <w:jc w:val="center"/>
       </w:pPr>
       <w:r>
-        <w:t>Рисунок 16</w:t>
+        <w:t>Рисунок 1</w:t>
+      </w:r>
+      <w:r>
+        <w:t>8</w:t>
       </w:r>
       <w:r>
         <w:t xml:space="preserve"> – Раздел “Ученики” для преподавателя</w:t>
@@ -14765,7 +15708,7 @@
                     </pic:cNvPicPr>
                   </pic:nvPicPr>
                   <pic:blipFill>
-                    <a:blip r:embed="rId27">
+                    <a:blip r:embed="rId30">
                       <a:extLst>
                         <a:ext uri="{28A0092B-C50C-407E-A947-70E740481C1C}">
                           <a14:useLocalDpi xmlns:a14="http://schemas.microsoft.com/office/drawing/2010/main" val="0"/>
@@ -14803,7 +15746,10 @@
         <w:jc w:val="center"/>
       </w:pPr>
       <w:r>
-        <w:t>Рисунок 17</w:t>
+        <w:t>Рисунок 1</w:t>
+      </w:r>
+      <w:r>
+        <w:t>9</w:t>
       </w:r>
       <w:r>
         <w:t xml:space="preserve"> – Раздел “Отчётность” для преподавателя</w:t>
@@ -14820,7 +15766,15 @@
         <w:ind w:firstLine="710"/>
       </w:pPr>
       <w:r>
-        <w:t>Интерфейс должен быть интуитивно понятным и легко навигировать, чтобы преподаватель мог эффективно управлять учебным процессом, отслеживать прогресс учеников и взаимодействовать с ними. Кроме того, важно обеспечить безопасность данных и доступа, особенно при работе с учебными материалами и оценками.</w:t>
+        <w:t xml:space="preserve">Интерфейс должен быть интуитивно понятным и легко </w:t>
+      </w:r>
+      <w:proofErr w:type="spellStart"/>
+      <w:r>
+        <w:t>навигировать</w:t>
+      </w:r>
+      <w:proofErr w:type="spellEnd"/>
+      <w:r>
+        <w:t>, чтобы преподаватель мог эффективно управлять учебным процессом, отслеживать прогресс учеников и взаимодействовать с ними. Кроме того, важно обеспечить безопасность данных и доступа, особенно при работе с учебными материалами и оценками.</w:t>
       </w:r>
     </w:p>
     <w:p>
@@ -15048,7 +16002,7 @@
                     </pic:cNvPicPr>
                   </pic:nvPicPr>
                   <pic:blipFill>
-                    <a:blip r:embed="rId28">
+                    <a:blip r:embed="rId31">
                       <a:extLst>
                         <a:ext uri="{28A0092B-C50C-407E-A947-70E740481C1C}">
                           <a14:useLocalDpi xmlns:a14="http://schemas.microsoft.com/office/drawing/2010/main" val="0"/>
@@ -15085,7 +16039,10 @@
         <w:jc w:val="center"/>
       </w:pPr>
       <w:r>
-        <w:t>Рисунок 18</w:t>
+        <w:t xml:space="preserve">Рисунок </w:t>
+      </w:r>
+      <w:r>
+        <w:t>20</w:t>
       </w:r>
       <w:r>
         <w:t xml:space="preserve"> – Раздел “Главная” для студента</w:t>
@@ -15117,7 +16074,7 @@
                     </pic:cNvPicPr>
                   </pic:nvPicPr>
                   <pic:blipFill>
-                    <a:blip r:embed="rId29">
+                    <a:blip r:embed="rId32">
                       <a:extLst>
                         <a:ext uri="{28A0092B-C50C-407E-A947-70E740481C1C}">
                           <a14:useLocalDpi xmlns:a14="http://schemas.microsoft.com/office/drawing/2010/main" val="0"/>
@@ -15154,7 +16111,10 @@
         <w:jc w:val="center"/>
       </w:pPr>
       <w:r>
-        <w:t>Рисунок 19</w:t>
+        <w:t xml:space="preserve">Рисунок </w:t>
+      </w:r>
+      <w:r>
+        <w:t>21</w:t>
       </w:r>
       <w:r>
         <w:t xml:space="preserve"> – Раздел “Учебные материалы” для студента</w:t>
@@ -15192,7 +16152,7 @@
                     </pic:cNvPicPr>
                   </pic:nvPicPr>
                   <pic:blipFill>
-                    <a:blip r:embed="rId30">
+                    <a:blip r:embed="rId33">
                       <a:extLst>
                         <a:ext uri="{28A0092B-C50C-407E-A947-70E740481C1C}">
                           <a14:useLocalDpi xmlns:a14="http://schemas.microsoft.com/office/drawing/2010/main" val="0"/>
@@ -15229,7 +16189,13 @@
         <w:jc w:val="center"/>
       </w:pPr>
       <w:r>
-        <w:t>Рисунок 28 – Раздел “Расписание занятий” для студента</w:t>
+        <w:t>Рисунок 2</w:t>
+      </w:r>
+      <w:r>
+        <w:t>2</w:t>
+      </w:r>
+      <w:r>
+        <w:t xml:space="preserve"> – Раздел “Расписание занятий” для студента</w:t>
       </w:r>
     </w:p>
     <w:p>
@@ -15263,7 +16229,7 @@
                     </pic:cNvPicPr>
                   </pic:nvPicPr>
                   <pic:blipFill>
-                    <a:blip r:embed="rId31">
+                    <a:blip r:embed="rId34">
                       <a:extLst>
                         <a:ext uri="{28A0092B-C50C-407E-A947-70E740481C1C}">
                           <a14:useLocalDpi xmlns:a14="http://schemas.microsoft.com/office/drawing/2010/main" val="0"/>
@@ -15300,7 +16266,10 @@
         <w:jc w:val="center"/>
       </w:pPr>
       <w:r>
-        <w:t>Рисунок 20</w:t>
+        <w:t>Рисунок 2</w:t>
+      </w:r>
+      <w:r>
+        <w:t>3</w:t>
       </w:r>
       <w:r>
         <w:t xml:space="preserve"> – Раздел “Тесты” для студента</w:t>
@@ -15338,7 +16307,7 @@
                     </pic:cNvPicPr>
                   </pic:nvPicPr>
                   <pic:blipFill>
-                    <a:blip r:embed="rId32">
+                    <a:blip r:embed="rId35">
                       <a:extLst>
                         <a:ext uri="{28A0092B-C50C-407E-A947-70E740481C1C}">
                           <a14:useLocalDpi xmlns:a14="http://schemas.microsoft.com/office/drawing/2010/main" val="0"/>
@@ -15375,7 +16344,10 @@
         <w:jc w:val="center"/>
       </w:pPr>
       <w:r>
-        <w:t>Рисунок 21</w:t>
+        <w:t xml:space="preserve">Рисунок </w:t>
+      </w:r>
+      <w:r>
+        <w:t>24</w:t>
       </w:r>
       <w:r>
         <w:t xml:space="preserve"> – Раздел “Сообщения” для студента</w:t>
@@ -15429,14 +16401,14 @@
           <w:b/>
         </w:rPr>
       </w:pPr>
-      <w:bookmarkStart w:id="6" w:name="_Toc182624447"/>
+      <w:bookmarkStart w:id="7" w:name="_Toc182776154"/>
       <w:r>
         <w:rPr>
           <w:b/>
         </w:rPr>
         <w:t>Разработка алгоритма решения задачи</w:t>
       </w:r>
-      <w:bookmarkEnd w:id="6"/>
+      <w:bookmarkEnd w:id="7"/>
     </w:p>
     <w:tbl>
       <w:tblPr>
@@ -16065,7 +17037,23 @@
                 <w:szCs w:val="20"/>
               </w:rPr>
               <w:br/>
-              <w:t>2. Вводит личные данные (ФИО, email, телефон, пароль).</w:t>
+              <w:t xml:space="preserve">2. Вводит личные данные (ФИО, </w:t>
+            </w:r>
+            <w:proofErr w:type="spellStart"/>
+            <w:r>
+              <w:rPr>
+                <w:sz w:val="20"/>
+                <w:szCs w:val="20"/>
+              </w:rPr>
+              <w:t>email</w:t>
+            </w:r>
+            <w:proofErr w:type="spellEnd"/>
+            <w:r>
+              <w:rPr>
+                <w:sz w:val="20"/>
+                <w:szCs w:val="20"/>
+              </w:rPr>
+              <w:t>, телефон, пароль).</w:t>
             </w:r>
             <w:r>
               <w:rPr>
@@ -16155,7 +17143,23 @@
                 <w:sz w:val="20"/>
                 <w:szCs w:val="20"/>
               </w:rPr>
-              <w:t>1. Email или телефон уже зарегистрированы — система уведомляет об этом.</w:t>
+              <w:t xml:space="preserve">1. </w:t>
+            </w:r>
+            <w:proofErr w:type="spellStart"/>
+            <w:r>
+              <w:rPr>
+                <w:sz w:val="20"/>
+                <w:szCs w:val="20"/>
+              </w:rPr>
+              <w:t>Email</w:t>
+            </w:r>
+            <w:proofErr w:type="spellEnd"/>
+            <w:r>
+              <w:rPr>
+                <w:sz w:val="20"/>
+                <w:szCs w:val="20"/>
+              </w:rPr>
+              <w:t xml:space="preserve"> или телефон уже зарегистрированы — система уведомляет об этом.</w:t>
             </w:r>
             <w:r>
               <w:rPr>
@@ -16305,7 +17309,23 @@
                 <w:szCs w:val="20"/>
               </w:rPr>
               <w:br/>
-              <w:t xml:space="preserve">3. Вносит изменения в необходимые поля (например, email, </w:t>
+              <w:t xml:space="preserve">3. Вносит изменения в необходимые поля (например, </w:t>
+            </w:r>
+            <w:proofErr w:type="spellStart"/>
+            <w:r>
+              <w:rPr>
+                <w:sz w:val="20"/>
+                <w:szCs w:val="20"/>
+              </w:rPr>
+              <w:t>email</w:t>
+            </w:r>
+            <w:proofErr w:type="spellEnd"/>
+            <w:r>
+              <w:rPr>
+                <w:sz w:val="20"/>
+                <w:szCs w:val="20"/>
+              </w:rPr>
+              <w:t xml:space="preserve">, </w:t>
             </w:r>
             <w:r>
               <w:rPr>
@@ -16445,7 +17465,6 @@
                 <w:sz w:val="20"/>
                 <w:szCs w:val="20"/>
               </w:rPr>
-              <w:lastRenderedPageBreak/>
               <w:t>Просмотр расписания занятий</w:t>
             </w:r>
           </w:p>
@@ -17446,7 +18465,15 @@
                 <w:szCs w:val="20"/>
               </w:rPr>
               <w:lastRenderedPageBreak/>
-              <w:t>повторить действие.</w:t>
+              <w:t xml:space="preserve">повторить </w:t>
+            </w:r>
+            <w:proofErr w:type="gramStart"/>
+            <w:r>
+              <w:rPr>
+                <w:sz w:val="20"/>
+                <w:szCs w:val="20"/>
+              </w:rPr>
+              <w:t>действие.</w:t>
             </w:r>
             <w:r>
               <w:rPr>
@@ -17455,6 +18482,7 @@
               </w:rPr>
               <w:t>.</w:t>
             </w:r>
+            <w:proofErr w:type="gramEnd"/>
           </w:p>
         </w:tc>
       </w:tr>
@@ -17486,7 +18514,6 @@
                 <w:sz w:val="20"/>
                 <w:szCs w:val="20"/>
               </w:rPr>
-              <w:lastRenderedPageBreak/>
               <w:t>Оповещение учеников</w:t>
             </w:r>
           </w:p>
@@ -17590,7 +18617,23 @@
                 <w:szCs w:val="20"/>
               </w:rPr>
               <w:br/>
-              <w:t>3. Система отправляет сообщение через выбранный канал (SMS, email).</w:t>
+              <w:t xml:space="preserve">3. Система отправляет сообщение через выбранный канал (SMS, </w:t>
+            </w:r>
+            <w:proofErr w:type="spellStart"/>
+            <w:r>
+              <w:rPr>
+                <w:sz w:val="20"/>
+                <w:szCs w:val="20"/>
+              </w:rPr>
+              <w:t>email</w:t>
+            </w:r>
+            <w:proofErr w:type="spellEnd"/>
+            <w:r>
+              <w:rPr>
+                <w:sz w:val="20"/>
+                <w:szCs w:val="20"/>
+              </w:rPr>
+              <w:t>).</w:t>
             </w:r>
           </w:p>
         </w:tc>
@@ -18081,7 +19124,19 @@
         <w:rPr>
           <w:lang w:eastAsia="ja-JP"/>
         </w:rPr>
-        <w:t>» была создана схема алгоритма, которая изображена ниже (рис.22).</w:t>
+        <w:t>» была создана схема алгоритма, которая изображена ниже (рис.2</w:t>
+      </w:r>
+      <w:r>
+        <w:rPr>
+          <w:lang w:eastAsia="ja-JP"/>
+        </w:rPr>
+        <w:t>5</w:t>
+      </w:r>
+      <w:r>
+        <w:rPr>
+          <w:lang w:eastAsia="ja-JP"/>
+        </w:rPr>
+        <w:t>).</w:t>
       </w:r>
     </w:p>
     <w:p>
@@ -18101,347 +19156,6 @@
             <wp:extent cx="1485090" cy="3515723"/>
             <wp:effectExtent l="0" t="0" r="1270" b="0"/>
             <wp:docPr id="33" name="Рисунок 33"/>
-            <wp:cNvGraphicFramePr>
-              <a:graphicFrameLocks xmlns:a="http://schemas.openxmlformats.org/drawingml/2006/main" noChangeAspect="1"/>
-            </wp:cNvGraphicFramePr>
-            <a:graphic xmlns:a="http://schemas.openxmlformats.org/drawingml/2006/main">
-              <a:graphicData uri="http://schemas.openxmlformats.org/drawingml/2006/picture">
-                <pic:pic xmlns:pic="http://schemas.openxmlformats.org/drawingml/2006/picture">
-                  <pic:nvPicPr>
-                    <pic:cNvPr id="1" name=""/>
-                    <pic:cNvPicPr/>
-                  </pic:nvPicPr>
-                  <pic:blipFill>
-                    <a:blip r:embed="rId33"/>
-                    <a:stretch>
-                      <a:fillRect/>
-                    </a:stretch>
-                  </pic:blipFill>
-                  <pic:spPr>
-                    <a:xfrm>
-                      <a:off x="0" y="0"/>
-                      <a:ext cx="1528739" cy="3619054"/>
-                    </a:xfrm>
-                    <a:prstGeom prst="rect">
-                      <a:avLst/>
-                    </a:prstGeom>
-                  </pic:spPr>
-                </pic:pic>
-              </a:graphicData>
-            </a:graphic>
-          </wp:inline>
-        </w:drawing>
-      </w:r>
-    </w:p>
-    <w:p>
-      <w:pPr>
-        <w:tabs>
-          <w:tab w:val="left" w:pos="1260"/>
-        </w:tabs>
-        <w:contextualSpacing w:val="0"/>
-        <w:jc w:val="center"/>
-      </w:pPr>
-      <w:r>
-        <w:t>Рисунок 22 – Алгоритм «Авторизации»</w:t>
-      </w:r>
-    </w:p>
-    <w:p>
-      <w:pPr>
-        <w:tabs>
-          <w:tab w:val="left" w:pos="1260"/>
-        </w:tabs>
-        <w:contextualSpacing w:val="0"/>
-      </w:pPr>
-    </w:p>
-    <w:p>
-      <w:pPr>
-        <w:contextualSpacing w:val="0"/>
-        <w:rPr>
-          <w:lang w:eastAsia="ja-JP"/>
-        </w:rPr>
-      </w:pPr>
-      <w:r>
-        <w:rPr>
-          <w:lang w:eastAsia="ja-JP"/>
-        </w:rPr>
-        <w:br w:type="page"/>
-      </w:r>
-    </w:p>
-    <w:p>
-      <w:pPr>
-        <w:ind w:firstLine="709"/>
-        <w:rPr>
-          <w:lang w:eastAsia="ja-JP"/>
-        </w:rPr>
-      </w:pPr>
-      <w:r>
-        <w:rPr>
-          <w:lang w:eastAsia="ja-JP"/>
-        </w:rPr>
-        <w:lastRenderedPageBreak/>
-        <w:t>Для лучшего понимания алгоритма «</w:t>
-      </w:r>
-      <w:r>
-        <w:t>Регистрации</w:t>
-      </w:r>
-      <w:r>
-        <w:rPr>
-          <w:lang w:eastAsia="ja-JP"/>
-        </w:rPr>
-        <w:t>» была создана схема алгоритма, которая изображена ниже (рис.23).</w:t>
-      </w:r>
-    </w:p>
-    <w:p>
-      <w:pPr>
-        <w:tabs>
-          <w:tab w:val="left" w:pos="1260"/>
-        </w:tabs>
-        <w:contextualSpacing w:val="0"/>
-        <w:jc w:val="center"/>
-      </w:pPr>
-      <w:r>
-        <w:rPr>
-          <w:noProof/>
-        </w:rPr>
-        <w:drawing>
-          <wp:inline distT="0" distB="0" distL="0" distR="0" wp14:anchorId="117AA54B" wp14:editId="00F0D8B9">
-            <wp:extent cx="1502269" cy="4029075"/>
-            <wp:effectExtent l="0" t="0" r="3175" b="0"/>
-            <wp:docPr id="32" name="Рисунок 32"/>
-            <wp:cNvGraphicFramePr>
-              <a:graphicFrameLocks xmlns:a="http://schemas.openxmlformats.org/drawingml/2006/main" noChangeAspect="1"/>
-            </wp:cNvGraphicFramePr>
-            <a:graphic xmlns:a="http://schemas.openxmlformats.org/drawingml/2006/main">
-              <a:graphicData uri="http://schemas.openxmlformats.org/drawingml/2006/picture">
-                <pic:pic xmlns:pic="http://schemas.openxmlformats.org/drawingml/2006/picture">
-                  <pic:nvPicPr>
-                    <pic:cNvPr id="1" name=""/>
-                    <pic:cNvPicPr/>
-                  </pic:nvPicPr>
-                  <pic:blipFill>
-                    <a:blip r:embed="rId34"/>
-                    <a:stretch>
-                      <a:fillRect/>
-                    </a:stretch>
-                  </pic:blipFill>
-                  <pic:spPr>
-                    <a:xfrm>
-                      <a:off x="0" y="0"/>
-                      <a:ext cx="1516009" cy="4065925"/>
-                    </a:xfrm>
-                    <a:prstGeom prst="rect">
-                      <a:avLst/>
-                    </a:prstGeom>
-                  </pic:spPr>
-                </pic:pic>
-              </a:graphicData>
-            </a:graphic>
-          </wp:inline>
-        </w:drawing>
-      </w:r>
-    </w:p>
-    <w:p>
-      <w:pPr>
-        <w:tabs>
-          <w:tab w:val="left" w:pos="1260"/>
-        </w:tabs>
-        <w:contextualSpacing w:val="0"/>
-        <w:jc w:val="center"/>
-      </w:pPr>
-      <w:r>
-        <w:t>Рисунок 23 – Алгоритм «Регистрации»</w:t>
-      </w:r>
-    </w:p>
-    <w:p>
-      <w:pPr>
-        <w:tabs>
-          <w:tab w:val="left" w:pos="1260"/>
-        </w:tabs>
-        <w:contextualSpacing w:val="0"/>
-        <w:jc w:val="center"/>
-      </w:pPr>
-    </w:p>
-    <w:p>
-      <w:pPr>
-        <w:contextualSpacing w:val="0"/>
-        <w:rPr>
-          <w:lang w:eastAsia="ja-JP"/>
-        </w:rPr>
-      </w:pPr>
-      <w:r>
-        <w:rPr>
-          <w:lang w:eastAsia="ja-JP"/>
-        </w:rPr>
-        <w:br w:type="page"/>
-      </w:r>
-    </w:p>
-    <w:p>
-      <w:pPr>
-        <w:ind w:firstLine="709"/>
-        <w:rPr>
-          <w:lang w:eastAsia="ja-JP"/>
-        </w:rPr>
-      </w:pPr>
-      <w:r>
-        <w:rPr>
-          <w:lang w:eastAsia="ja-JP"/>
-        </w:rPr>
-        <w:lastRenderedPageBreak/>
-        <w:t>Для лучшего понимания алгоритма «</w:t>
-      </w:r>
-      <w:r>
-        <w:t>Обновление личных данных</w:t>
-      </w:r>
-      <w:r>
-        <w:rPr>
-          <w:lang w:eastAsia="ja-JP"/>
-        </w:rPr>
-        <w:t>» была создана схема алгоритма, которая изображена ниже (рис.2</w:t>
-      </w:r>
-      <w:r>
-        <w:rPr>
-          <w:lang w:eastAsia="ja-JP"/>
-        </w:rPr>
-        <w:t>4</w:t>
-      </w:r>
-      <w:r>
-        <w:rPr>
-          <w:lang w:eastAsia="ja-JP"/>
-        </w:rPr>
-        <w:t>).</w:t>
-      </w:r>
-    </w:p>
-    <w:p>
-      <w:pPr>
-        <w:tabs>
-          <w:tab w:val="left" w:pos="1260"/>
-        </w:tabs>
-        <w:contextualSpacing w:val="0"/>
-        <w:jc w:val="center"/>
-      </w:pPr>
-      <w:r>
-        <w:rPr>
-          <w:noProof/>
-        </w:rPr>
-        <w:drawing>
-          <wp:inline distT="0" distB="0" distL="0" distR="0" wp14:anchorId="4FDF0682" wp14:editId="680E15C3">
-            <wp:extent cx="1485696" cy="3295650"/>
-            <wp:effectExtent l="0" t="0" r="635" b="0"/>
-            <wp:docPr id="35" name="Рисунок 35"/>
-            <wp:cNvGraphicFramePr>
-              <a:graphicFrameLocks xmlns:a="http://schemas.openxmlformats.org/drawingml/2006/main" noChangeAspect="1"/>
-            </wp:cNvGraphicFramePr>
-            <a:graphic xmlns:a="http://schemas.openxmlformats.org/drawingml/2006/main">
-              <a:graphicData uri="http://schemas.openxmlformats.org/drawingml/2006/picture">
-                <pic:pic xmlns:pic="http://schemas.openxmlformats.org/drawingml/2006/picture">
-                  <pic:nvPicPr>
-                    <pic:cNvPr id="1" name=""/>
-                    <pic:cNvPicPr/>
-                  </pic:nvPicPr>
-                  <pic:blipFill>
-                    <a:blip r:embed="rId35"/>
-                    <a:stretch>
-                      <a:fillRect/>
-                    </a:stretch>
-                  </pic:blipFill>
-                  <pic:spPr>
-                    <a:xfrm>
-                      <a:off x="0" y="0"/>
-                      <a:ext cx="1499700" cy="3326715"/>
-                    </a:xfrm>
-                    <a:prstGeom prst="rect">
-                      <a:avLst/>
-                    </a:prstGeom>
-                  </pic:spPr>
-                </pic:pic>
-              </a:graphicData>
-            </a:graphic>
-          </wp:inline>
-        </w:drawing>
-      </w:r>
-    </w:p>
-    <w:p>
-      <w:pPr>
-        <w:tabs>
-          <w:tab w:val="left" w:pos="1260"/>
-        </w:tabs>
-        <w:contextualSpacing w:val="0"/>
-        <w:jc w:val="center"/>
-      </w:pPr>
-      <w:r>
-        <w:t>Рисунок 24 – Алгоритм «</w:t>
-      </w:r>
-      <w:r>
-        <w:t>Обновление личных данных</w:t>
-      </w:r>
-      <w:r>
-        <w:t>»</w:t>
-      </w:r>
-    </w:p>
-    <w:p>
-      <w:pPr>
-        <w:tabs>
-          <w:tab w:val="left" w:pos="1260"/>
-        </w:tabs>
-        <w:contextualSpacing w:val="0"/>
-        <w:jc w:val="center"/>
-      </w:pPr>
-    </w:p>
-    <w:p>
-      <w:pPr>
-        <w:contextualSpacing w:val="0"/>
-        <w:rPr>
-          <w:lang w:eastAsia="ja-JP"/>
-        </w:rPr>
-      </w:pPr>
-      <w:r>
-        <w:rPr>
-          <w:lang w:eastAsia="ja-JP"/>
-        </w:rPr>
-        <w:br w:type="page"/>
-      </w:r>
-    </w:p>
-    <w:p>
-      <w:pPr>
-        <w:ind w:firstLine="709"/>
-        <w:rPr>
-          <w:lang w:eastAsia="ja-JP"/>
-        </w:rPr>
-      </w:pPr>
-      <w:r>
-        <w:rPr>
-          <w:lang w:eastAsia="ja-JP"/>
-        </w:rPr>
-        <w:lastRenderedPageBreak/>
-        <w:t>Для лучшего понимания алгоритма «</w:t>
-      </w:r>
-      <w:r>
-        <w:t>Обновление личных данных</w:t>
-      </w:r>
-      <w:r>
-        <w:rPr>
-          <w:lang w:eastAsia="ja-JP"/>
-        </w:rPr>
-        <w:t>» была создана схема алгоритма, которая изображена ниже (рис.25).</w:t>
-      </w:r>
-    </w:p>
-    <w:p>
-      <w:pPr>
-        <w:tabs>
-          <w:tab w:val="left" w:pos="1260"/>
-        </w:tabs>
-        <w:contextualSpacing w:val="0"/>
-        <w:jc w:val="center"/>
-      </w:pPr>
-      <w:r>
-        <w:rPr>
-          <w:noProof/>
-        </w:rPr>
-        <w:drawing>
-          <wp:inline distT="0" distB="0" distL="0" distR="0" wp14:anchorId="681A4F28" wp14:editId="34B38128">
-            <wp:extent cx="1524000" cy="3865419"/>
-            <wp:effectExtent l="0" t="0" r="0" b="1905"/>
-            <wp:docPr id="36" name="Рисунок 36"/>
             <wp:cNvGraphicFramePr>
               <a:graphicFrameLocks xmlns:a="http://schemas.openxmlformats.org/drawingml/2006/main" noChangeAspect="1"/>
             </wp:cNvGraphicFramePr>
@@ -18461,7 +19175,7 @@
                   <pic:spPr>
                     <a:xfrm>
                       <a:off x="0" y="0"/>
-                      <a:ext cx="1530604" cy="3882169"/>
+                      <a:ext cx="1528739" cy="3619054"/>
                     </a:xfrm>
                     <a:prstGeom prst="rect">
                       <a:avLst/>
@@ -18483,13 +19197,13 @@
         <w:jc w:val="center"/>
       </w:pPr>
       <w:r>
-        <w:t>Рисунок 25 – Алгоритм «</w:t>
-      </w:r>
-      <w:r>
-        <w:t>Просмотр расписания занятий</w:t>
-      </w:r>
-      <w:r>
-        <w:t>»</w:t>
+        <w:t>Рисунок 2</w:t>
+      </w:r>
+      <w:r>
+        <w:t>5</w:t>
+      </w:r>
+      <w:r>
+        <w:t xml:space="preserve"> – Алгоритм «Авторизации»</w:t>
       </w:r>
     </w:p>
     <w:p>
@@ -18529,13 +19243,25 @@
         <w:t>Для лучшего понимания алгоритма «</w:t>
       </w:r>
       <w:r>
-        <w:t>Отмена записи ученика</w:t>
+        <w:t>Регистрации</w:t>
       </w:r>
       <w:r>
         <w:rPr>
           <w:lang w:eastAsia="ja-JP"/>
         </w:rPr>
-        <w:t>» была создана схема алгоритма, которая изображена ниже (рис.26).</w:t>
+        <w:t>» была создана схема алгоритма, которая изображена ниже (рис.2</w:t>
+      </w:r>
+      <w:r>
+        <w:rPr>
+          <w:lang w:eastAsia="ja-JP"/>
+        </w:rPr>
+        <w:t>6</w:t>
+      </w:r>
+      <w:r>
+        <w:rPr>
+          <w:lang w:eastAsia="ja-JP"/>
+        </w:rPr>
+        <w:t>).</w:t>
       </w:r>
     </w:p>
     <w:p>
@@ -18551,10 +19277,10 @@
           <w:noProof/>
         </w:rPr>
         <w:drawing>
-          <wp:inline distT="0" distB="0" distL="0" distR="0" wp14:anchorId="4A033B25" wp14:editId="21970CD6">
-            <wp:extent cx="1619250" cy="3784914"/>
-            <wp:effectExtent l="0" t="0" r="0" b="6350"/>
-            <wp:docPr id="37" name="Рисунок 37"/>
+          <wp:inline distT="0" distB="0" distL="0" distR="0" wp14:anchorId="117AA54B" wp14:editId="00F0D8B9">
+            <wp:extent cx="1502269" cy="4029075"/>
+            <wp:effectExtent l="0" t="0" r="3175" b="0"/>
+            <wp:docPr id="32" name="Рисунок 32"/>
             <wp:cNvGraphicFramePr>
               <a:graphicFrameLocks xmlns:a="http://schemas.openxmlformats.org/drawingml/2006/main" noChangeAspect="1"/>
             </wp:cNvGraphicFramePr>
@@ -18574,7 +19300,7 @@
                   <pic:spPr>
                     <a:xfrm>
                       <a:off x="0" y="0"/>
-                      <a:ext cx="1627590" cy="3804409"/>
+                      <a:ext cx="1516009" cy="4065925"/>
                     </a:xfrm>
                     <a:prstGeom prst="rect">
                       <a:avLst/>
@@ -18596,45 +19322,13 @@
         <w:jc w:val="center"/>
       </w:pPr>
       <w:r>
-        <w:t>Рисунок 26 – Алгоритм «</w:t>
-      </w:r>
-      <w:r>
-        <w:t>Отмена записи ученика</w:t>
-      </w:r>
-      <w:r>
-        <w:t>»</w:t>
-      </w:r>
-    </w:p>
-    <w:p>
-      <w:pPr>
-        <w:contextualSpacing w:val="0"/>
-      </w:pPr>
-      <w:r>
-        <w:br w:type="page"/>
-      </w:r>
-    </w:p>
-    <w:p>
-      <w:pPr>
-        <w:ind w:firstLine="709"/>
-        <w:rPr>
-          <w:lang w:eastAsia="ja-JP"/>
-        </w:rPr>
-      </w:pPr>
-      <w:r>
-        <w:rPr>
-          <w:lang w:eastAsia="ja-JP"/>
-        </w:rPr>
-        <w:lastRenderedPageBreak/>
-        <w:t>Для лучшего понимания алгоритма «</w:t>
-      </w:r>
-      <w:r>
-        <w:t>Управление базой учеников</w:t>
-      </w:r>
-      <w:r>
-        <w:rPr>
-          <w:lang w:eastAsia="ja-JP"/>
-        </w:rPr>
-        <w:t>» была создана схема алгоритма, которая изображена ниже (рис.27).</w:t>
+        <w:t>Рисунок 2</w:t>
+      </w:r>
+      <w:r>
+        <w:t>6</w:t>
+      </w:r>
+      <w:r>
+        <w:t xml:space="preserve"> – Алгоритм «Регистрации»</w:t>
       </w:r>
     </w:p>
     <w:p>
@@ -18645,15 +19339,74 @@
         <w:contextualSpacing w:val="0"/>
         <w:jc w:val="center"/>
       </w:pPr>
+    </w:p>
+    <w:p>
+      <w:pPr>
+        <w:contextualSpacing w:val="0"/>
+        <w:rPr>
+          <w:lang w:eastAsia="ja-JP"/>
+        </w:rPr>
+      </w:pPr>
+      <w:r>
+        <w:rPr>
+          <w:lang w:eastAsia="ja-JP"/>
+        </w:rPr>
+        <w:br w:type="page"/>
+      </w:r>
+    </w:p>
+    <w:p>
+      <w:pPr>
+        <w:ind w:firstLine="709"/>
+        <w:rPr>
+          <w:lang w:eastAsia="ja-JP"/>
+        </w:rPr>
+      </w:pPr>
+      <w:r>
+        <w:rPr>
+          <w:lang w:eastAsia="ja-JP"/>
+        </w:rPr>
+        <w:lastRenderedPageBreak/>
+        <w:t>Для лучшего понимания алгоритма «</w:t>
+      </w:r>
+      <w:r>
+        <w:t>Обновление личных данных</w:t>
+      </w:r>
+      <w:r>
+        <w:rPr>
+          <w:lang w:eastAsia="ja-JP"/>
+        </w:rPr>
+        <w:t>» была создана схема алгоритма, которая изображена ниже (рис.2</w:t>
+      </w:r>
+      <w:r>
+        <w:rPr>
+          <w:lang w:eastAsia="ja-JP"/>
+        </w:rPr>
+        <w:t>7</w:t>
+      </w:r>
+      <w:r>
+        <w:rPr>
+          <w:lang w:eastAsia="ja-JP"/>
+        </w:rPr>
+        <w:t>).</w:t>
+      </w:r>
+    </w:p>
+    <w:p>
+      <w:pPr>
+        <w:tabs>
+          <w:tab w:val="left" w:pos="1260"/>
+        </w:tabs>
+        <w:contextualSpacing w:val="0"/>
+        <w:jc w:val="center"/>
+      </w:pPr>
       <w:r>
         <w:rPr>
           <w:noProof/>
         </w:rPr>
         <w:drawing>
-          <wp:inline distT="0" distB="0" distL="0" distR="0" wp14:anchorId="7A6D071B" wp14:editId="75119E01">
-            <wp:extent cx="1663633" cy="3609975"/>
-            <wp:effectExtent l="0" t="0" r="0" b="0"/>
-            <wp:docPr id="38" name="Рисунок 38"/>
+          <wp:inline distT="0" distB="0" distL="0" distR="0" wp14:anchorId="4FDF0682" wp14:editId="680E15C3">
+            <wp:extent cx="1485696" cy="3295650"/>
+            <wp:effectExtent l="0" t="0" r="635" b="0"/>
+            <wp:docPr id="35" name="Рисунок 35"/>
             <wp:cNvGraphicFramePr>
               <a:graphicFrameLocks xmlns:a="http://schemas.openxmlformats.org/drawingml/2006/main" noChangeAspect="1"/>
             </wp:cNvGraphicFramePr>
@@ -18673,7 +19426,7 @@
                   <pic:spPr>
                     <a:xfrm>
                       <a:off x="0" y="0"/>
-                      <a:ext cx="1678344" cy="3641897"/>
+                      <a:ext cx="1499700" cy="3326715"/>
                     </a:xfrm>
                     <a:prstGeom prst="rect">
                       <a:avLst/>
@@ -18695,59 +19448,19 @@
         <w:jc w:val="center"/>
       </w:pPr>
       <w:r>
-        <w:t>Рисунок 27 – Алгоритм «</w:t>
-      </w:r>
-      <w:r>
-        <w:t>Управление базой учеников</w:t>
+        <w:t>Рисунок 2</w:t>
+      </w:r>
+      <w:r>
+        <w:t>7</w:t>
+      </w:r>
+      <w:r>
+        <w:t xml:space="preserve"> – Алгоритм «</w:t>
+      </w:r>
+      <w:r>
+        <w:t>Обновление личных данных</w:t>
       </w:r>
       <w:r>
         <w:t>»</w:t>
-      </w:r>
-    </w:p>
-    <w:p>
-      <w:pPr>
-        <w:tabs>
-          <w:tab w:val="left" w:pos="1260"/>
-        </w:tabs>
-        <w:contextualSpacing w:val="0"/>
-      </w:pPr>
-    </w:p>
-    <w:p>
-      <w:pPr>
-        <w:contextualSpacing w:val="0"/>
-        <w:rPr>
-          <w:lang w:eastAsia="ja-JP"/>
-        </w:rPr>
-      </w:pPr>
-      <w:r>
-        <w:rPr>
-          <w:lang w:eastAsia="ja-JP"/>
-        </w:rPr>
-        <w:br w:type="page"/>
-      </w:r>
-    </w:p>
-    <w:p>
-      <w:pPr>
-        <w:ind w:firstLine="709"/>
-        <w:rPr>
-          <w:lang w:eastAsia="ja-JP"/>
-        </w:rPr>
-      </w:pPr>
-      <w:r>
-        <w:rPr>
-          <w:lang w:eastAsia="ja-JP"/>
-        </w:rPr>
-        <w:lastRenderedPageBreak/>
-        <w:t>Для лучшего понимания алгоритма «</w:t>
-      </w:r>
-      <w:r>
-        <w:t>Просмотр списка свободных автомобилей и Размещение информации о местоположении автомобиля</w:t>
-      </w:r>
-      <w:r>
-        <w:rPr>
-          <w:lang w:eastAsia="ja-JP"/>
-        </w:rPr>
-        <w:t>» была создана схема алгоритма, которая изображена ниже (рис.28).</w:t>
       </w:r>
     </w:p>
     <w:p>
@@ -18758,15 +19471,74 @@
         <w:contextualSpacing w:val="0"/>
         <w:jc w:val="center"/>
       </w:pPr>
+    </w:p>
+    <w:p>
+      <w:pPr>
+        <w:contextualSpacing w:val="0"/>
+        <w:rPr>
+          <w:lang w:eastAsia="ja-JP"/>
+        </w:rPr>
+      </w:pPr>
+      <w:r>
+        <w:rPr>
+          <w:lang w:eastAsia="ja-JP"/>
+        </w:rPr>
+        <w:br w:type="page"/>
+      </w:r>
+    </w:p>
+    <w:p>
+      <w:pPr>
+        <w:ind w:firstLine="709"/>
+        <w:rPr>
+          <w:lang w:eastAsia="ja-JP"/>
+        </w:rPr>
+      </w:pPr>
+      <w:r>
+        <w:rPr>
+          <w:lang w:eastAsia="ja-JP"/>
+        </w:rPr>
+        <w:lastRenderedPageBreak/>
+        <w:t>Для лучшего понимания алгоритма «</w:t>
+      </w:r>
+      <w:r>
+        <w:t>Обновление личных данных</w:t>
+      </w:r>
+      <w:r>
+        <w:rPr>
+          <w:lang w:eastAsia="ja-JP"/>
+        </w:rPr>
+        <w:t>» была создана схема алгоритма, которая изображена ниже (рис.2</w:t>
+      </w:r>
+      <w:r>
+        <w:rPr>
+          <w:lang w:eastAsia="ja-JP"/>
+        </w:rPr>
+        <w:t>8</w:t>
+      </w:r>
+      <w:r>
+        <w:rPr>
+          <w:lang w:eastAsia="ja-JP"/>
+        </w:rPr>
+        <w:t>).</w:t>
+      </w:r>
+    </w:p>
+    <w:p>
+      <w:pPr>
+        <w:tabs>
+          <w:tab w:val="left" w:pos="1260"/>
+        </w:tabs>
+        <w:contextualSpacing w:val="0"/>
+        <w:jc w:val="center"/>
+      </w:pPr>
       <w:r>
         <w:rPr>
           <w:noProof/>
         </w:rPr>
         <w:drawing>
-          <wp:inline distT="0" distB="0" distL="0" distR="0" wp14:anchorId="4BAB6356" wp14:editId="552D364C">
-            <wp:extent cx="1604211" cy="4572000"/>
-            <wp:effectExtent l="0" t="0" r="0" b="0"/>
-            <wp:docPr id="39" name="Рисунок 39"/>
+          <wp:inline distT="0" distB="0" distL="0" distR="0" wp14:anchorId="681A4F28" wp14:editId="34B38128">
+            <wp:extent cx="1524000" cy="3865419"/>
+            <wp:effectExtent l="0" t="0" r="0" b="1905"/>
+            <wp:docPr id="36" name="Рисунок 36"/>
             <wp:cNvGraphicFramePr>
               <a:graphicFrameLocks xmlns:a="http://schemas.openxmlformats.org/drawingml/2006/main" noChangeAspect="1"/>
             </wp:cNvGraphicFramePr>
@@ -18786,6 +19558,385 @@
                   <pic:spPr>
                     <a:xfrm>
                       <a:off x="0" y="0"/>
+                      <a:ext cx="1530604" cy="3882169"/>
+                    </a:xfrm>
+                    <a:prstGeom prst="rect">
+                      <a:avLst/>
+                    </a:prstGeom>
+                  </pic:spPr>
+                </pic:pic>
+              </a:graphicData>
+            </a:graphic>
+          </wp:inline>
+        </w:drawing>
+      </w:r>
+    </w:p>
+    <w:p>
+      <w:pPr>
+        <w:tabs>
+          <w:tab w:val="left" w:pos="1260"/>
+        </w:tabs>
+        <w:contextualSpacing w:val="0"/>
+        <w:jc w:val="center"/>
+      </w:pPr>
+      <w:r>
+        <w:t>Рисунок 2</w:t>
+      </w:r>
+      <w:r>
+        <w:t>8</w:t>
+      </w:r>
+      <w:r>
+        <w:t xml:space="preserve"> – Алгоритм «</w:t>
+      </w:r>
+      <w:r>
+        <w:t>Просмотр расписания занятий</w:t>
+      </w:r>
+      <w:r>
+        <w:t>»</w:t>
+      </w:r>
+    </w:p>
+    <w:p>
+      <w:pPr>
+        <w:tabs>
+          <w:tab w:val="left" w:pos="1260"/>
+        </w:tabs>
+        <w:contextualSpacing w:val="0"/>
+      </w:pPr>
+    </w:p>
+    <w:p>
+      <w:pPr>
+        <w:contextualSpacing w:val="0"/>
+        <w:rPr>
+          <w:lang w:eastAsia="ja-JP"/>
+        </w:rPr>
+      </w:pPr>
+      <w:r>
+        <w:rPr>
+          <w:lang w:eastAsia="ja-JP"/>
+        </w:rPr>
+        <w:br w:type="page"/>
+      </w:r>
+    </w:p>
+    <w:p>
+      <w:pPr>
+        <w:ind w:firstLine="709"/>
+        <w:rPr>
+          <w:lang w:eastAsia="ja-JP"/>
+        </w:rPr>
+      </w:pPr>
+      <w:r>
+        <w:rPr>
+          <w:lang w:eastAsia="ja-JP"/>
+        </w:rPr>
+        <w:lastRenderedPageBreak/>
+        <w:t>Для лучшего понимания алгоритма «</w:t>
+      </w:r>
+      <w:r>
+        <w:t>Отмена записи ученика</w:t>
+      </w:r>
+      <w:r>
+        <w:rPr>
+          <w:lang w:eastAsia="ja-JP"/>
+        </w:rPr>
+        <w:t>» была создана схема алгоритма, которая изображена ниже (рис.2</w:t>
+      </w:r>
+      <w:r>
+        <w:rPr>
+          <w:lang w:eastAsia="ja-JP"/>
+        </w:rPr>
+        <w:t>9</w:t>
+      </w:r>
+      <w:r>
+        <w:rPr>
+          <w:lang w:eastAsia="ja-JP"/>
+        </w:rPr>
+        <w:t>).</w:t>
+      </w:r>
+    </w:p>
+    <w:p>
+      <w:pPr>
+        <w:tabs>
+          <w:tab w:val="left" w:pos="1260"/>
+        </w:tabs>
+        <w:contextualSpacing w:val="0"/>
+        <w:jc w:val="center"/>
+      </w:pPr>
+      <w:r>
+        <w:rPr>
+          <w:noProof/>
+        </w:rPr>
+        <w:drawing>
+          <wp:inline distT="0" distB="0" distL="0" distR="0" wp14:anchorId="4A033B25" wp14:editId="21970CD6">
+            <wp:extent cx="1619250" cy="3784914"/>
+            <wp:effectExtent l="0" t="0" r="0" b="6350"/>
+            <wp:docPr id="37" name="Рисунок 37"/>
+            <wp:cNvGraphicFramePr>
+              <a:graphicFrameLocks xmlns:a="http://schemas.openxmlformats.org/drawingml/2006/main" noChangeAspect="1"/>
+            </wp:cNvGraphicFramePr>
+            <a:graphic xmlns:a="http://schemas.openxmlformats.org/drawingml/2006/main">
+              <a:graphicData uri="http://schemas.openxmlformats.org/drawingml/2006/picture">
+                <pic:pic xmlns:pic="http://schemas.openxmlformats.org/drawingml/2006/picture">
+                  <pic:nvPicPr>
+                    <pic:cNvPr id="1" name=""/>
+                    <pic:cNvPicPr/>
+                  </pic:nvPicPr>
+                  <pic:blipFill>
+                    <a:blip r:embed="rId40"/>
+                    <a:stretch>
+                      <a:fillRect/>
+                    </a:stretch>
+                  </pic:blipFill>
+                  <pic:spPr>
+                    <a:xfrm>
+                      <a:off x="0" y="0"/>
+                      <a:ext cx="1627590" cy="3804409"/>
+                    </a:xfrm>
+                    <a:prstGeom prst="rect">
+                      <a:avLst/>
+                    </a:prstGeom>
+                  </pic:spPr>
+                </pic:pic>
+              </a:graphicData>
+            </a:graphic>
+          </wp:inline>
+        </w:drawing>
+      </w:r>
+    </w:p>
+    <w:p>
+      <w:pPr>
+        <w:tabs>
+          <w:tab w:val="left" w:pos="1260"/>
+        </w:tabs>
+        <w:contextualSpacing w:val="0"/>
+        <w:jc w:val="center"/>
+      </w:pPr>
+      <w:r>
+        <w:t>Рисунок 2</w:t>
+      </w:r>
+      <w:r>
+        <w:t>9</w:t>
+      </w:r>
+      <w:r>
+        <w:t xml:space="preserve"> – Алгоритм «</w:t>
+      </w:r>
+      <w:r>
+        <w:t>Отмена записи ученика</w:t>
+      </w:r>
+      <w:r>
+        <w:t>»</w:t>
+      </w:r>
+    </w:p>
+    <w:p>
+      <w:pPr>
+        <w:contextualSpacing w:val="0"/>
+      </w:pPr>
+      <w:r>
+        <w:br w:type="page"/>
+      </w:r>
+    </w:p>
+    <w:p>
+      <w:pPr>
+        <w:ind w:firstLine="709"/>
+        <w:rPr>
+          <w:lang w:eastAsia="ja-JP"/>
+        </w:rPr>
+      </w:pPr>
+      <w:r>
+        <w:rPr>
+          <w:lang w:eastAsia="ja-JP"/>
+        </w:rPr>
+        <w:lastRenderedPageBreak/>
+        <w:t>Для лучшего понимания алгоритма «</w:t>
+      </w:r>
+      <w:r>
+        <w:t>Управление базой учеников</w:t>
+      </w:r>
+      <w:r>
+        <w:rPr>
+          <w:lang w:eastAsia="ja-JP"/>
+        </w:rPr>
+        <w:t>» была создана схема алгоритма, которая изображена ниже (рис.</w:t>
+      </w:r>
+      <w:r>
+        <w:rPr>
+          <w:lang w:eastAsia="ja-JP"/>
+        </w:rPr>
+        <w:t>30</w:t>
+      </w:r>
+      <w:r>
+        <w:rPr>
+          <w:lang w:eastAsia="ja-JP"/>
+        </w:rPr>
+        <w:t>).</w:t>
+      </w:r>
+    </w:p>
+    <w:p>
+      <w:pPr>
+        <w:tabs>
+          <w:tab w:val="left" w:pos="1260"/>
+        </w:tabs>
+        <w:contextualSpacing w:val="0"/>
+        <w:jc w:val="center"/>
+      </w:pPr>
+      <w:r>
+        <w:rPr>
+          <w:noProof/>
+        </w:rPr>
+        <w:drawing>
+          <wp:inline distT="0" distB="0" distL="0" distR="0" wp14:anchorId="7A6D071B" wp14:editId="75119E01">
+            <wp:extent cx="1663633" cy="3609975"/>
+            <wp:effectExtent l="0" t="0" r="0" b="0"/>
+            <wp:docPr id="38" name="Рисунок 38"/>
+            <wp:cNvGraphicFramePr>
+              <a:graphicFrameLocks xmlns:a="http://schemas.openxmlformats.org/drawingml/2006/main" noChangeAspect="1"/>
+            </wp:cNvGraphicFramePr>
+            <a:graphic xmlns:a="http://schemas.openxmlformats.org/drawingml/2006/main">
+              <a:graphicData uri="http://schemas.openxmlformats.org/drawingml/2006/picture">
+                <pic:pic xmlns:pic="http://schemas.openxmlformats.org/drawingml/2006/picture">
+                  <pic:nvPicPr>
+                    <pic:cNvPr id="1" name=""/>
+                    <pic:cNvPicPr/>
+                  </pic:nvPicPr>
+                  <pic:blipFill>
+                    <a:blip r:embed="rId41"/>
+                    <a:stretch>
+                      <a:fillRect/>
+                    </a:stretch>
+                  </pic:blipFill>
+                  <pic:spPr>
+                    <a:xfrm>
+                      <a:off x="0" y="0"/>
+                      <a:ext cx="1678344" cy="3641897"/>
+                    </a:xfrm>
+                    <a:prstGeom prst="rect">
+                      <a:avLst/>
+                    </a:prstGeom>
+                  </pic:spPr>
+                </pic:pic>
+              </a:graphicData>
+            </a:graphic>
+          </wp:inline>
+        </w:drawing>
+      </w:r>
+    </w:p>
+    <w:p>
+      <w:pPr>
+        <w:tabs>
+          <w:tab w:val="left" w:pos="1260"/>
+        </w:tabs>
+        <w:contextualSpacing w:val="0"/>
+        <w:jc w:val="center"/>
+      </w:pPr>
+      <w:r>
+        <w:t xml:space="preserve">Рисунок </w:t>
+      </w:r>
+      <w:r>
+        <w:t>30</w:t>
+      </w:r>
+      <w:r>
+        <w:t xml:space="preserve"> – Алгоритм «</w:t>
+      </w:r>
+      <w:r>
+        <w:t>Управление базой учеников</w:t>
+      </w:r>
+      <w:r>
+        <w:t>»</w:t>
+      </w:r>
+    </w:p>
+    <w:p>
+      <w:pPr>
+        <w:tabs>
+          <w:tab w:val="left" w:pos="1260"/>
+        </w:tabs>
+        <w:contextualSpacing w:val="0"/>
+      </w:pPr>
+    </w:p>
+    <w:p>
+      <w:pPr>
+        <w:contextualSpacing w:val="0"/>
+        <w:rPr>
+          <w:lang w:eastAsia="ja-JP"/>
+        </w:rPr>
+      </w:pPr>
+      <w:r>
+        <w:rPr>
+          <w:lang w:eastAsia="ja-JP"/>
+        </w:rPr>
+        <w:br w:type="page"/>
+      </w:r>
+    </w:p>
+    <w:p>
+      <w:pPr>
+        <w:ind w:firstLine="709"/>
+        <w:rPr>
+          <w:lang w:eastAsia="ja-JP"/>
+        </w:rPr>
+      </w:pPr>
+      <w:r>
+        <w:rPr>
+          <w:lang w:eastAsia="ja-JP"/>
+        </w:rPr>
+        <w:lastRenderedPageBreak/>
+        <w:t>Для лучшего понимания алгоритма «</w:t>
+      </w:r>
+      <w:r>
+        <w:t>Просмотр списка свободных автомобилей и Размещение информации о местоположении автомобиля</w:t>
+      </w:r>
+      <w:r>
+        <w:rPr>
+          <w:lang w:eastAsia="ja-JP"/>
+        </w:rPr>
+        <w:t>» была создана схема алгоритма, которая изображена ниже (рис.</w:t>
+      </w:r>
+      <w:r>
+        <w:rPr>
+          <w:lang w:eastAsia="ja-JP"/>
+        </w:rPr>
+        <w:t>31</w:t>
+      </w:r>
+      <w:r>
+        <w:rPr>
+          <w:lang w:eastAsia="ja-JP"/>
+        </w:rPr>
+        <w:t>).</w:t>
+      </w:r>
+    </w:p>
+    <w:p>
+      <w:pPr>
+        <w:tabs>
+          <w:tab w:val="left" w:pos="1260"/>
+        </w:tabs>
+        <w:contextualSpacing w:val="0"/>
+        <w:jc w:val="center"/>
+      </w:pPr>
+      <w:r>
+        <w:rPr>
+          <w:noProof/>
+        </w:rPr>
+        <w:drawing>
+          <wp:inline distT="0" distB="0" distL="0" distR="0" wp14:anchorId="4BAB6356" wp14:editId="552D364C">
+            <wp:extent cx="1604211" cy="4572000"/>
+            <wp:effectExtent l="0" t="0" r="0" b="0"/>
+            <wp:docPr id="39" name="Рисунок 39"/>
+            <wp:cNvGraphicFramePr>
+              <a:graphicFrameLocks xmlns:a="http://schemas.openxmlformats.org/drawingml/2006/main" noChangeAspect="1"/>
+            </wp:cNvGraphicFramePr>
+            <a:graphic xmlns:a="http://schemas.openxmlformats.org/drawingml/2006/main">
+              <a:graphicData uri="http://schemas.openxmlformats.org/drawingml/2006/picture">
+                <pic:pic xmlns:pic="http://schemas.openxmlformats.org/drawingml/2006/picture">
+                  <pic:nvPicPr>
+                    <pic:cNvPr id="1" name=""/>
+                    <pic:cNvPicPr/>
+                  </pic:nvPicPr>
+                  <pic:blipFill>
+                    <a:blip r:embed="rId42"/>
+                    <a:stretch>
+                      <a:fillRect/>
+                    </a:stretch>
+                  </pic:blipFill>
+                  <pic:spPr>
+                    <a:xfrm>
+                      <a:off x="0" y="0"/>
                       <a:ext cx="1615947" cy="4605449"/>
                     </a:xfrm>
                     <a:prstGeom prst="rect">
@@ -18808,7 +19959,13 @@
         <w:jc w:val="center"/>
       </w:pPr>
       <w:r>
-        <w:t>Рисунок 28 – Алгоритм «</w:t>
+        <w:t xml:space="preserve">Рисунок </w:t>
+      </w:r>
+      <w:r>
+        <w:t>31</w:t>
+      </w:r>
+      <w:r>
+        <w:t xml:space="preserve"> – Алгоритм «</w:t>
       </w:r>
       <w:r>
         <w:t>Просмотр списка свободных автомобилей и Размещение информации о местоположении автомобиля</w:t>
@@ -18852,7 +20009,7 @@
           <w:b/>
         </w:rPr>
       </w:pPr>
-      <w:bookmarkStart w:id="7" w:name="_Toc182624448"/>
+      <w:bookmarkStart w:id="8" w:name="_Toc182776155"/>
       <w:r>
         <w:rPr>
           <w:b/>
@@ -18860,7 +20017,7 @@
         <w:lastRenderedPageBreak/>
         <w:t>Определение языка, структуры программы и требования к техническим средствам</w:t>
       </w:r>
-      <w:bookmarkEnd w:id="7"/>
+      <w:bookmarkEnd w:id="8"/>
     </w:p>
     <w:p>
       <w:pPr>
@@ -18886,9 +20043,11 @@
       <w:r>
         <w:t xml:space="preserve">Фреймворк: был выбран </w:t>
       </w:r>
+      <w:proofErr w:type="spellStart"/>
       <w:r>
         <w:t>Django</w:t>
       </w:r>
+      <w:proofErr w:type="spellEnd"/>
       <w:r>
         <w:t xml:space="preserve"> из-за возможности на нем создания графические приложения, огромное количество дополнений и встроенных функций в данном фреймворке.</w:t>
       </w:r>
@@ -18898,7 +20057,15 @@
         <w:ind w:firstLine="709"/>
       </w:pPr>
       <w:r>
-        <w:t>Основные задачи Django:</w:t>
+        <w:t xml:space="preserve">Основные задачи </w:t>
+      </w:r>
+      <w:proofErr w:type="spellStart"/>
+      <w:r>
+        <w:t>Django</w:t>
+      </w:r>
+      <w:proofErr w:type="spellEnd"/>
+      <w:r>
+        <w:t>:</w:t>
       </w:r>
     </w:p>
     <w:p>
@@ -18937,10 +20104,29 @@
         <w:rPr>
           <w:bCs/>
         </w:rPr>
-        <w:t>API для взаимодействия с фронтендом:</w:t>
-      </w:r>
-      <w:r>
-        <w:t xml:space="preserve"> Используется для передачи и получения данных в формате JSON.</w:t>
+        <w:t xml:space="preserve">API для взаимодействия с </w:t>
+      </w:r>
+      <w:proofErr w:type="spellStart"/>
+      <w:r>
+        <w:rPr>
+          <w:bCs/>
+        </w:rPr>
+        <w:t>фронтендом</w:t>
+      </w:r>
+      <w:proofErr w:type="spellEnd"/>
+      <w:proofErr w:type="gramStart"/>
+      <w:r>
+        <w:rPr>
+          <w:bCs/>
+        </w:rPr>
+        <w:t>:</w:t>
+      </w:r>
+      <w:r>
+        <w:t xml:space="preserve"> Используется</w:t>
+      </w:r>
+      <w:proofErr w:type="gramEnd"/>
+      <w:r>
+        <w:t xml:space="preserve"> для передачи и получения данных в формате JSON.</w:t>
       </w:r>
     </w:p>
     <w:p>
@@ -19025,7 +20211,7 @@
           <w:b/>
         </w:rPr>
       </w:pPr>
-      <w:bookmarkStart w:id="8" w:name="_Toc182624449"/>
+      <w:bookmarkStart w:id="9" w:name="_Toc182776156"/>
       <w:r>
         <w:rPr>
           <w:b/>
@@ -19033,7 +20219,7 @@
         <w:lastRenderedPageBreak/>
         <w:t>Требования к техническим средствам</w:t>
       </w:r>
-      <w:bookmarkEnd w:id="8"/>
+      <w:bookmarkEnd w:id="9"/>
     </w:p>
     <w:p>
       <w:pPr>
@@ -19043,11 +20229,19 @@
           <w:rFonts w:eastAsiaTheme="minorEastAsia"/>
         </w:rPr>
       </w:pPr>
+      <w:proofErr w:type="spellStart"/>
       <w:r>
         <w:rPr>
           <w:rFonts w:eastAsiaTheme="minorEastAsia"/>
         </w:rPr>
-        <w:t>Минмальные системные требования к окружению:</w:t>
+        <w:t>Минмальные</w:t>
+      </w:r>
+      <w:proofErr w:type="spellEnd"/>
+      <w:r>
+        <w:rPr>
+          <w:rFonts w:eastAsiaTheme="minorEastAsia"/>
+        </w:rPr>
+        <w:t xml:space="preserve"> системные требования к окружению:</w:t>
       </w:r>
     </w:p>
     <w:p>
@@ -19241,7 +20435,21 @@
         <w:rPr>
           <w:rFonts w:eastAsiaTheme="minorEastAsia"/>
         </w:rPr>
-        <w:t xml:space="preserve"> для доступа к веб-интерфейсу системы рекомендуется использовать актуальные версии браузеров, таких как Google Chrome, Mozilla Firefox или Microsoft Edge</w:t>
+        <w:t xml:space="preserve"> для доступа к веб-интерфейсу системы рекомендуется использовать актуальные версии браузеров, таких как Google </w:t>
+      </w:r>
+      <w:proofErr w:type="spellStart"/>
+      <w:r>
+        <w:rPr>
+          <w:rFonts w:eastAsiaTheme="minorEastAsia"/>
+        </w:rPr>
+        <w:t>Chrome</w:t>
+      </w:r>
+      <w:proofErr w:type="spellEnd"/>
+      <w:r>
+        <w:rPr>
+          <w:rFonts w:eastAsiaTheme="minorEastAsia"/>
+        </w:rPr>
+        <w:t>, Mozilla Firefox или Microsoft Edge</w:t>
       </w:r>
       <w:r>
         <w:rPr>
@@ -19289,7 +20497,7 @@
       </w:pPr>
     </w:p>
     <w:sectPr>
-      <w:headerReference w:type="default" r:id="rId40"/>
+      <w:headerReference w:type="default" r:id="rId43"/>
       <w:pgSz w:w="11907" w:h="16840"/>
       <w:pgMar w:top="1134" w:right="849" w:bottom="1134" w:left="1418" w:header="708" w:footer="708" w:gutter="0"/>
       <w:pgNumType w:start="2"/>
@@ -22324,6 +23532,7 @@
     <w:lsdException w:name="HTML Sample" w:semiHidden="1" w:unhideWhenUsed="1"/>
     <w:lsdException w:name="HTML Typewriter" w:semiHidden="1" w:unhideWhenUsed="1"/>
     <w:lsdException w:name="HTML Variable" w:semiHidden="1" w:unhideWhenUsed="1"/>
+    <w:lsdException w:name="Normal Table" w:semiHidden="1" w:unhideWhenUsed="1"/>
     <w:lsdException w:name="annotation subject" w:semiHidden="1" w:unhideWhenUsed="1"/>
     <w:lsdException w:name="No List" w:semiHidden="1" w:unhideWhenUsed="1"/>
     <w:lsdException w:name="Outline List 1" w:semiHidden="1" w:unhideWhenUsed="1"/>
@@ -22366,8 +23575,11 @@
     <w:lsdException w:name="Table Contemporary" w:semiHidden="1" w:unhideWhenUsed="1"/>
     <w:lsdException w:name="Table Elegant" w:semiHidden="1" w:unhideWhenUsed="1"/>
     <w:lsdException w:name="Table Professional" w:semiHidden="1" w:unhideWhenUsed="1"/>
+    <w:lsdException w:name="Table Subtle 1" w:semiHidden="1" w:unhideWhenUsed="1"/>
     <w:lsdException w:name="Table Subtle 2" w:semiHidden="1" w:unhideWhenUsed="1"/>
     <w:lsdException w:name="Table Web 1" w:semiHidden="1" w:unhideWhenUsed="1"/>
+    <w:lsdException w:name="Table Web 2" w:semiHidden="1" w:unhideWhenUsed="1"/>
+    <w:lsdException w:name="Table Web 3" w:semiHidden="1" w:unhideWhenUsed="1"/>
     <w:lsdException w:name="Balloon Text" w:semiHidden="1" w:unhideWhenUsed="1"/>
     <w:lsdException w:name="Table Grid" w:uiPriority="59"/>
     <w:lsdException w:name="Table Theme" w:semiHidden="1" w:unhideWhenUsed="1"/>
@@ -23358,14 +24570,14 @@
     <w:next w:val="a"/>
     <w:autoRedefine/>
     <w:uiPriority w:val="39"/>
-    <w:rsid w:val="00E66101"/>
+    <w:rsid w:val="006F3CE1"/>
     <w:pPr>
       <w:tabs>
         <w:tab w:val="left" w:pos="1843"/>
         <w:tab w:val="right" w:leader="dot" w:pos="9639"/>
       </w:tabs>
       <w:spacing w:before="0" w:line="276" w:lineRule="auto"/>
-      <w:ind w:right="567" w:firstLine="1134"/>
+      <w:ind w:right="567" w:firstLine="567"/>
       <w:contextualSpacing w:val="0"/>
       <w:jc w:val="left"/>
     </w:pPr>
